--- a/Чек-лист проектирование веб-приложения.docx
+++ b/Чек-лист проектирование веб-приложения.docx
@@ -1,121 +1,86 @@
 
 <file path=word/document.xml><?xml version="1.0" encoding="utf-8"?>
-<w:document xmlns:wpc="http://schemas.microsoft.com/office/word/2010/wordprocessingCanvas" xmlns:cx="http://schemas.microsoft.com/office/drawing/2014/chartex" xmlns:cx1="http://schemas.microsoft.com/office/drawing/2015/9/8/chartex" xmlns:cx2="http://schemas.microsoft.com/office/drawing/2015/10/21/chartex" xmlns:cx3="http://schemas.microsoft.com/office/drawing/2016/5/9/chartex" xmlns:cx4="http://schemas.microsoft.com/office/drawing/2016/5/10/chartex" xmlns:cx5="http://schemas.microsoft.com/office/drawing/2016/5/11/chartex" xmlns:cx6="http://schemas.microsoft.com/office/drawing/2016/5/12/chartex" xmlns:cx7="http://schemas.microsoft.com/office/drawing/2016/5/13/chartex" xmlns:cx8="http://schemas.microsoft.com/office/drawing/2016/5/14/chartex" xmlns:mc="http://schemas.openxmlformats.org/markup-compatibility/2006" xmlns:aink="http://schemas.microsoft.com/office/drawing/2016/ink" xmlns:am3d="http://schemas.microsoft.com/office/drawing/2017/model3d" xmlns:o="urn:schemas-microsoft-com:office:office" xmlns:oel="http://schemas.microsoft.com/office/2019/extlst" xmlns:r="http://schemas.openxmlformats.org/officeDocument/2006/relationships" xmlns:m="http://schemas.openxmlformats.org/officeDocument/2006/math" xmlns:v="urn:schemas-microsoft-com:vml" xmlns:wp14="http://schemas.microsoft.com/office/word/2010/wordprocessingDrawing" xmlns:wp="http://schemas.openxmlformats.org/drawingml/2006/wordprocessingDrawing" xmlns:w10="urn:schemas-microsoft-com:office:word" xmlns:w="http://schemas.openxmlformats.org/wordprocessingml/2006/main" xmlns:w14="http://schemas.microsoft.com/office/word/2010/wordml" xmlns:w15="http://schemas.microsoft.com/office/word/2012/wordml" xmlns:w16cex="http://schemas.microsoft.com/office/word/2018/wordml/cex" xmlns:w16cid="http://schemas.microsoft.com/office/word/2016/wordml/cid" xmlns:w16="http://schemas.microsoft.com/office/word/2018/wordml" xmlns:w16du="http://schemas.microsoft.com/office/word/2023/wordml/word16du" xmlns:w16sdtdh="http://schemas.microsoft.com/office/word/2020/wordml/sdtdatahash" xmlns:w16se="http://schemas.microsoft.com/office/word/2015/wordml/symex" xmlns:wpg="http://schemas.microsoft.com/office/word/2010/wordprocessingGroup" xmlns:wpi="http://schemas.microsoft.com/office/word/2010/wordprocessingInk" xmlns:wne="http://schemas.microsoft.com/office/word/2006/wordml" xmlns:wps="http://schemas.microsoft.com/office/word/2010/wordprocessingShape" mc:Ignorable="w14 w15 w16se w16cid w16 w16cex w16sdtdh w16du wp14">
+<w:document xmlns:o="urn:schemas-microsoft-com:office:office" xmlns:r="http://schemas.openxmlformats.org/officeDocument/2006/relationships" xmlns:v="urn:schemas-microsoft-com:vml" xmlns:w="http://schemas.openxmlformats.org/wordprocessingml/2006/main" xmlns:w10="urn:schemas-microsoft-com:office:word" xmlns:wp="http://schemas.openxmlformats.org/drawingml/2006/wordprocessingDrawing" xmlns:wps="http://schemas.microsoft.com/office/word/2010/wordprocessingShape" xmlns:wpg="http://schemas.microsoft.com/office/word/2010/wordprocessingGroup" xmlns:mc="http://schemas.openxmlformats.org/markup-compatibility/2006" xmlns:wp14="http://schemas.microsoft.com/office/word/2010/wordprocessingDrawing" xmlns:w14="http://schemas.microsoft.com/office/word/2010/wordml" xmlns:w15="http://schemas.microsoft.com/office/word/2012/wordml" mc:Ignorable="w14 wp14 w15">
   <w:body>
     <w:p>
       <w:pPr>
-        <w:spacing w:after="0" w:line="360" w:lineRule="auto"/>
-        <w:rPr>
-          <w:rFonts w:ascii="Times New Roman" w:hAnsi="Times New Roman" w:cs="Times New Roman"/>
+        <w:pStyle w:val="Normal"/>
+        <w:spacing w:lineRule="auto" w:line="360" w:before="0" w:after="0"/>
+        <w:rPr>
+          <w:highlight w:val="none"/>
+          <w:shd w:fill="77BC65" w:val="clear"/>
+        </w:rPr>
+      </w:pPr>
+      <w:r>
+        <w:rPr>
+          <w:rFonts w:cs="Times New Roman" w:ascii="Times New Roman" w:hAnsi="Times New Roman"/>
           <w:b/>
           <w:bCs/>
-        </w:rPr>
-      </w:pPr>
-      <w:r>
-        <w:rPr>
-          <w:rFonts w:ascii="Times New Roman" w:hAnsi="Times New Roman" w:cs="Times New Roman"/>
-          <w:b/>
-          <w:bCs/>
+          <w:shd w:fill="77BC65" w:val="clear"/>
         </w:rPr>
         <w:t>1. Анализ и постановка задачи</w:t>
       </w:r>
     </w:p>
     <w:p>
       <w:pPr>
+        <w:pStyle w:val="Normal"/>
         <w:numPr>
           <w:ilvl w:val="0"/>
           <w:numId w:val="1"/>
         </w:numPr>
-        <w:spacing w:after="0" w:line="360" w:lineRule="auto"/>
-        <w:rPr>
-          <w:rFonts w:ascii="Times New Roman" w:hAnsi="Times New Roman" w:cs="Times New Roman"/>
-        </w:rPr>
-      </w:pPr>
-      <w:r>
-        <w:rPr>
-          <w:rFonts w:ascii="Times New Roman" w:hAnsi="Times New Roman" w:cs="Times New Roman"/>
+        <w:spacing w:lineRule="auto" w:line="360" w:before="0" w:after="0"/>
+        <w:rPr>
+          <w:rFonts w:ascii="Times New Roman" w:hAnsi="Times New Roman" w:cs="Times New Roman"/>
+        </w:rPr>
+      </w:pPr>
+      <w:r>
+        <w:rPr>
+          <w:rFonts w:cs="Times New Roman" w:ascii="Times New Roman" w:hAnsi="Times New Roman"/>
         </w:rPr>
         <w:t>Определить, что за приложение и для кого оно.</w:t>
       </w:r>
     </w:p>
     <w:p>
       <w:pPr>
+        <w:pStyle w:val="Normal"/>
         <w:numPr>
           <w:ilvl w:val="0"/>
           <w:numId w:val="1"/>
         </w:numPr>
-        <w:spacing w:after="0" w:line="360" w:lineRule="auto"/>
-        <w:rPr>
-          <w:rFonts w:ascii="Times New Roman" w:hAnsi="Times New Roman" w:cs="Times New Roman"/>
-        </w:rPr>
-      </w:pPr>
-      <w:r>
-        <w:rPr>
-          <w:rFonts w:ascii="Times New Roman" w:hAnsi="Times New Roman" w:cs="Times New Roman"/>
-        </w:rPr>
-        <w:t xml:space="preserve">Сформулировать основные функции </w:t>
-      </w:r>
-      <w:proofErr w:type="gramStart"/>
-      <w:r>
-        <w:rPr>
-          <w:rFonts w:ascii="Times New Roman" w:hAnsi="Times New Roman" w:cs="Times New Roman"/>
-        </w:rPr>
-        <w:t>приложения.</w:t>
-      </w:r>
-      <w:r>
-        <w:rPr>
-          <w:rFonts w:ascii="Times New Roman" w:hAnsi="Times New Roman" w:cs="Times New Roman"/>
-        </w:rPr>
-        <w:t>(</w:t>
-      </w:r>
-      <w:proofErr w:type="gramEnd"/>
-      <w:r>
-        <w:rPr>
-          <w:rFonts w:ascii="Times New Roman" w:hAnsi="Times New Roman" w:cs="Times New Roman"/>
-        </w:rPr>
-        <w:t xml:space="preserve">подробно прямо что должно </w:t>
-      </w:r>
-      <w:proofErr w:type="spellStart"/>
-      <w:r>
-        <w:rPr>
-          <w:rFonts w:ascii="Times New Roman" w:hAnsi="Times New Roman" w:cs="Times New Roman"/>
-        </w:rPr>
-        <w:t>отображатся</w:t>
-      </w:r>
-      <w:proofErr w:type="spellEnd"/>
-      <w:r>
-        <w:rPr>
-          <w:rFonts w:ascii="Times New Roman" w:hAnsi="Times New Roman" w:cs="Times New Roman"/>
-        </w:rPr>
-        <w:t>, что должно делать,)</w:t>
-      </w:r>
-    </w:p>
-    <w:p>
-      <w:pPr>
+        <w:spacing w:lineRule="auto" w:line="360" w:before="0" w:after="0"/>
+        <w:rPr>
+          <w:rFonts w:ascii="Times New Roman" w:hAnsi="Times New Roman" w:cs="Times New Roman"/>
+        </w:rPr>
+      </w:pPr>
+      <w:r>
+        <w:rPr>
+          <w:rFonts w:cs="Times New Roman" w:ascii="Times New Roman" w:hAnsi="Times New Roman"/>
+        </w:rPr>
+        <w:t>Сформулировать основные функции приложения.(подробно прямо что должно отображатся, что должно делать,)</w:t>
+      </w:r>
+    </w:p>
+    <w:p>
+      <w:pPr>
+        <w:pStyle w:val="Normal"/>
         <w:numPr>
           <w:ilvl w:val="0"/>
           <w:numId w:val="1"/>
         </w:numPr>
-        <w:spacing w:after="0" w:line="360" w:lineRule="auto"/>
-        <w:rPr>
-          <w:rFonts w:ascii="Times New Roman" w:hAnsi="Times New Roman" w:cs="Times New Roman"/>
-        </w:rPr>
-      </w:pPr>
-      <w:r>
-        <w:rPr>
-          <w:rFonts w:ascii="Times New Roman" w:hAnsi="Times New Roman" w:cs="Times New Roman"/>
+        <w:spacing w:lineRule="auto" w:line="360" w:before="0" w:after="0"/>
+        <w:rPr>
+          <w:rFonts w:ascii="Times New Roman" w:hAnsi="Times New Roman" w:cs="Times New Roman"/>
+        </w:rPr>
+      </w:pPr>
+      <w:r>
+        <w:rPr>
+          <w:rFonts w:cs="Times New Roman" w:ascii="Times New Roman" w:hAnsi="Times New Roman"/>
         </w:rPr>
         <w:t>Определить роли пользователей (гость, пользователь, администратор).</w:t>
-      </w:r>
-      <w:r>
-        <w:rPr>
-          <w:rFonts w:ascii="Times New Roman" w:hAnsi="Times New Roman" w:cs="Times New Roman"/>
-        </w:rPr>
         <w:br/>
       </w:r>
       <w:r>
         <w:rPr>
-          <w:rFonts w:ascii="Times New Roman" w:hAnsi="Times New Roman" w:cs="Times New Roman"/>
+          <w:rFonts w:cs="Times New Roman" w:ascii="Times New Roman" w:hAnsi="Times New Roman"/>
           <w:b/>
           <w:bCs/>
         </w:rPr>
@@ -123,14 +88,15 @@
       </w:r>
       <w:r>
         <w:rPr>
-          <w:rFonts w:ascii="Times New Roman" w:hAnsi="Times New Roman" w:cs="Times New Roman"/>
+          <w:rFonts w:cs="Times New Roman" w:ascii="Times New Roman" w:hAnsi="Times New Roman"/>
         </w:rPr>
         <w:t xml:space="preserve"> текстовое ТЗ (техническое задание).</w:t>
       </w:r>
     </w:p>
     <w:p>
       <w:pPr>
-        <w:spacing w:after="0" w:line="360" w:lineRule="auto"/>
+        <w:pStyle w:val="Normal"/>
+        <w:spacing w:lineRule="auto" w:line="360" w:before="0" w:after="0"/>
         <w:rPr>
           <w:rFonts w:ascii="Times New Roman" w:hAnsi="Times New Roman" w:cs="Times New Roman"/>
           <w:b/>
@@ -139,7 +105,7 @@
       </w:pPr>
       <w:r>
         <w:rPr>
-          <w:rFonts w:ascii="Times New Roman" w:hAnsi="Times New Roman" w:cs="Times New Roman"/>
+          <w:rFonts w:cs="Times New Roman" w:ascii="Times New Roman" w:hAnsi="Times New Roman"/>
           <w:b/>
           <w:bCs/>
         </w:rPr>
@@ -148,98 +114,83 @@
     </w:p>
     <w:p>
       <w:pPr>
+        <w:pStyle w:val="Normal"/>
         <w:numPr>
           <w:ilvl w:val="0"/>
           <w:numId w:val="2"/>
         </w:numPr>
-        <w:spacing w:after="0" w:line="360" w:lineRule="auto"/>
-        <w:rPr>
-          <w:rFonts w:ascii="Times New Roman" w:hAnsi="Times New Roman" w:cs="Times New Roman"/>
-        </w:rPr>
-      </w:pPr>
-      <w:r>
-        <w:rPr>
-          <w:rFonts w:ascii="Times New Roman" w:hAnsi="Times New Roman" w:cs="Times New Roman"/>
+        <w:spacing w:lineRule="auto" w:line="360" w:before="0" w:after="0"/>
+        <w:rPr>
+          <w:rFonts w:ascii="Times New Roman" w:hAnsi="Times New Roman" w:cs="Times New Roman"/>
+        </w:rPr>
+      </w:pPr>
+      <w:r>
+        <w:rPr>
+          <w:rFonts w:cs="Times New Roman" w:ascii="Times New Roman" w:hAnsi="Times New Roman"/>
         </w:rPr>
         <w:t>Нарисовать макет интерфейса (можно от руки).</w:t>
       </w:r>
     </w:p>
     <w:p>
       <w:pPr>
+        <w:pStyle w:val="Normal"/>
         <w:numPr>
           <w:ilvl w:val="0"/>
           <w:numId w:val="2"/>
         </w:numPr>
-        <w:spacing w:after="0" w:line="360" w:lineRule="auto"/>
-        <w:rPr>
-          <w:rFonts w:ascii="Times New Roman" w:hAnsi="Times New Roman" w:cs="Times New Roman"/>
-        </w:rPr>
-      </w:pPr>
-      <w:r>
-        <w:rPr>
-          <w:rFonts w:ascii="Times New Roman" w:hAnsi="Times New Roman" w:cs="Times New Roman"/>
+        <w:spacing w:lineRule="auto" w:line="360" w:before="0" w:after="0"/>
+        <w:rPr>
+          <w:rFonts w:ascii="Times New Roman" w:hAnsi="Times New Roman" w:cs="Times New Roman"/>
+        </w:rPr>
+      </w:pPr>
+      <w:r>
+        <w:rPr>
+          <w:rFonts w:cs="Times New Roman" w:ascii="Times New Roman" w:hAnsi="Times New Roman"/>
         </w:rPr>
         <w:t>Определить список страниц (главная, регистрация, вход, список записей и т.д.).</w:t>
       </w:r>
     </w:p>
     <w:p>
       <w:pPr>
+        <w:pStyle w:val="Normal"/>
         <w:numPr>
           <w:ilvl w:val="0"/>
           <w:numId w:val="2"/>
         </w:numPr>
-        <w:spacing w:after="0" w:line="360" w:lineRule="auto"/>
-        <w:rPr>
-          <w:rFonts w:ascii="Times New Roman" w:hAnsi="Times New Roman" w:cs="Times New Roman"/>
-        </w:rPr>
-      </w:pPr>
-      <w:r>
-        <w:rPr>
-          <w:rFonts w:ascii="Times New Roman" w:hAnsi="Times New Roman" w:cs="Times New Roman"/>
+        <w:spacing w:lineRule="auto" w:line="360" w:before="0" w:after="0"/>
+        <w:rPr>
+          <w:rFonts w:ascii="Times New Roman" w:hAnsi="Times New Roman" w:cs="Times New Roman"/>
+        </w:rPr>
+      </w:pPr>
+      <w:r>
+        <w:rPr>
+          <w:rFonts w:cs="Times New Roman" w:ascii="Times New Roman" w:hAnsi="Times New Roman"/>
         </w:rPr>
         <w:t>Решить, где будут формы, кнопки, меню.</w:t>
       </w:r>
     </w:p>
     <w:p>
       <w:pPr>
+        <w:pStyle w:val="Normal"/>
         <w:numPr>
           <w:ilvl w:val="0"/>
           <w:numId w:val="2"/>
         </w:numPr>
-        <w:spacing w:after="0" w:line="360" w:lineRule="auto"/>
-        <w:rPr>
-          <w:rFonts w:ascii="Times New Roman" w:hAnsi="Times New Roman" w:cs="Times New Roman"/>
-        </w:rPr>
-      </w:pPr>
-      <w:r>
-        <w:rPr>
-          <w:rFonts w:ascii="Times New Roman" w:hAnsi="Times New Roman" w:cs="Times New Roman"/>
-        </w:rPr>
-        <w:t>Сделать простые карточки страниц (</w:t>
-      </w:r>
-      <w:proofErr w:type="spellStart"/>
-      <w:r>
-        <w:rPr>
-          <w:rFonts w:ascii="Times New Roman" w:hAnsi="Times New Roman" w:cs="Times New Roman"/>
-        </w:rPr>
-        <w:t>wireframes</w:t>
-      </w:r>
-      <w:proofErr w:type="spellEnd"/>
-      <w:r>
-        <w:rPr>
-          <w:rFonts w:ascii="Times New Roman" w:hAnsi="Times New Roman" w:cs="Times New Roman"/>
-        </w:rPr>
-        <w:t>).</w:t>
-      </w:r>
-      <w:r>
-        <w:rPr>
-          <w:rFonts w:ascii="Times New Roman" w:hAnsi="Times New Roman" w:cs="Times New Roman"/>
-        </w:rPr>
+        <w:spacing w:lineRule="auto" w:line="360" w:before="0" w:after="0"/>
+        <w:rPr>
+          <w:rFonts w:ascii="Times New Roman" w:hAnsi="Times New Roman" w:cs="Times New Roman"/>
+        </w:rPr>
+      </w:pPr>
+      <w:r>
+        <w:rPr>
+          <w:rFonts w:cs="Times New Roman" w:ascii="Times New Roman" w:hAnsi="Times New Roman"/>
+        </w:rPr>
+        <w:t>Сделать простые карточки страниц (wireframes).</w:t>
         <w:br/>
       </w:r>
       <w:r>
         <w:rPr>
-          <w:rFonts w:ascii="Times New Roman" w:hAnsi="Times New Roman" w:cs="Times New Roman"/>
+          <w:rFonts w:cs="Times New Roman" w:ascii="Times New Roman" w:hAnsi="Times New Roman"/>
           <w:b/>
           <w:bCs/>
         </w:rPr>
@@ -247,14 +198,15 @@
       </w:r>
       <w:r>
         <w:rPr>
-          <w:rFonts w:ascii="Times New Roman" w:hAnsi="Times New Roman" w:cs="Times New Roman"/>
+          <w:rFonts w:cs="Times New Roman" w:ascii="Times New Roman" w:hAnsi="Times New Roman"/>
         </w:rPr>
         <w:t xml:space="preserve"> карта страниц + эскизы интерфейса.</w:t>
       </w:r>
     </w:p>
     <w:p>
       <w:pPr>
-        <w:spacing w:after="0" w:line="360" w:lineRule="auto"/>
+        <w:pStyle w:val="Normal"/>
+        <w:spacing w:lineRule="auto" w:line="360" w:before="0" w:after="0"/>
         <w:rPr>
           <w:rFonts w:ascii="Times New Roman" w:hAnsi="Times New Roman" w:cs="Times New Roman"/>
           <w:b/>
@@ -263,7 +215,7 @@
       </w:pPr>
       <w:r>
         <w:rPr>
-          <w:rFonts w:ascii="Times New Roman" w:hAnsi="Times New Roman" w:cs="Times New Roman"/>
+          <w:rFonts w:cs="Times New Roman" w:ascii="Times New Roman" w:hAnsi="Times New Roman"/>
           <w:b/>
           <w:bCs/>
         </w:rPr>
@@ -272,66 +224,64 @@
     </w:p>
     <w:p>
       <w:pPr>
+        <w:pStyle w:val="Normal"/>
         <w:numPr>
           <w:ilvl w:val="0"/>
           <w:numId w:val="3"/>
         </w:numPr>
-        <w:spacing w:after="0" w:line="360" w:lineRule="auto"/>
-        <w:rPr>
-          <w:rFonts w:ascii="Times New Roman" w:hAnsi="Times New Roman" w:cs="Times New Roman"/>
-        </w:rPr>
-      </w:pPr>
-      <w:r>
-        <w:rPr>
-          <w:rFonts w:ascii="Times New Roman" w:hAnsi="Times New Roman" w:cs="Times New Roman"/>
+        <w:spacing w:lineRule="auto" w:line="360" w:before="0" w:after="0"/>
+        <w:rPr>
+          <w:rFonts w:ascii="Times New Roman" w:hAnsi="Times New Roman" w:cs="Times New Roman"/>
+        </w:rPr>
+      </w:pPr>
+      <w:r>
+        <w:rPr>
+          <w:rFonts w:cs="Times New Roman" w:ascii="Times New Roman" w:hAnsi="Times New Roman"/>
         </w:rPr>
         <w:t>Определить, какие данные нужно хранить.</w:t>
       </w:r>
     </w:p>
     <w:p>
       <w:pPr>
+        <w:pStyle w:val="Normal"/>
         <w:numPr>
           <w:ilvl w:val="0"/>
           <w:numId w:val="3"/>
         </w:numPr>
-        <w:spacing w:after="0" w:line="360" w:lineRule="auto"/>
-        <w:rPr>
-          <w:rFonts w:ascii="Times New Roman" w:hAnsi="Times New Roman" w:cs="Times New Roman"/>
-        </w:rPr>
-      </w:pPr>
-      <w:r>
-        <w:rPr>
-          <w:rFonts w:ascii="Times New Roman" w:hAnsi="Times New Roman" w:cs="Times New Roman"/>
+        <w:spacing w:lineRule="auto" w:line="360" w:before="0" w:after="0"/>
+        <w:rPr>
+          <w:rFonts w:ascii="Times New Roman" w:hAnsi="Times New Roman" w:cs="Times New Roman"/>
+        </w:rPr>
+      </w:pPr>
+      <w:r>
+        <w:rPr>
+          <w:rFonts w:cs="Times New Roman" w:ascii="Times New Roman" w:hAnsi="Times New Roman"/>
         </w:rPr>
         <w:t>Выделить сущности и связи между ними.</w:t>
       </w:r>
     </w:p>
     <w:p>
       <w:pPr>
+        <w:pStyle w:val="Normal"/>
         <w:numPr>
           <w:ilvl w:val="0"/>
           <w:numId w:val="3"/>
         </w:numPr>
-        <w:spacing w:after="0" w:line="360" w:lineRule="auto"/>
-        <w:rPr>
-          <w:rFonts w:ascii="Times New Roman" w:hAnsi="Times New Roman" w:cs="Times New Roman"/>
-        </w:rPr>
-      </w:pPr>
-      <w:r>
-        <w:rPr>
-          <w:rFonts w:ascii="Times New Roman" w:hAnsi="Times New Roman" w:cs="Times New Roman"/>
+        <w:spacing w:lineRule="auto" w:line="360" w:before="0" w:after="0"/>
+        <w:rPr>
+          <w:rFonts w:ascii="Times New Roman" w:hAnsi="Times New Roman" w:cs="Times New Roman"/>
+        </w:rPr>
+      </w:pPr>
+      <w:r>
+        <w:rPr>
+          <w:rFonts w:cs="Times New Roman" w:ascii="Times New Roman" w:hAnsi="Times New Roman"/>
         </w:rPr>
         <w:t>Нарисовать схему таблиц.</w:t>
-      </w:r>
-      <w:r>
-        <w:rPr>
-          <w:rFonts w:ascii="Times New Roman" w:hAnsi="Times New Roman" w:cs="Times New Roman"/>
-        </w:rPr>
         <w:br/>
       </w:r>
       <w:r>
         <w:rPr>
-          <w:rFonts w:ascii="Times New Roman" w:hAnsi="Times New Roman" w:cs="Times New Roman"/>
+          <w:rFonts w:cs="Times New Roman" w:ascii="Times New Roman" w:hAnsi="Times New Roman"/>
           <w:b/>
           <w:bCs/>
         </w:rPr>
@@ -340,134 +290,45 @@
     </w:p>
     <w:p>
       <w:pPr>
+        <w:pStyle w:val="Normal"/>
         <w:numPr>
           <w:ilvl w:val="1"/>
           <w:numId w:val="3"/>
         </w:numPr>
-        <w:spacing w:after="0" w:line="360" w:lineRule="auto"/>
-        <w:rPr>
-          <w:rFonts w:ascii="Times New Roman" w:hAnsi="Times New Roman" w:cs="Times New Roman"/>
-        </w:rPr>
-      </w:pPr>
-      <w:r>
-        <w:rPr>
-          <w:rFonts w:ascii="Times New Roman" w:hAnsi="Times New Roman" w:cs="Times New Roman"/>
-        </w:rPr>
-        <w:t xml:space="preserve">User: </w:t>
-      </w:r>
-      <w:proofErr w:type="spellStart"/>
-      <w:r>
-        <w:rPr>
-          <w:rFonts w:ascii="Times New Roman" w:hAnsi="Times New Roman" w:cs="Times New Roman"/>
-        </w:rPr>
-        <w:t>id</w:t>
-      </w:r>
-      <w:proofErr w:type="spellEnd"/>
-      <w:r>
-        <w:rPr>
-          <w:rFonts w:ascii="Times New Roman" w:hAnsi="Times New Roman" w:cs="Times New Roman"/>
-        </w:rPr>
-        <w:t xml:space="preserve">, </w:t>
-      </w:r>
-      <w:proofErr w:type="spellStart"/>
-      <w:r>
-        <w:rPr>
-          <w:rFonts w:ascii="Times New Roman" w:hAnsi="Times New Roman" w:cs="Times New Roman"/>
-        </w:rPr>
-        <w:t>login</w:t>
-      </w:r>
-      <w:proofErr w:type="spellEnd"/>
-      <w:r>
-        <w:rPr>
-          <w:rFonts w:ascii="Times New Roman" w:hAnsi="Times New Roman" w:cs="Times New Roman"/>
-        </w:rPr>
-        <w:t xml:space="preserve">, </w:t>
-      </w:r>
-      <w:proofErr w:type="spellStart"/>
-      <w:r>
-        <w:rPr>
-          <w:rFonts w:ascii="Times New Roman" w:hAnsi="Times New Roman" w:cs="Times New Roman"/>
-        </w:rPr>
-        <w:t>password</w:t>
-      </w:r>
-      <w:proofErr w:type="spellEnd"/>
-    </w:p>
-    <w:p>
-      <w:pPr>
+        <w:spacing w:lineRule="auto" w:line="360" w:before="0" w:after="0"/>
+        <w:rPr>
+          <w:rFonts w:ascii="Times New Roman" w:hAnsi="Times New Roman" w:cs="Times New Roman"/>
+        </w:rPr>
+      </w:pPr>
+      <w:r>
+        <w:rPr>
+          <w:rFonts w:cs="Times New Roman" w:ascii="Times New Roman" w:hAnsi="Times New Roman"/>
+        </w:rPr>
+        <w:t>User: id, login, password</w:t>
+      </w:r>
+    </w:p>
+    <w:p>
+      <w:pPr>
+        <w:pStyle w:val="Normal"/>
         <w:numPr>
           <w:ilvl w:val="1"/>
           <w:numId w:val="3"/>
         </w:numPr>
-        <w:spacing w:after="0" w:line="360" w:lineRule="auto"/>
-        <w:rPr>
-          <w:rFonts w:ascii="Times New Roman" w:hAnsi="Times New Roman" w:cs="Times New Roman"/>
-        </w:rPr>
-      </w:pPr>
-      <w:r>
-        <w:rPr>
-          <w:rFonts w:ascii="Times New Roman" w:hAnsi="Times New Roman" w:cs="Times New Roman"/>
-        </w:rPr>
-        <w:t xml:space="preserve">Message: </w:t>
-      </w:r>
-      <w:proofErr w:type="spellStart"/>
-      <w:r>
-        <w:rPr>
-          <w:rFonts w:ascii="Times New Roman" w:hAnsi="Times New Roman" w:cs="Times New Roman"/>
-        </w:rPr>
-        <w:t>id</w:t>
-      </w:r>
-      <w:proofErr w:type="spellEnd"/>
-      <w:r>
-        <w:rPr>
-          <w:rFonts w:ascii="Times New Roman" w:hAnsi="Times New Roman" w:cs="Times New Roman"/>
-        </w:rPr>
-        <w:t xml:space="preserve">, </w:t>
-      </w:r>
-      <w:proofErr w:type="spellStart"/>
-      <w:r>
-        <w:rPr>
-          <w:rFonts w:ascii="Times New Roman" w:hAnsi="Times New Roman" w:cs="Times New Roman"/>
-        </w:rPr>
-        <w:t>user_id</w:t>
-      </w:r>
-      <w:proofErr w:type="spellEnd"/>
-      <w:r>
-        <w:rPr>
-          <w:rFonts w:ascii="Times New Roman" w:hAnsi="Times New Roman" w:cs="Times New Roman"/>
-        </w:rPr>
-        <w:t xml:space="preserve">, </w:t>
-      </w:r>
-      <w:proofErr w:type="spellStart"/>
-      <w:r>
-        <w:rPr>
-          <w:rFonts w:ascii="Times New Roman" w:hAnsi="Times New Roman" w:cs="Times New Roman"/>
-        </w:rPr>
-        <w:t>text</w:t>
-      </w:r>
-      <w:proofErr w:type="spellEnd"/>
-      <w:r>
-        <w:rPr>
-          <w:rFonts w:ascii="Times New Roman" w:hAnsi="Times New Roman" w:cs="Times New Roman"/>
-        </w:rPr>
-        <w:t xml:space="preserve">, </w:t>
-      </w:r>
-      <w:proofErr w:type="spellStart"/>
-      <w:r>
-        <w:rPr>
-          <w:rFonts w:ascii="Times New Roman" w:hAnsi="Times New Roman" w:cs="Times New Roman"/>
-        </w:rPr>
-        <w:t>date</w:t>
-      </w:r>
-      <w:proofErr w:type="spellEnd"/>
-      <w:r>
-        <w:rPr>
-          <w:rFonts w:ascii="Times New Roman" w:hAnsi="Times New Roman" w:cs="Times New Roman"/>
-        </w:rPr>
+        <w:spacing w:lineRule="auto" w:line="360" w:before="0" w:after="0"/>
+        <w:rPr>
+          <w:rFonts w:ascii="Times New Roman" w:hAnsi="Times New Roman" w:cs="Times New Roman"/>
+        </w:rPr>
+      </w:pPr>
+      <w:r>
+        <w:rPr>
+          <w:rFonts w:cs="Times New Roman" w:ascii="Times New Roman" w:hAnsi="Times New Roman"/>
+        </w:rPr>
+        <w:t>Message: id, user_id, text, date</w:t>
         <w:br/>
       </w:r>
       <w:r>
         <w:rPr>
-          <w:rFonts w:ascii="Times New Roman" w:hAnsi="Times New Roman" w:cs="Times New Roman"/>
+          <w:rFonts w:cs="Times New Roman" w:ascii="Times New Roman" w:hAnsi="Times New Roman"/>
           <w:b/>
           <w:bCs/>
         </w:rPr>
@@ -475,26 +336,15 @@
       </w:r>
       <w:r>
         <w:rPr>
-          <w:rFonts w:ascii="Times New Roman" w:hAnsi="Times New Roman" w:cs="Times New Roman"/>
-        </w:rPr>
-        <w:t xml:space="preserve"> схема БД (ER</w:t>
-      </w:r>
-      <w:r>
-        <w:rPr>
-          <w:rFonts w:ascii="Times New Roman" w:hAnsi="Times New Roman" w:cs="Times New Roman"/>
-        </w:rPr>
-        <w:t>-</w:t>
-      </w:r>
-      <w:r>
-        <w:rPr>
-          <w:rFonts w:ascii="Times New Roman" w:hAnsi="Times New Roman" w:cs="Times New Roman"/>
-        </w:rPr>
-        <w:t>диаграмма или таблицы).</w:t>
-      </w:r>
-    </w:p>
-    <w:p>
-      <w:pPr>
-        <w:spacing w:after="0" w:line="360" w:lineRule="auto"/>
+          <w:rFonts w:cs="Times New Roman" w:ascii="Times New Roman" w:hAnsi="Times New Roman"/>
+        </w:rPr>
+        <w:t xml:space="preserve"> схема БД (ER-диаграмма или таблицы).</w:t>
+      </w:r>
+    </w:p>
+    <w:p>
+      <w:pPr>
+        <w:pStyle w:val="Normal"/>
+        <w:spacing w:lineRule="auto" w:line="360" w:before="0" w:after="0"/>
         <w:rPr>
           <w:rFonts w:ascii="Times New Roman" w:hAnsi="Times New Roman" w:cs="Times New Roman"/>
           <w:b/>
@@ -503,7 +353,7 @@
       </w:pPr>
       <w:r>
         <w:rPr>
-          <w:rFonts w:ascii="Times New Roman" w:hAnsi="Times New Roman" w:cs="Times New Roman"/>
+          <w:rFonts w:cs="Times New Roman" w:ascii="Times New Roman" w:hAnsi="Times New Roman"/>
           <w:b/>
           <w:bCs/>
         </w:rPr>
@@ -512,60 +362,45 @@
     </w:p>
     <w:p>
       <w:pPr>
+        <w:pStyle w:val="Normal"/>
         <w:numPr>
           <w:ilvl w:val="0"/>
           <w:numId w:val="4"/>
         </w:numPr>
-        <w:spacing w:after="0" w:line="360" w:lineRule="auto"/>
-        <w:rPr>
-          <w:rFonts w:ascii="Times New Roman" w:hAnsi="Times New Roman" w:cs="Times New Roman"/>
-        </w:rPr>
-      </w:pPr>
-      <w:r>
-        <w:rPr>
-          <w:rFonts w:ascii="Times New Roman" w:hAnsi="Times New Roman" w:cs="Times New Roman"/>
-        </w:rPr>
-        <w:t>Решить, как связаны страницы и где будет PHP</w:t>
-      </w:r>
-      <w:r>
-        <w:rPr>
-          <w:rFonts w:ascii="Times New Roman" w:hAnsi="Times New Roman" w:cs="Times New Roman"/>
-        </w:rPr>
-        <w:t>-</w:t>
-      </w:r>
-      <w:r>
-        <w:rPr>
-          <w:rFonts w:ascii="Times New Roman" w:hAnsi="Times New Roman" w:cs="Times New Roman"/>
-        </w:rPr>
-        <w:t>логика.</w:t>
-      </w:r>
-    </w:p>
-    <w:p>
-      <w:pPr>
+        <w:spacing w:lineRule="auto" w:line="360" w:before="0" w:after="0"/>
+        <w:rPr>
+          <w:rFonts w:ascii="Times New Roman" w:hAnsi="Times New Roman" w:cs="Times New Roman"/>
+        </w:rPr>
+      </w:pPr>
+      <w:r>
+        <w:rPr>
+          <w:rFonts w:cs="Times New Roman" w:ascii="Times New Roman" w:hAnsi="Times New Roman"/>
+        </w:rPr>
+        <w:t>Решить, как связаны страницы и где будет PHP-логика.</w:t>
+      </w:r>
+    </w:p>
+    <w:p>
+      <w:pPr>
+        <w:pStyle w:val="Normal"/>
         <w:numPr>
           <w:ilvl w:val="0"/>
           <w:numId w:val="4"/>
         </w:numPr>
-        <w:spacing w:after="0" w:line="360" w:lineRule="auto"/>
-        <w:rPr>
-          <w:rFonts w:ascii="Times New Roman" w:hAnsi="Times New Roman" w:cs="Times New Roman"/>
-        </w:rPr>
-      </w:pPr>
-      <w:r>
-        <w:rPr>
-          <w:rFonts w:ascii="Times New Roman" w:hAnsi="Times New Roman" w:cs="Times New Roman"/>
+        <w:spacing w:lineRule="auto" w:line="360" w:before="0" w:after="0"/>
+        <w:rPr>
+          <w:rFonts w:ascii="Times New Roman" w:hAnsi="Times New Roman" w:cs="Times New Roman"/>
+        </w:rPr>
+      </w:pPr>
+      <w:r>
+        <w:rPr>
+          <w:rFonts w:cs="Times New Roman" w:ascii="Times New Roman" w:hAnsi="Times New Roman"/>
         </w:rPr>
         <w:t>Определить структуру файлов проекта.</w:t>
-      </w:r>
-      <w:r>
-        <w:rPr>
-          <w:rFonts w:ascii="Times New Roman" w:hAnsi="Times New Roman" w:cs="Times New Roman"/>
-        </w:rPr>
         <w:br/>
       </w:r>
       <w:r>
         <w:rPr>
-          <w:rFonts w:ascii="Times New Roman" w:hAnsi="Times New Roman" w:cs="Times New Roman"/>
+          <w:rFonts w:cs="Times New Roman" w:ascii="Times New Roman" w:hAnsi="Times New Roman"/>
           <w:b/>
           <w:bCs/>
         </w:rPr>
@@ -574,186 +409,102 @@
     </w:p>
     <w:p>
       <w:pPr>
+        <w:pStyle w:val="Normal"/>
         <w:numPr>
           <w:ilvl w:val="1"/>
           <w:numId w:val="4"/>
         </w:numPr>
-        <w:spacing w:after="0" w:line="360" w:lineRule="auto"/>
-        <w:rPr>
-          <w:rFonts w:ascii="Times New Roman" w:hAnsi="Times New Roman" w:cs="Times New Roman"/>
-        </w:rPr>
-      </w:pPr>
-      <w:r>
-        <w:rPr>
-          <w:rFonts w:ascii="Times New Roman" w:hAnsi="Times New Roman" w:cs="Times New Roman"/>
-        </w:rPr>
-        <w:t xml:space="preserve">index.php </w:t>
-      </w:r>
-      <w:r>
-        <w:rPr>
-          <w:rFonts w:ascii="Times New Roman" w:hAnsi="Times New Roman" w:cs="Times New Roman"/>
-        </w:rPr>
-        <w:t>-</w:t>
-      </w:r>
-      <w:r>
-        <w:rPr>
-          <w:rFonts w:ascii="Times New Roman" w:hAnsi="Times New Roman" w:cs="Times New Roman"/>
-        </w:rPr>
-        <w:t>главная</w:t>
-      </w:r>
-    </w:p>
-    <w:p>
-      <w:pPr>
+        <w:spacing w:lineRule="auto" w:line="360" w:before="0" w:after="0"/>
+        <w:rPr>
+          <w:rFonts w:ascii="Times New Roman" w:hAnsi="Times New Roman" w:cs="Times New Roman"/>
+        </w:rPr>
+      </w:pPr>
+      <w:r>
+        <w:rPr>
+          <w:rFonts w:cs="Times New Roman" w:ascii="Times New Roman" w:hAnsi="Times New Roman"/>
+        </w:rPr>
+        <w:t>index.php -главная</w:t>
+      </w:r>
+    </w:p>
+    <w:p>
+      <w:pPr>
+        <w:pStyle w:val="Normal"/>
         <w:numPr>
           <w:ilvl w:val="1"/>
           <w:numId w:val="4"/>
         </w:numPr>
-        <w:spacing w:after="0" w:line="360" w:lineRule="auto"/>
-        <w:rPr>
-          <w:rFonts w:ascii="Times New Roman" w:hAnsi="Times New Roman" w:cs="Times New Roman"/>
-        </w:rPr>
-      </w:pPr>
-      <w:proofErr w:type="spellStart"/>
-      <w:r>
-        <w:rPr>
-          <w:rFonts w:ascii="Times New Roman" w:hAnsi="Times New Roman" w:cs="Times New Roman"/>
-        </w:rPr>
-        <w:t>login.php</w:t>
-      </w:r>
-      <w:proofErr w:type="spellEnd"/>
-      <w:r>
-        <w:rPr>
-          <w:rFonts w:ascii="Times New Roman" w:hAnsi="Times New Roman" w:cs="Times New Roman"/>
-        </w:rPr>
-        <w:t xml:space="preserve"> </w:t>
-      </w:r>
-      <w:r>
-        <w:rPr>
-          <w:rFonts w:ascii="Times New Roman" w:hAnsi="Times New Roman" w:cs="Times New Roman"/>
-        </w:rPr>
-        <w:t>-</w:t>
-      </w:r>
-      <w:r>
-        <w:rPr>
-          <w:rFonts w:ascii="Times New Roman" w:hAnsi="Times New Roman" w:cs="Times New Roman"/>
-        </w:rPr>
-        <w:t>вход</w:t>
-      </w:r>
-    </w:p>
-    <w:p>
-      <w:pPr>
+        <w:spacing w:lineRule="auto" w:line="360" w:before="0" w:after="0"/>
+        <w:rPr>
+          <w:rFonts w:ascii="Times New Roman" w:hAnsi="Times New Roman" w:cs="Times New Roman"/>
+        </w:rPr>
+      </w:pPr>
+      <w:r>
+        <w:rPr>
+          <w:rFonts w:cs="Times New Roman" w:ascii="Times New Roman" w:hAnsi="Times New Roman"/>
+        </w:rPr>
+        <w:t>login.php -вход</w:t>
+      </w:r>
+    </w:p>
+    <w:p>
+      <w:pPr>
+        <w:pStyle w:val="Normal"/>
         <w:numPr>
           <w:ilvl w:val="1"/>
           <w:numId w:val="4"/>
         </w:numPr>
-        <w:spacing w:after="0" w:line="360" w:lineRule="auto"/>
-        <w:rPr>
-          <w:rFonts w:ascii="Times New Roman" w:hAnsi="Times New Roman" w:cs="Times New Roman"/>
-        </w:rPr>
-      </w:pPr>
-      <w:proofErr w:type="spellStart"/>
-      <w:r>
-        <w:rPr>
-          <w:rFonts w:ascii="Times New Roman" w:hAnsi="Times New Roman" w:cs="Times New Roman"/>
-        </w:rPr>
-        <w:t>register.php</w:t>
-      </w:r>
-      <w:proofErr w:type="spellEnd"/>
-      <w:r>
-        <w:rPr>
-          <w:rFonts w:ascii="Times New Roman" w:hAnsi="Times New Roman" w:cs="Times New Roman"/>
-        </w:rPr>
-        <w:t xml:space="preserve"> </w:t>
-      </w:r>
-      <w:r>
-        <w:rPr>
-          <w:rFonts w:ascii="Times New Roman" w:hAnsi="Times New Roman" w:cs="Times New Roman"/>
-        </w:rPr>
-        <w:t>-</w:t>
-      </w:r>
-      <w:r>
-        <w:rPr>
-          <w:rFonts w:ascii="Times New Roman" w:hAnsi="Times New Roman" w:cs="Times New Roman"/>
-        </w:rPr>
-        <w:t>регистрация</w:t>
-      </w:r>
-    </w:p>
-    <w:p>
-      <w:pPr>
+        <w:spacing w:lineRule="auto" w:line="360" w:before="0" w:after="0"/>
+        <w:rPr>
+          <w:rFonts w:ascii="Times New Roman" w:hAnsi="Times New Roman" w:cs="Times New Roman"/>
+        </w:rPr>
+      </w:pPr>
+      <w:r>
+        <w:rPr>
+          <w:rFonts w:cs="Times New Roman" w:ascii="Times New Roman" w:hAnsi="Times New Roman"/>
+        </w:rPr>
+        <w:t>register.php -регистрация</w:t>
+      </w:r>
+    </w:p>
+    <w:p>
+      <w:pPr>
+        <w:pStyle w:val="Normal"/>
         <w:numPr>
           <w:ilvl w:val="1"/>
           <w:numId w:val="4"/>
         </w:numPr>
-        <w:spacing w:after="0" w:line="360" w:lineRule="auto"/>
-        <w:rPr>
-          <w:rFonts w:ascii="Times New Roman" w:hAnsi="Times New Roman" w:cs="Times New Roman"/>
-        </w:rPr>
-      </w:pPr>
-      <w:proofErr w:type="spellStart"/>
-      <w:r>
-        <w:rPr>
-          <w:rFonts w:ascii="Times New Roman" w:hAnsi="Times New Roman" w:cs="Times New Roman"/>
-        </w:rPr>
-        <w:t>db.php</w:t>
-      </w:r>
-      <w:proofErr w:type="spellEnd"/>
-      <w:r>
-        <w:rPr>
-          <w:rFonts w:ascii="Times New Roman" w:hAnsi="Times New Roman" w:cs="Times New Roman"/>
-        </w:rPr>
-        <w:t xml:space="preserve"> </w:t>
-      </w:r>
-      <w:r>
-        <w:rPr>
-          <w:rFonts w:ascii="Times New Roman" w:hAnsi="Times New Roman" w:cs="Times New Roman"/>
-        </w:rPr>
-        <w:t>-</w:t>
-      </w:r>
-      <w:r>
-        <w:rPr>
-          <w:rFonts w:ascii="Times New Roman" w:hAnsi="Times New Roman" w:cs="Times New Roman"/>
-        </w:rPr>
-        <w:t>подключение к БД</w:t>
-      </w:r>
-    </w:p>
-    <w:p>
-      <w:pPr>
+        <w:spacing w:lineRule="auto" w:line="360" w:before="0" w:after="0"/>
+        <w:rPr>
+          <w:rFonts w:ascii="Times New Roman" w:hAnsi="Times New Roman" w:cs="Times New Roman"/>
+        </w:rPr>
+      </w:pPr>
+      <w:r>
+        <w:rPr>
+          <w:rFonts w:cs="Times New Roman" w:ascii="Times New Roman" w:hAnsi="Times New Roman"/>
+        </w:rPr>
+        <w:t>db.php -подключение к БД</w:t>
+      </w:r>
+    </w:p>
+    <w:p>
+      <w:pPr>
+        <w:pStyle w:val="Normal"/>
         <w:numPr>
           <w:ilvl w:val="1"/>
           <w:numId w:val="4"/>
         </w:numPr>
-        <w:spacing w:after="0" w:line="360" w:lineRule="auto"/>
-        <w:rPr>
-          <w:rFonts w:ascii="Times New Roman" w:hAnsi="Times New Roman" w:cs="Times New Roman"/>
-        </w:rPr>
-      </w:pPr>
-      <w:r>
-        <w:rPr>
-          <w:rFonts w:ascii="Times New Roman" w:hAnsi="Times New Roman" w:cs="Times New Roman"/>
-        </w:rPr>
-        <w:t xml:space="preserve">style.css </w:t>
-      </w:r>
-      <w:r>
-        <w:rPr>
-          <w:rFonts w:ascii="Times New Roman" w:hAnsi="Times New Roman" w:cs="Times New Roman"/>
-        </w:rPr>
-        <w:t>-</w:t>
-      </w:r>
-      <w:r>
-        <w:rPr>
-          <w:rFonts w:ascii="Times New Roman" w:hAnsi="Times New Roman" w:cs="Times New Roman"/>
-        </w:rPr>
-        <w:t>оформление</w:t>
-      </w:r>
-      <w:r>
-        <w:rPr>
-          <w:rFonts w:ascii="Times New Roman" w:hAnsi="Times New Roman" w:cs="Times New Roman"/>
-        </w:rPr>
+        <w:spacing w:lineRule="auto" w:line="360" w:before="0" w:after="0"/>
+        <w:rPr>
+          <w:rFonts w:ascii="Times New Roman" w:hAnsi="Times New Roman" w:cs="Times New Roman"/>
+        </w:rPr>
+      </w:pPr>
+      <w:r>
+        <w:rPr>
+          <w:rFonts w:cs="Times New Roman" w:ascii="Times New Roman" w:hAnsi="Times New Roman"/>
+        </w:rPr>
+        <w:t>style.css -оформление</w:t>
         <w:br/>
       </w:r>
       <w:r>
         <w:rPr>
-          <w:rFonts w:ascii="Times New Roman" w:hAnsi="Times New Roman" w:cs="Times New Roman"/>
+          <w:rFonts w:cs="Times New Roman" w:ascii="Times New Roman" w:hAnsi="Times New Roman"/>
           <w:b/>
           <w:bCs/>
         </w:rPr>
@@ -761,14 +512,15 @@
       </w:r>
       <w:r>
         <w:rPr>
-          <w:rFonts w:ascii="Times New Roman" w:hAnsi="Times New Roman" w:cs="Times New Roman"/>
+          <w:rFonts w:cs="Times New Roman" w:ascii="Times New Roman" w:hAnsi="Times New Roman"/>
         </w:rPr>
         <w:t xml:space="preserve"> структура проекта (карта файлов).</w:t>
       </w:r>
     </w:p>
     <w:p>
       <w:pPr>
-        <w:spacing w:after="0" w:line="360" w:lineRule="auto"/>
+        <w:pStyle w:val="Normal"/>
+        <w:spacing w:lineRule="auto" w:line="360" w:before="0" w:after="0"/>
         <w:rPr>
           <w:rFonts w:ascii="Times New Roman" w:hAnsi="Times New Roman" w:cs="Times New Roman"/>
           <w:b/>
@@ -777,7 +529,7 @@
       </w:pPr>
       <w:r>
         <w:rPr>
-          <w:rFonts w:ascii="Times New Roman" w:hAnsi="Times New Roman" w:cs="Times New Roman"/>
+          <w:rFonts w:cs="Times New Roman" w:ascii="Times New Roman" w:hAnsi="Times New Roman"/>
           <w:b/>
           <w:bCs/>
         </w:rPr>
@@ -786,66 +538,64 @@
     </w:p>
     <w:p>
       <w:pPr>
+        <w:pStyle w:val="Normal"/>
         <w:numPr>
           <w:ilvl w:val="0"/>
           <w:numId w:val="5"/>
         </w:numPr>
-        <w:spacing w:after="0" w:line="360" w:lineRule="auto"/>
-        <w:rPr>
-          <w:rFonts w:ascii="Times New Roman" w:hAnsi="Times New Roman" w:cs="Times New Roman"/>
-        </w:rPr>
-      </w:pPr>
-      <w:r>
-        <w:rPr>
-          <w:rFonts w:ascii="Times New Roman" w:hAnsi="Times New Roman" w:cs="Times New Roman"/>
+        <w:spacing w:lineRule="auto" w:line="360" w:before="0" w:after="0"/>
+        <w:rPr>
+          <w:rFonts w:ascii="Times New Roman" w:hAnsi="Times New Roman" w:cs="Times New Roman"/>
+        </w:rPr>
+      </w:pPr>
+      <w:r>
+        <w:rPr>
+          <w:rFonts w:cs="Times New Roman" w:ascii="Times New Roman" w:hAnsi="Times New Roman"/>
         </w:rPr>
         <w:t>Создать каркас страниц на HTML.</w:t>
       </w:r>
     </w:p>
     <w:p>
       <w:pPr>
+        <w:pStyle w:val="Normal"/>
         <w:numPr>
           <w:ilvl w:val="0"/>
           <w:numId w:val="5"/>
         </w:numPr>
-        <w:spacing w:after="0" w:line="360" w:lineRule="auto"/>
-        <w:rPr>
-          <w:rFonts w:ascii="Times New Roman" w:hAnsi="Times New Roman" w:cs="Times New Roman"/>
-        </w:rPr>
-      </w:pPr>
-      <w:r>
-        <w:rPr>
-          <w:rFonts w:ascii="Times New Roman" w:hAnsi="Times New Roman" w:cs="Times New Roman"/>
+        <w:spacing w:lineRule="auto" w:line="360" w:before="0" w:after="0"/>
+        <w:rPr>
+          <w:rFonts w:ascii="Times New Roman" w:hAnsi="Times New Roman" w:cs="Times New Roman"/>
+        </w:rPr>
+      </w:pPr>
+      <w:r>
+        <w:rPr>
+          <w:rFonts w:cs="Times New Roman" w:ascii="Times New Roman" w:hAnsi="Times New Roman"/>
         </w:rPr>
         <w:t>Добавить оформление с помощью CSS.</w:t>
       </w:r>
     </w:p>
     <w:p>
       <w:pPr>
+        <w:pStyle w:val="Normal"/>
         <w:numPr>
           <w:ilvl w:val="0"/>
           <w:numId w:val="5"/>
         </w:numPr>
-        <w:spacing w:after="0" w:line="360" w:lineRule="auto"/>
-        <w:rPr>
-          <w:rFonts w:ascii="Times New Roman" w:hAnsi="Times New Roman" w:cs="Times New Roman"/>
-        </w:rPr>
-      </w:pPr>
-      <w:r>
-        <w:rPr>
-          <w:rFonts w:ascii="Times New Roman" w:hAnsi="Times New Roman" w:cs="Times New Roman"/>
+        <w:spacing w:lineRule="auto" w:line="360" w:before="0" w:after="0"/>
+        <w:rPr>
+          <w:rFonts w:ascii="Times New Roman" w:hAnsi="Times New Roman" w:cs="Times New Roman"/>
+        </w:rPr>
+      </w:pPr>
+      <w:r>
+        <w:rPr>
+          <w:rFonts w:cs="Times New Roman" w:ascii="Times New Roman" w:hAnsi="Times New Roman"/>
         </w:rPr>
         <w:t>Сначала сделать статические страницы без PHP.</w:t>
-      </w:r>
-      <w:r>
-        <w:rPr>
-          <w:rFonts w:ascii="Times New Roman" w:hAnsi="Times New Roman" w:cs="Times New Roman"/>
-        </w:rPr>
         <w:br/>
       </w:r>
       <w:r>
         <w:rPr>
-          <w:rFonts w:ascii="Times New Roman" w:hAnsi="Times New Roman" w:cs="Times New Roman"/>
+          <w:rFonts w:cs="Times New Roman" w:ascii="Times New Roman" w:hAnsi="Times New Roman"/>
           <w:b/>
           <w:bCs/>
         </w:rPr>
@@ -853,14 +603,15 @@
       </w:r>
       <w:r>
         <w:rPr>
-          <w:rFonts w:ascii="Times New Roman" w:hAnsi="Times New Roman" w:cs="Times New Roman"/>
+          <w:rFonts w:cs="Times New Roman" w:ascii="Times New Roman" w:hAnsi="Times New Roman"/>
         </w:rPr>
         <w:t xml:space="preserve"> статический дизайн сайта.</w:t>
       </w:r>
     </w:p>
     <w:p>
       <w:pPr>
-        <w:spacing w:after="0" w:line="360" w:lineRule="auto"/>
+        <w:pStyle w:val="Normal"/>
+        <w:spacing w:lineRule="auto" w:line="360" w:before="0" w:after="0"/>
         <w:rPr>
           <w:rFonts w:ascii="Times New Roman" w:hAnsi="Times New Roman" w:cs="Times New Roman"/>
           <w:b/>
@@ -869,94 +620,73 @@
       </w:pPr>
       <w:r>
         <w:rPr>
-          <w:rFonts w:ascii="Times New Roman" w:hAnsi="Times New Roman" w:cs="Times New Roman"/>
+          <w:rFonts w:cs="Times New Roman" w:ascii="Times New Roman" w:hAnsi="Times New Roman"/>
           <w:b/>
           <w:bCs/>
         </w:rPr>
-        <w:lastRenderedPageBreak/>
-        <w:t xml:space="preserve">6. </w:t>
-      </w:r>
-      <w:proofErr w:type="spellStart"/>
-      <w:r>
-        <w:rPr>
-          <w:rFonts w:ascii="Times New Roman" w:hAnsi="Times New Roman" w:cs="Times New Roman"/>
-          <w:b/>
-          <w:bCs/>
-        </w:rPr>
-        <w:t>Бэкэнд</w:t>
-      </w:r>
-      <w:proofErr w:type="spellEnd"/>
-      <w:r>
-        <w:rPr>
-          <w:rFonts w:ascii="Times New Roman" w:hAnsi="Times New Roman" w:cs="Times New Roman"/>
-          <w:b/>
-          <w:bCs/>
-        </w:rPr>
-        <w:t xml:space="preserve"> (PHP + БД)</w:t>
-      </w:r>
-    </w:p>
-    <w:p>
-      <w:pPr>
+        <w:t>6. Бэкэнд (PHP + БД)</w:t>
+      </w:r>
+    </w:p>
+    <w:p>
+      <w:pPr>
+        <w:pStyle w:val="Normal"/>
         <w:numPr>
           <w:ilvl w:val="0"/>
           <w:numId w:val="6"/>
         </w:numPr>
-        <w:spacing w:after="0" w:line="360" w:lineRule="auto"/>
-        <w:rPr>
-          <w:rFonts w:ascii="Times New Roman" w:hAnsi="Times New Roman" w:cs="Times New Roman"/>
-        </w:rPr>
-      </w:pPr>
-      <w:r>
-        <w:rPr>
-          <w:rFonts w:ascii="Times New Roman" w:hAnsi="Times New Roman" w:cs="Times New Roman"/>
+        <w:spacing w:lineRule="auto" w:line="360" w:before="0" w:after="0"/>
+        <w:rPr>
+          <w:rFonts w:ascii="Times New Roman" w:hAnsi="Times New Roman" w:cs="Times New Roman"/>
+        </w:rPr>
+      </w:pPr>
+      <w:r>
+        <w:rPr>
+          <w:rFonts w:cs="Times New Roman" w:ascii="Times New Roman" w:hAnsi="Times New Roman"/>
         </w:rPr>
         <w:t>Подключить PHP к базе данных.</w:t>
       </w:r>
     </w:p>
     <w:p>
       <w:pPr>
+        <w:pStyle w:val="Normal"/>
         <w:numPr>
           <w:ilvl w:val="0"/>
           <w:numId w:val="6"/>
         </w:numPr>
-        <w:spacing w:after="0" w:line="360" w:lineRule="auto"/>
-        <w:rPr>
-          <w:rFonts w:ascii="Times New Roman" w:hAnsi="Times New Roman" w:cs="Times New Roman"/>
-        </w:rPr>
-      </w:pPr>
-      <w:r>
-        <w:rPr>
-          <w:rFonts w:ascii="Times New Roman" w:hAnsi="Times New Roman" w:cs="Times New Roman"/>
+        <w:spacing w:lineRule="auto" w:line="360" w:before="0" w:after="0"/>
+        <w:rPr>
+          <w:rFonts w:ascii="Times New Roman" w:hAnsi="Times New Roman" w:cs="Times New Roman"/>
+        </w:rPr>
+      </w:pPr>
+      <w:r>
+        <w:rPr>
+          <w:rFonts w:cs="Times New Roman" w:ascii="Times New Roman" w:hAnsi="Times New Roman"/>
         </w:rPr>
         <w:t>Реализовать работу форм (регистрация, вход, добавление записей).</w:t>
       </w:r>
     </w:p>
     <w:p>
       <w:pPr>
+        <w:pStyle w:val="Normal"/>
         <w:numPr>
           <w:ilvl w:val="0"/>
           <w:numId w:val="6"/>
         </w:numPr>
-        <w:spacing w:after="0" w:line="360" w:lineRule="auto"/>
-        <w:rPr>
-          <w:rFonts w:ascii="Times New Roman" w:hAnsi="Times New Roman" w:cs="Times New Roman"/>
-        </w:rPr>
-      </w:pPr>
-      <w:r>
-        <w:rPr>
-          <w:rFonts w:ascii="Times New Roman" w:hAnsi="Times New Roman" w:cs="Times New Roman"/>
+        <w:spacing w:lineRule="auto" w:line="360" w:before="0" w:after="0"/>
+        <w:rPr>
+          <w:rFonts w:ascii="Times New Roman" w:hAnsi="Times New Roman" w:cs="Times New Roman"/>
+        </w:rPr>
+      </w:pPr>
+      <w:r>
+        <w:rPr>
+          <w:rFonts w:cs="Times New Roman" w:ascii="Times New Roman" w:hAnsi="Times New Roman"/>
         </w:rPr>
         <w:t>Организовать вывод данных из БД в HTML.</w:t>
-      </w:r>
-      <w:r>
-        <w:rPr>
-          <w:rFonts w:ascii="Times New Roman" w:hAnsi="Times New Roman" w:cs="Times New Roman"/>
-        </w:rPr>
         <w:br/>
       </w:r>
       <w:r>
         <w:rPr>
-          <w:rFonts w:ascii="Times New Roman" w:hAnsi="Times New Roman" w:cs="Times New Roman"/>
+          <w:rFonts w:cs="Times New Roman" w:ascii="Times New Roman" w:hAnsi="Times New Roman"/>
           <w:b/>
           <w:bCs/>
         </w:rPr>
@@ -964,14 +694,15 @@
       </w:r>
       <w:r>
         <w:rPr>
-          <w:rFonts w:ascii="Times New Roman" w:hAnsi="Times New Roman" w:cs="Times New Roman"/>
+          <w:rFonts w:cs="Times New Roman" w:ascii="Times New Roman" w:hAnsi="Times New Roman"/>
         </w:rPr>
         <w:t xml:space="preserve"> динамический сайт.</w:t>
       </w:r>
     </w:p>
     <w:p>
       <w:pPr>
-        <w:spacing w:after="0" w:line="360" w:lineRule="auto"/>
+        <w:pStyle w:val="Normal"/>
+        <w:spacing w:lineRule="auto" w:line="360" w:before="0" w:after="0"/>
         <w:rPr>
           <w:rFonts w:ascii="Times New Roman" w:hAnsi="Times New Roman" w:cs="Times New Roman"/>
           <w:b/>
@@ -980,7 +711,7 @@
       </w:pPr>
       <w:r>
         <w:rPr>
-          <w:rFonts w:ascii="Times New Roman" w:hAnsi="Times New Roman" w:cs="Times New Roman"/>
+          <w:rFonts w:cs="Times New Roman" w:ascii="Times New Roman" w:hAnsi="Times New Roman"/>
           <w:b/>
           <w:bCs/>
         </w:rPr>
@@ -989,66 +720,64 @@
     </w:p>
     <w:p>
       <w:pPr>
+        <w:pStyle w:val="Normal"/>
         <w:numPr>
           <w:ilvl w:val="0"/>
           <w:numId w:val="7"/>
         </w:numPr>
-        <w:spacing w:after="0" w:line="360" w:lineRule="auto"/>
-        <w:rPr>
-          <w:rFonts w:ascii="Times New Roman" w:hAnsi="Times New Roman" w:cs="Times New Roman"/>
-        </w:rPr>
-      </w:pPr>
-      <w:r>
-        <w:rPr>
-          <w:rFonts w:ascii="Times New Roman" w:hAnsi="Times New Roman" w:cs="Times New Roman"/>
+        <w:spacing w:lineRule="auto" w:line="360" w:before="0" w:after="0"/>
+        <w:rPr>
+          <w:rFonts w:ascii="Times New Roman" w:hAnsi="Times New Roman" w:cs="Times New Roman"/>
+        </w:rPr>
+      </w:pPr>
+      <w:r>
+        <w:rPr>
+          <w:rFonts w:cs="Times New Roman" w:ascii="Times New Roman" w:hAnsi="Times New Roman"/>
         </w:rPr>
         <w:t>Проверить работу форм.</w:t>
       </w:r>
     </w:p>
     <w:p>
       <w:pPr>
+        <w:pStyle w:val="Normal"/>
         <w:numPr>
           <w:ilvl w:val="0"/>
           <w:numId w:val="7"/>
         </w:numPr>
-        <w:spacing w:after="0" w:line="360" w:lineRule="auto"/>
-        <w:rPr>
-          <w:rFonts w:ascii="Times New Roman" w:hAnsi="Times New Roman" w:cs="Times New Roman"/>
-        </w:rPr>
-      </w:pPr>
-      <w:r>
-        <w:rPr>
-          <w:rFonts w:ascii="Times New Roman" w:hAnsi="Times New Roman" w:cs="Times New Roman"/>
+        <w:spacing w:lineRule="auto" w:line="360" w:before="0" w:after="0"/>
+        <w:rPr>
+          <w:rFonts w:ascii="Times New Roman" w:hAnsi="Times New Roman" w:cs="Times New Roman"/>
+        </w:rPr>
+      </w:pPr>
+      <w:r>
+        <w:rPr>
+          <w:rFonts w:cs="Times New Roman" w:ascii="Times New Roman" w:hAnsi="Times New Roman"/>
         </w:rPr>
         <w:t>Проверить корректность отображения данных.</w:t>
       </w:r>
     </w:p>
     <w:p>
       <w:pPr>
+        <w:pStyle w:val="Normal"/>
         <w:numPr>
           <w:ilvl w:val="0"/>
           <w:numId w:val="7"/>
         </w:numPr>
-        <w:spacing w:after="0" w:line="360" w:lineRule="auto"/>
-        <w:rPr>
-          <w:rFonts w:ascii="Times New Roman" w:hAnsi="Times New Roman" w:cs="Times New Roman"/>
-        </w:rPr>
-      </w:pPr>
-      <w:r>
-        <w:rPr>
-          <w:rFonts w:ascii="Times New Roman" w:hAnsi="Times New Roman" w:cs="Times New Roman"/>
+        <w:spacing w:lineRule="auto" w:line="360" w:before="0" w:after="0"/>
+        <w:rPr>
+          <w:rFonts w:ascii="Times New Roman" w:hAnsi="Times New Roman" w:cs="Times New Roman"/>
+        </w:rPr>
+      </w:pPr>
+      <w:r>
+        <w:rPr>
+          <w:rFonts w:cs="Times New Roman" w:ascii="Times New Roman" w:hAnsi="Times New Roman"/>
         </w:rPr>
         <w:t>Исправить ошибки и недочёты.</w:t>
-      </w:r>
-      <w:r>
-        <w:rPr>
-          <w:rFonts w:ascii="Times New Roman" w:hAnsi="Times New Roman" w:cs="Times New Roman"/>
-        </w:rPr>
         <w:br/>
       </w:r>
       <w:r>
         <w:rPr>
-          <w:rFonts w:ascii="Times New Roman" w:hAnsi="Times New Roman" w:cs="Times New Roman"/>
+          <w:rFonts w:cs="Times New Roman" w:ascii="Times New Roman" w:hAnsi="Times New Roman"/>
           <w:b/>
           <w:bCs/>
         </w:rPr>
@@ -1056,14 +785,15 @@
       </w:r>
       <w:r>
         <w:rPr>
-          <w:rFonts w:ascii="Times New Roman" w:hAnsi="Times New Roman" w:cs="Times New Roman"/>
+          <w:rFonts w:cs="Times New Roman" w:ascii="Times New Roman" w:hAnsi="Times New Roman"/>
         </w:rPr>
         <w:t xml:space="preserve"> список багов и исправлений.</w:t>
       </w:r>
     </w:p>
     <w:p>
       <w:pPr>
-        <w:spacing w:after="0" w:line="360" w:lineRule="auto"/>
+        <w:pStyle w:val="Normal"/>
+        <w:spacing w:lineRule="auto" w:line="360" w:before="0" w:after="0"/>
         <w:rPr>
           <w:rFonts w:ascii="Times New Roman" w:hAnsi="Times New Roman" w:cs="Times New Roman"/>
           <w:b/>
@@ -1072,7 +802,7 @@
       </w:pPr>
       <w:r>
         <w:rPr>
-          <w:rFonts w:ascii="Times New Roman" w:hAnsi="Times New Roman" w:cs="Times New Roman"/>
+          <w:rFonts w:cs="Times New Roman" w:ascii="Times New Roman" w:hAnsi="Times New Roman"/>
           <w:b/>
           <w:bCs/>
         </w:rPr>
@@ -1081,99 +811,110 @@
     </w:p>
     <w:p>
       <w:pPr>
+        <w:pStyle w:val="Normal"/>
         <w:numPr>
           <w:ilvl w:val="0"/>
           <w:numId w:val="8"/>
         </w:numPr>
-        <w:spacing w:after="0" w:line="360" w:lineRule="auto"/>
-        <w:rPr>
-          <w:rFonts w:ascii="Times New Roman" w:hAnsi="Times New Roman" w:cs="Times New Roman"/>
-        </w:rPr>
-      </w:pPr>
-      <w:r>
-        <w:rPr>
-          <w:rFonts w:ascii="Times New Roman" w:hAnsi="Times New Roman" w:cs="Times New Roman"/>
+        <w:spacing w:lineRule="auto" w:line="360" w:before="0" w:after="0"/>
+        <w:rPr>
+          <w:rFonts w:ascii="Times New Roman" w:hAnsi="Times New Roman" w:cs="Times New Roman"/>
+        </w:rPr>
+      </w:pPr>
+      <w:r>
+        <w:rPr>
+          <w:rFonts w:cs="Times New Roman" w:ascii="Times New Roman" w:hAnsi="Times New Roman"/>
         </w:rPr>
         <w:t>Показать интерфейс приложения.</w:t>
       </w:r>
     </w:p>
     <w:p>
       <w:pPr>
+        <w:pStyle w:val="Normal"/>
         <w:numPr>
           <w:ilvl w:val="0"/>
           <w:numId w:val="8"/>
         </w:numPr>
-        <w:spacing w:after="0" w:line="360" w:lineRule="auto"/>
-        <w:rPr>
-          <w:rFonts w:ascii="Times New Roman" w:hAnsi="Times New Roman" w:cs="Times New Roman"/>
-        </w:rPr>
-      </w:pPr>
-      <w:r>
-        <w:rPr>
-          <w:rFonts w:ascii="Times New Roman" w:hAnsi="Times New Roman" w:cs="Times New Roman"/>
+        <w:spacing w:lineRule="auto" w:line="360" w:before="0" w:after="0"/>
+        <w:rPr>
+          <w:rFonts w:ascii="Times New Roman" w:hAnsi="Times New Roman" w:cs="Times New Roman"/>
+        </w:rPr>
+      </w:pPr>
+      <w:r>
+        <w:rPr>
+          <w:rFonts w:cs="Times New Roman" w:ascii="Times New Roman" w:hAnsi="Times New Roman"/>
         </w:rPr>
         <w:t>Продемонстрировать работу функций.</w:t>
       </w:r>
     </w:p>
     <w:p>
       <w:pPr>
+        <w:pStyle w:val="Normal"/>
         <w:numPr>
           <w:ilvl w:val="0"/>
           <w:numId w:val="8"/>
         </w:numPr>
-        <w:spacing w:after="0" w:line="360" w:lineRule="auto"/>
-        <w:rPr>
-          <w:rFonts w:ascii="Times New Roman" w:hAnsi="Times New Roman" w:cs="Times New Roman"/>
-        </w:rPr>
-      </w:pPr>
-      <w:r>
-        <w:rPr>
-          <w:rFonts w:ascii="Times New Roman" w:hAnsi="Times New Roman" w:cs="Times New Roman"/>
+        <w:spacing w:lineRule="auto" w:line="360" w:before="0" w:after="0"/>
+        <w:rPr>
+          <w:rFonts w:ascii="Times New Roman" w:hAnsi="Times New Roman" w:cs="Times New Roman"/>
+        </w:rPr>
+      </w:pPr>
+      <w:r>
+        <w:rPr>
+          <w:rFonts w:cs="Times New Roman" w:ascii="Times New Roman" w:hAnsi="Times New Roman"/>
         </w:rPr>
         <w:t>Объяснить структуру базы данных.</w:t>
       </w:r>
     </w:p>
     <w:p>
       <w:pPr>
+        <w:pStyle w:val="Normal"/>
         <w:numPr>
           <w:ilvl w:val="0"/>
           <w:numId w:val="8"/>
         </w:numPr>
-        <w:spacing w:after="0" w:line="360" w:lineRule="auto"/>
-        <w:rPr>
-          <w:rFonts w:ascii="Times New Roman" w:hAnsi="Times New Roman" w:cs="Times New Roman"/>
-        </w:rPr>
-      </w:pPr>
-      <w:r>
-        <w:rPr>
-          <w:rFonts w:ascii="Times New Roman" w:hAnsi="Times New Roman" w:cs="Times New Roman"/>
+        <w:spacing w:lineRule="auto" w:line="360" w:before="0" w:after="0"/>
+        <w:rPr>
+          <w:rFonts w:ascii="Times New Roman" w:hAnsi="Times New Roman" w:cs="Times New Roman"/>
+        </w:rPr>
+      </w:pPr>
+      <w:r>
+        <w:rPr>
+          <w:rFonts w:cs="Times New Roman" w:ascii="Times New Roman" w:hAnsi="Times New Roman"/>
         </w:rPr>
         <w:t>Объяснить написанный код.</w:t>
       </w:r>
     </w:p>
     <w:p>
       <w:pPr>
-        <w:rPr>
-          <w:rFonts w:ascii="Times New Roman" w:hAnsi="Times New Roman" w:cs="Times New Roman"/>
-        </w:rPr>
-      </w:pPr>
+        <w:pStyle w:val="Normal"/>
+        <w:spacing w:before="0" w:after="160"/>
+        <w:rPr>
+          <w:rFonts w:ascii="Times New Roman" w:hAnsi="Times New Roman" w:cs="Times New Roman"/>
+        </w:rPr>
+      </w:pPr>
+      <w:r>
+        <w:rPr>
+          <w:rFonts w:cs="Times New Roman" w:ascii="Times New Roman" w:hAnsi="Times New Roman"/>
+        </w:rPr>
+      </w:r>
     </w:p>
     <w:sectPr>
+      <w:type w:val="nextPage"/>
       <w:pgSz w:w="11906" w:h="16838"/>
-      <w:pgMar w:top="1134" w:right="850" w:bottom="1134" w:left="1701" w:header="708" w:footer="708" w:gutter="0"/>
-      <w:cols w:space="708"/>
-      <w:docGrid w:linePitch="360"/>
+      <w:pgMar w:left="1701" w:right="850" w:gutter="0" w:header="0" w:top="1134" w:footer="0" w:bottom="1134"/>
+      <w:pgNumType w:fmt="decimal"/>
+      <w:formProt w:val="false"/>
+      <w:textDirection w:val="lrTb"/>
+      <w:docGrid w:type="default" w:linePitch="360" w:charSpace="0"/>
     </w:sectPr>
   </w:body>
 </w:document>
 </file>
 
 <file path=word/numbering.xml><?xml version="1.0" encoding="utf-8"?>
-<w:numbering xmlns:wpc="http://schemas.microsoft.com/office/word/2010/wordprocessingCanvas" xmlns:cx="http://schemas.microsoft.com/office/drawing/2014/chartex" xmlns:cx1="http://schemas.microsoft.com/office/drawing/2015/9/8/chartex" xmlns:cx2="http://schemas.microsoft.com/office/drawing/2015/10/21/chartex" xmlns:cx3="http://schemas.microsoft.com/office/drawing/2016/5/9/chartex" xmlns:cx4="http://schemas.microsoft.com/office/drawing/2016/5/10/chartex" xmlns:cx5="http://schemas.microsoft.com/office/drawing/2016/5/11/chartex" xmlns:cx6="http://schemas.microsoft.com/office/drawing/2016/5/12/chartex" xmlns:cx7="http://schemas.microsoft.com/office/drawing/2016/5/13/chartex" xmlns:cx8="http://schemas.microsoft.com/office/drawing/2016/5/14/chartex" xmlns:mc="http://schemas.openxmlformats.org/markup-compatibility/2006" xmlns:aink="http://schemas.microsoft.com/office/drawing/2016/ink" xmlns:am3d="http://schemas.microsoft.com/office/drawing/2017/model3d" xmlns:o="urn:schemas-microsoft-com:office:office" xmlns:oel="http://schemas.microsoft.com/office/2019/extlst" xmlns:r="http://schemas.openxmlformats.org/officeDocument/2006/relationships" xmlns:m="http://schemas.openxmlformats.org/officeDocument/2006/math" xmlns:v="urn:schemas-microsoft-com:vml" xmlns:wp14="http://schemas.microsoft.com/office/word/2010/wordprocessingDrawing" xmlns:wp="http://schemas.openxmlformats.org/drawingml/2006/wordprocessingDrawing" xmlns:w10="urn:schemas-microsoft-com:office:word" xmlns:w="http://schemas.openxmlformats.org/wordprocessingml/2006/main" xmlns:w14="http://schemas.microsoft.com/office/word/2010/wordml" xmlns:w15="http://schemas.microsoft.com/office/word/2012/wordml" xmlns:w16cex="http://schemas.microsoft.com/office/word/2018/wordml/cex" xmlns:w16cid="http://schemas.microsoft.com/office/word/2016/wordml/cid" xmlns:w16="http://schemas.microsoft.com/office/word/2018/wordml" xmlns:w16du="http://schemas.microsoft.com/office/word/2023/wordml/word16du" xmlns:w16sdtdh="http://schemas.microsoft.com/office/word/2020/wordml/sdtdatahash" xmlns:w16se="http://schemas.microsoft.com/office/word/2015/wordml/symex" xmlns:wpg="http://schemas.microsoft.com/office/word/2010/wordprocessingGroup" xmlns:wpi="http://schemas.microsoft.com/office/word/2010/wordprocessingInk" xmlns:wne="http://schemas.microsoft.com/office/word/2006/wordml" xmlns:wps="http://schemas.microsoft.com/office/word/2010/wordprocessingShape" mc:Ignorable="w14 w15 w16se w16cid w16 w16cex w16sdtdh w16du wp14">
-  <w:abstractNum w:abstractNumId="0" w15:restartNumberingAfterBreak="0">
-    <w:nsid w:val="305F5A22"/>
-    <w:multiLevelType w:val="multilevel"/>
-    <w:tmpl w:val="257417F8"/>
+<w:numbering xmlns:w="http://schemas.openxmlformats.org/wordprocessingml/2006/main" xmlns:o="urn:schemas-microsoft-com:office:office" xmlns:r="http://schemas.openxmlformats.org/officeDocument/2006/relationships" xmlns:v="urn:schemas-microsoft-com:vml" xmlns:mc="http://schemas.openxmlformats.org/markup-compatibility/2006" xmlns:w14="http://schemas.microsoft.com/office/word/2010/wordml" mc:Ignorable="w14">
+  <w:abstractNum w:abstractNumId="1">
     <w:lvl w:ilvl="0">
       <w:start w:val="1"/>
       <w:numFmt w:val="bullet"/>
@@ -1186,7 +927,7 @@
         <w:ind w:left="720" w:hanging="360"/>
       </w:pPr>
       <w:rPr>
-        <w:rFonts w:ascii="Symbol" w:hAnsi="Symbol" w:hint="default"/>
+        <w:rFonts w:ascii="Symbol" w:hAnsi="Symbol" w:cs="Symbol" w:hint="default"/>
         <w:sz w:val="20"/>
       </w:rPr>
     </w:lvl>
@@ -1202,11 +943,11 @@
         <w:ind w:left="1440" w:hanging="360"/>
       </w:pPr>
       <w:rPr>
-        <w:rFonts w:ascii="Courier New" w:hAnsi="Courier New" w:hint="default"/>
-        <w:sz w:val="20"/>
-      </w:rPr>
-    </w:lvl>
-    <w:lvl w:ilvl="2" w:tentative="1">
+        <w:rFonts w:ascii="Courier New" w:hAnsi="Courier New" w:cs="Courier New" w:hint="default"/>
+        <w:sz w:val="20"/>
+      </w:rPr>
+    </w:lvl>
+    <w:lvl w:ilvl="2">
       <w:start w:val="1"/>
       <w:numFmt w:val="bullet"/>
       <w:lvlText w:val=""/>
@@ -1218,11 +959,11 @@
         <w:ind w:left="2160" w:hanging="360"/>
       </w:pPr>
       <w:rPr>
-        <w:rFonts w:ascii="Wingdings" w:hAnsi="Wingdings" w:hint="default"/>
-        <w:sz w:val="20"/>
-      </w:rPr>
-    </w:lvl>
-    <w:lvl w:ilvl="3" w:tentative="1">
+        <w:rFonts w:ascii="Wingdings" w:hAnsi="Wingdings" w:cs="Wingdings" w:hint="default"/>
+        <w:sz w:val="20"/>
+      </w:rPr>
+    </w:lvl>
+    <w:lvl w:ilvl="3">
       <w:start w:val="1"/>
       <w:numFmt w:val="bullet"/>
       <w:lvlText w:val=""/>
@@ -1234,11 +975,11 @@
         <w:ind w:left="2880" w:hanging="360"/>
       </w:pPr>
       <w:rPr>
-        <w:rFonts w:ascii="Wingdings" w:hAnsi="Wingdings" w:hint="default"/>
-        <w:sz w:val="20"/>
-      </w:rPr>
-    </w:lvl>
-    <w:lvl w:ilvl="4" w:tentative="1">
+        <w:rFonts w:ascii="Wingdings" w:hAnsi="Wingdings" w:cs="Wingdings" w:hint="default"/>
+        <w:sz w:val="20"/>
+      </w:rPr>
+    </w:lvl>
+    <w:lvl w:ilvl="4">
       <w:start w:val="1"/>
       <w:numFmt w:val="bullet"/>
       <w:lvlText w:val=""/>
@@ -1250,11 +991,11 @@
         <w:ind w:left="3600" w:hanging="360"/>
       </w:pPr>
       <w:rPr>
-        <w:rFonts w:ascii="Wingdings" w:hAnsi="Wingdings" w:hint="default"/>
-        <w:sz w:val="20"/>
-      </w:rPr>
-    </w:lvl>
-    <w:lvl w:ilvl="5" w:tentative="1">
+        <w:rFonts w:ascii="Wingdings" w:hAnsi="Wingdings" w:cs="Wingdings" w:hint="default"/>
+        <w:sz w:val="20"/>
+      </w:rPr>
+    </w:lvl>
+    <w:lvl w:ilvl="5">
       <w:start w:val="1"/>
       <w:numFmt w:val="bullet"/>
       <w:lvlText w:val=""/>
@@ -1266,11 +1007,11 @@
         <w:ind w:left="4320" w:hanging="360"/>
       </w:pPr>
       <w:rPr>
-        <w:rFonts w:ascii="Wingdings" w:hAnsi="Wingdings" w:hint="default"/>
-        <w:sz w:val="20"/>
-      </w:rPr>
-    </w:lvl>
-    <w:lvl w:ilvl="6" w:tentative="1">
+        <w:rFonts w:ascii="Wingdings" w:hAnsi="Wingdings" w:cs="Wingdings" w:hint="default"/>
+        <w:sz w:val="20"/>
+      </w:rPr>
+    </w:lvl>
+    <w:lvl w:ilvl="6">
       <w:start w:val="1"/>
       <w:numFmt w:val="bullet"/>
       <w:lvlText w:val=""/>
@@ -1282,11 +1023,11 @@
         <w:ind w:left="5040" w:hanging="360"/>
       </w:pPr>
       <w:rPr>
-        <w:rFonts w:ascii="Wingdings" w:hAnsi="Wingdings" w:hint="default"/>
-        <w:sz w:val="20"/>
-      </w:rPr>
-    </w:lvl>
-    <w:lvl w:ilvl="7" w:tentative="1">
+        <w:rFonts w:ascii="Wingdings" w:hAnsi="Wingdings" w:cs="Wingdings" w:hint="default"/>
+        <w:sz w:val="20"/>
+      </w:rPr>
+    </w:lvl>
+    <w:lvl w:ilvl="7">
       <w:start w:val="1"/>
       <w:numFmt w:val="bullet"/>
       <w:lvlText w:val=""/>
@@ -1298,11 +1039,11 @@
         <w:ind w:left="5760" w:hanging="360"/>
       </w:pPr>
       <w:rPr>
-        <w:rFonts w:ascii="Wingdings" w:hAnsi="Wingdings" w:hint="default"/>
-        <w:sz w:val="20"/>
-      </w:rPr>
-    </w:lvl>
-    <w:lvl w:ilvl="8" w:tentative="1">
+        <w:rFonts w:ascii="Wingdings" w:hAnsi="Wingdings" w:cs="Wingdings" w:hint="default"/>
+        <w:sz w:val="20"/>
+      </w:rPr>
+    </w:lvl>
+    <w:lvl w:ilvl="8">
       <w:start w:val="1"/>
       <w:numFmt w:val="bullet"/>
       <w:lvlText w:val=""/>
@@ -1314,15 +1055,12 @@
         <w:ind w:left="6480" w:hanging="360"/>
       </w:pPr>
       <w:rPr>
-        <w:rFonts w:ascii="Wingdings" w:hAnsi="Wingdings" w:hint="default"/>
+        <w:rFonts w:ascii="Wingdings" w:hAnsi="Wingdings" w:cs="Wingdings" w:hint="default"/>
         <w:sz w:val="20"/>
       </w:rPr>
     </w:lvl>
   </w:abstractNum>
-  <w:abstractNum w:abstractNumId="1" w15:restartNumberingAfterBreak="0">
-    <w:nsid w:val="3BB67253"/>
-    <w:multiLevelType w:val="multilevel"/>
-    <w:tmpl w:val="4B8815CA"/>
+  <w:abstractNum w:abstractNumId="2">
     <w:lvl w:ilvl="0">
       <w:start w:val="1"/>
       <w:numFmt w:val="bullet"/>
@@ -1335,11 +1073,11 @@
         <w:ind w:left="720" w:hanging="360"/>
       </w:pPr>
       <w:rPr>
-        <w:rFonts w:ascii="Symbol" w:hAnsi="Symbol" w:hint="default"/>
-        <w:sz w:val="20"/>
-      </w:rPr>
-    </w:lvl>
-    <w:lvl w:ilvl="1" w:tentative="1">
+        <w:rFonts w:ascii="Symbol" w:hAnsi="Symbol" w:cs="Symbol" w:hint="default"/>
+        <w:sz w:val="20"/>
+      </w:rPr>
+    </w:lvl>
+    <w:lvl w:ilvl="1">
       <w:start w:val="1"/>
       <w:numFmt w:val="bullet"/>
       <w:lvlText w:val="o"/>
@@ -1351,11 +1089,11 @@
         <w:ind w:left="1440" w:hanging="360"/>
       </w:pPr>
       <w:rPr>
-        <w:rFonts w:ascii="Courier New" w:hAnsi="Courier New" w:hint="default"/>
-        <w:sz w:val="20"/>
-      </w:rPr>
-    </w:lvl>
-    <w:lvl w:ilvl="2" w:tentative="1">
+        <w:rFonts w:ascii="Courier New" w:hAnsi="Courier New" w:cs="Courier New" w:hint="default"/>
+        <w:sz w:val="20"/>
+      </w:rPr>
+    </w:lvl>
+    <w:lvl w:ilvl="2">
       <w:start w:val="1"/>
       <w:numFmt w:val="bullet"/>
       <w:lvlText w:val=""/>
@@ -1367,11 +1105,11 @@
         <w:ind w:left="2160" w:hanging="360"/>
       </w:pPr>
       <w:rPr>
-        <w:rFonts w:ascii="Wingdings" w:hAnsi="Wingdings" w:hint="default"/>
-        <w:sz w:val="20"/>
-      </w:rPr>
-    </w:lvl>
-    <w:lvl w:ilvl="3" w:tentative="1">
+        <w:rFonts w:ascii="Wingdings" w:hAnsi="Wingdings" w:cs="Wingdings" w:hint="default"/>
+        <w:sz w:val="20"/>
+      </w:rPr>
+    </w:lvl>
+    <w:lvl w:ilvl="3">
       <w:start w:val="1"/>
       <w:numFmt w:val="bullet"/>
       <w:lvlText w:val=""/>
@@ -1383,11 +1121,11 @@
         <w:ind w:left="2880" w:hanging="360"/>
       </w:pPr>
       <w:rPr>
-        <w:rFonts w:ascii="Wingdings" w:hAnsi="Wingdings" w:hint="default"/>
-        <w:sz w:val="20"/>
-      </w:rPr>
-    </w:lvl>
-    <w:lvl w:ilvl="4" w:tentative="1">
+        <w:rFonts w:ascii="Wingdings" w:hAnsi="Wingdings" w:cs="Wingdings" w:hint="default"/>
+        <w:sz w:val="20"/>
+      </w:rPr>
+    </w:lvl>
+    <w:lvl w:ilvl="4">
       <w:start w:val="1"/>
       <w:numFmt w:val="bullet"/>
       <w:lvlText w:val=""/>
@@ -1399,11 +1137,11 @@
         <w:ind w:left="3600" w:hanging="360"/>
       </w:pPr>
       <w:rPr>
-        <w:rFonts w:ascii="Wingdings" w:hAnsi="Wingdings" w:hint="default"/>
-        <w:sz w:val="20"/>
-      </w:rPr>
-    </w:lvl>
-    <w:lvl w:ilvl="5" w:tentative="1">
+        <w:rFonts w:ascii="Wingdings" w:hAnsi="Wingdings" w:cs="Wingdings" w:hint="default"/>
+        <w:sz w:val="20"/>
+      </w:rPr>
+    </w:lvl>
+    <w:lvl w:ilvl="5">
       <w:start w:val="1"/>
       <w:numFmt w:val="bullet"/>
       <w:lvlText w:val=""/>
@@ -1415,11 +1153,11 @@
         <w:ind w:left="4320" w:hanging="360"/>
       </w:pPr>
       <w:rPr>
-        <w:rFonts w:ascii="Wingdings" w:hAnsi="Wingdings" w:hint="default"/>
-        <w:sz w:val="20"/>
-      </w:rPr>
-    </w:lvl>
-    <w:lvl w:ilvl="6" w:tentative="1">
+        <w:rFonts w:ascii="Wingdings" w:hAnsi="Wingdings" w:cs="Wingdings" w:hint="default"/>
+        <w:sz w:val="20"/>
+      </w:rPr>
+    </w:lvl>
+    <w:lvl w:ilvl="6">
       <w:start w:val="1"/>
       <w:numFmt w:val="bullet"/>
       <w:lvlText w:val=""/>
@@ -1431,11 +1169,11 @@
         <w:ind w:left="5040" w:hanging="360"/>
       </w:pPr>
       <w:rPr>
-        <w:rFonts w:ascii="Wingdings" w:hAnsi="Wingdings" w:hint="default"/>
-        <w:sz w:val="20"/>
-      </w:rPr>
-    </w:lvl>
-    <w:lvl w:ilvl="7" w:tentative="1">
+        <w:rFonts w:ascii="Wingdings" w:hAnsi="Wingdings" w:cs="Wingdings" w:hint="default"/>
+        <w:sz w:val="20"/>
+      </w:rPr>
+    </w:lvl>
+    <w:lvl w:ilvl="7">
       <w:start w:val="1"/>
       <w:numFmt w:val="bullet"/>
       <w:lvlText w:val=""/>
@@ -1447,11 +1185,11 @@
         <w:ind w:left="5760" w:hanging="360"/>
       </w:pPr>
       <w:rPr>
-        <w:rFonts w:ascii="Wingdings" w:hAnsi="Wingdings" w:hint="default"/>
-        <w:sz w:val="20"/>
-      </w:rPr>
-    </w:lvl>
-    <w:lvl w:ilvl="8" w:tentative="1">
+        <w:rFonts w:ascii="Wingdings" w:hAnsi="Wingdings" w:cs="Wingdings" w:hint="default"/>
+        <w:sz w:val="20"/>
+      </w:rPr>
+    </w:lvl>
+    <w:lvl w:ilvl="8">
       <w:start w:val="1"/>
       <w:numFmt w:val="bullet"/>
       <w:lvlText w:val=""/>
@@ -1463,15 +1201,12 @@
         <w:ind w:left="6480" w:hanging="360"/>
       </w:pPr>
       <w:rPr>
-        <w:rFonts w:ascii="Wingdings" w:hAnsi="Wingdings" w:hint="default"/>
+        <w:rFonts w:ascii="Wingdings" w:hAnsi="Wingdings" w:cs="Wingdings" w:hint="default"/>
         <w:sz w:val="20"/>
       </w:rPr>
     </w:lvl>
   </w:abstractNum>
-  <w:abstractNum w:abstractNumId="2" w15:restartNumberingAfterBreak="0">
-    <w:nsid w:val="52A433D9"/>
-    <w:multiLevelType w:val="multilevel"/>
-    <w:tmpl w:val="9FA40420"/>
+  <w:abstractNum w:abstractNumId="3">
     <w:lvl w:ilvl="0">
       <w:start w:val="1"/>
       <w:numFmt w:val="bullet"/>
@@ -1484,11 +1219,11 @@
         <w:ind w:left="720" w:hanging="360"/>
       </w:pPr>
       <w:rPr>
-        <w:rFonts w:ascii="Symbol" w:hAnsi="Symbol" w:hint="default"/>
-        <w:sz w:val="20"/>
-      </w:rPr>
-    </w:lvl>
-    <w:lvl w:ilvl="1" w:tentative="1">
+        <w:rFonts w:ascii="Symbol" w:hAnsi="Symbol" w:cs="Symbol" w:hint="default"/>
+        <w:sz w:val="20"/>
+      </w:rPr>
+    </w:lvl>
+    <w:lvl w:ilvl="1">
       <w:start w:val="1"/>
       <w:numFmt w:val="bullet"/>
       <w:lvlText w:val="o"/>
@@ -1500,11 +1235,11 @@
         <w:ind w:left="1440" w:hanging="360"/>
       </w:pPr>
       <w:rPr>
-        <w:rFonts w:ascii="Courier New" w:hAnsi="Courier New" w:hint="default"/>
-        <w:sz w:val="20"/>
-      </w:rPr>
-    </w:lvl>
-    <w:lvl w:ilvl="2" w:tentative="1">
+        <w:rFonts w:ascii="Courier New" w:hAnsi="Courier New" w:cs="Courier New" w:hint="default"/>
+        <w:sz w:val="20"/>
+      </w:rPr>
+    </w:lvl>
+    <w:lvl w:ilvl="2">
       <w:start w:val="1"/>
       <w:numFmt w:val="bullet"/>
       <w:lvlText w:val=""/>
@@ -1516,11 +1251,11 @@
         <w:ind w:left="2160" w:hanging="360"/>
       </w:pPr>
       <w:rPr>
-        <w:rFonts w:ascii="Wingdings" w:hAnsi="Wingdings" w:hint="default"/>
-        <w:sz w:val="20"/>
-      </w:rPr>
-    </w:lvl>
-    <w:lvl w:ilvl="3" w:tentative="1">
+        <w:rFonts w:ascii="Wingdings" w:hAnsi="Wingdings" w:cs="Wingdings" w:hint="default"/>
+        <w:sz w:val="20"/>
+      </w:rPr>
+    </w:lvl>
+    <w:lvl w:ilvl="3">
       <w:start w:val="1"/>
       <w:numFmt w:val="bullet"/>
       <w:lvlText w:val=""/>
@@ -1532,11 +1267,11 @@
         <w:ind w:left="2880" w:hanging="360"/>
       </w:pPr>
       <w:rPr>
-        <w:rFonts w:ascii="Wingdings" w:hAnsi="Wingdings" w:hint="default"/>
-        <w:sz w:val="20"/>
-      </w:rPr>
-    </w:lvl>
-    <w:lvl w:ilvl="4" w:tentative="1">
+        <w:rFonts w:ascii="Wingdings" w:hAnsi="Wingdings" w:cs="Wingdings" w:hint="default"/>
+        <w:sz w:val="20"/>
+      </w:rPr>
+    </w:lvl>
+    <w:lvl w:ilvl="4">
       <w:start w:val="1"/>
       <w:numFmt w:val="bullet"/>
       <w:lvlText w:val=""/>
@@ -1548,11 +1283,11 @@
         <w:ind w:left="3600" w:hanging="360"/>
       </w:pPr>
       <w:rPr>
-        <w:rFonts w:ascii="Wingdings" w:hAnsi="Wingdings" w:hint="default"/>
-        <w:sz w:val="20"/>
-      </w:rPr>
-    </w:lvl>
-    <w:lvl w:ilvl="5" w:tentative="1">
+        <w:rFonts w:ascii="Wingdings" w:hAnsi="Wingdings" w:cs="Wingdings" w:hint="default"/>
+        <w:sz w:val="20"/>
+      </w:rPr>
+    </w:lvl>
+    <w:lvl w:ilvl="5">
       <w:start w:val="1"/>
       <w:numFmt w:val="bullet"/>
       <w:lvlText w:val=""/>
@@ -1564,11 +1299,11 @@
         <w:ind w:left="4320" w:hanging="360"/>
       </w:pPr>
       <w:rPr>
-        <w:rFonts w:ascii="Wingdings" w:hAnsi="Wingdings" w:hint="default"/>
-        <w:sz w:val="20"/>
-      </w:rPr>
-    </w:lvl>
-    <w:lvl w:ilvl="6" w:tentative="1">
+        <w:rFonts w:ascii="Wingdings" w:hAnsi="Wingdings" w:cs="Wingdings" w:hint="default"/>
+        <w:sz w:val="20"/>
+      </w:rPr>
+    </w:lvl>
+    <w:lvl w:ilvl="6">
       <w:start w:val="1"/>
       <w:numFmt w:val="bullet"/>
       <w:lvlText w:val=""/>
@@ -1580,11 +1315,11 @@
         <w:ind w:left="5040" w:hanging="360"/>
       </w:pPr>
       <w:rPr>
-        <w:rFonts w:ascii="Wingdings" w:hAnsi="Wingdings" w:hint="default"/>
-        <w:sz w:val="20"/>
-      </w:rPr>
-    </w:lvl>
-    <w:lvl w:ilvl="7" w:tentative="1">
+        <w:rFonts w:ascii="Wingdings" w:hAnsi="Wingdings" w:cs="Wingdings" w:hint="default"/>
+        <w:sz w:val="20"/>
+      </w:rPr>
+    </w:lvl>
+    <w:lvl w:ilvl="7">
       <w:start w:val="1"/>
       <w:numFmt w:val="bullet"/>
       <w:lvlText w:val=""/>
@@ -1596,11 +1331,11 @@
         <w:ind w:left="5760" w:hanging="360"/>
       </w:pPr>
       <w:rPr>
-        <w:rFonts w:ascii="Wingdings" w:hAnsi="Wingdings" w:hint="default"/>
-        <w:sz w:val="20"/>
-      </w:rPr>
-    </w:lvl>
-    <w:lvl w:ilvl="8" w:tentative="1">
+        <w:rFonts w:ascii="Wingdings" w:hAnsi="Wingdings" w:cs="Wingdings" w:hint="default"/>
+        <w:sz w:val="20"/>
+      </w:rPr>
+    </w:lvl>
+    <w:lvl w:ilvl="8">
       <w:start w:val="1"/>
       <w:numFmt w:val="bullet"/>
       <w:lvlText w:val=""/>
@@ -1612,15 +1347,12 @@
         <w:ind w:left="6480" w:hanging="360"/>
       </w:pPr>
       <w:rPr>
-        <w:rFonts w:ascii="Wingdings" w:hAnsi="Wingdings" w:hint="default"/>
+        <w:rFonts w:ascii="Wingdings" w:hAnsi="Wingdings" w:cs="Wingdings" w:hint="default"/>
         <w:sz w:val="20"/>
       </w:rPr>
     </w:lvl>
   </w:abstractNum>
-  <w:abstractNum w:abstractNumId="3" w15:restartNumberingAfterBreak="0">
-    <w:nsid w:val="53035D8C"/>
-    <w:multiLevelType w:val="multilevel"/>
-    <w:tmpl w:val="3AA643F6"/>
+  <w:abstractNum w:abstractNumId="4">
     <w:lvl w:ilvl="0">
       <w:start w:val="1"/>
       <w:numFmt w:val="bullet"/>
@@ -1633,11 +1365,11 @@
         <w:ind w:left="720" w:hanging="360"/>
       </w:pPr>
       <w:rPr>
-        <w:rFonts w:ascii="Symbol" w:hAnsi="Symbol" w:hint="default"/>
-        <w:sz w:val="20"/>
-      </w:rPr>
-    </w:lvl>
-    <w:lvl w:ilvl="1" w:tentative="1">
+        <w:rFonts w:ascii="Symbol" w:hAnsi="Symbol" w:cs="Symbol" w:hint="default"/>
+        <w:sz w:val="20"/>
+      </w:rPr>
+    </w:lvl>
+    <w:lvl w:ilvl="1">
       <w:start w:val="1"/>
       <w:numFmt w:val="bullet"/>
       <w:lvlText w:val="o"/>
@@ -1649,11 +1381,11 @@
         <w:ind w:left="1440" w:hanging="360"/>
       </w:pPr>
       <w:rPr>
-        <w:rFonts w:ascii="Courier New" w:hAnsi="Courier New" w:hint="default"/>
-        <w:sz w:val="20"/>
-      </w:rPr>
-    </w:lvl>
-    <w:lvl w:ilvl="2" w:tentative="1">
+        <w:rFonts w:ascii="Courier New" w:hAnsi="Courier New" w:cs="Courier New" w:hint="default"/>
+        <w:sz w:val="20"/>
+      </w:rPr>
+    </w:lvl>
+    <w:lvl w:ilvl="2">
       <w:start w:val="1"/>
       <w:numFmt w:val="bullet"/>
       <w:lvlText w:val=""/>
@@ -1665,11 +1397,11 @@
         <w:ind w:left="2160" w:hanging="360"/>
       </w:pPr>
       <w:rPr>
-        <w:rFonts w:ascii="Wingdings" w:hAnsi="Wingdings" w:hint="default"/>
-        <w:sz w:val="20"/>
-      </w:rPr>
-    </w:lvl>
-    <w:lvl w:ilvl="3" w:tentative="1">
+        <w:rFonts w:ascii="Wingdings" w:hAnsi="Wingdings" w:cs="Wingdings" w:hint="default"/>
+        <w:sz w:val="20"/>
+      </w:rPr>
+    </w:lvl>
+    <w:lvl w:ilvl="3">
       <w:start w:val="1"/>
       <w:numFmt w:val="bullet"/>
       <w:lvlText w:val=""/>
@@ -1681,11 +1413,11 @@
         <w:ind w:left="2880" w:hanging="360"/>
       </w:pPr>
       <w:rPr>
-        <w:rFonts w:ascii="Wingdings" w:hAnsi="Wingdings" w:hint="default"/>
-        <w:sz w:val="20"/>
-      </w:rPr>
-    </w:lvl>
-    <w:lvl w:ilvl="4" w:tentative="1">
+        <w:rFonts w:ascii="Wingdings" w:hAnsi="Wingdings" w:cs="Wingdings" w:hint="default"/>
+        <w:sz w:val="20"/>
+      </w:rPr>
+    </w:lvl>
+    <w:lvl w:ilvl="4">
       <w:start w:val="1"/>
       <w:numFmt w:val="bullet"/>
       <w:lvlText w:val=""/>
@@ -1697,11 +1429,11 @@
         <w:ind w:left="3600" w:hanging="360"/>
       </w:pPr>
       <w:rPr>
-        <w:rFonts w:ascii="Wingdings" w:hAnsi="Wingdings" w:hint="default"/>
-        <w:sz w:val="20"/>
-      </w:rPr>
-    </w:lvl>
-    <w:lvl w:ilvl="5" w:tentative="1">
+        <w:rFonts w:ascii="Wingdings" w:hAnsi="Wingdings" w:cs="Wingdings" w:hint="default"/>
+        <w:sz w:val="20"/>
+      </w:rPr>
+    </w:lvl>
+    <w:lvl w:ilvl="5">
       <w:start w:val="1"/>
       <w:numFmt w:val="bullet"/>
       <w:lvlText w:val=""/>
@@ -1713,11 +1445,11 @@
         <w:ind w:left="4320" w:hanging="360"/>
       </w:pPr>
       <w:rPr>
-        <w:rFonts w:ascii="Wingdings" w:hAnsi="Wingdings" w:hint="default"/>
-        <w:sz w:val="20"/>
-      </w:rPr>
-    </w:lvl>
-    <w:lvl w:ilvl="6" w:tentative="1">
+        <w:rFonts w:ascii="Wingdings" w:hAnsi="Wingdings" w:cs="Wingdings" w:hint="default"/>
+        <w:sz w:val="20"/>
+      </w:rPr>
+    </w:lvl>
+    <w:lvl w:ilvl="6">
       <w:start w:val="1"/>
       <w:numFmt w:val="bullet"/>
       <w:lvlText w:val=""/>
@@ -1729,11 +1461,11 @@
         <w:ind w:left="5040" w:hanging="360"/>
       </w:pPr>
       <w:rPr>
-        <w:rFonts w:ascii="Wingdings" w:hAnsi="Wingdings" w:hint="default"/>
-        <w:sz w:val="20"/>
-      </w:rPr>
-    </w:lvl>
-    <w:lvl w:ilvl="7" w:tentative="1">
+        <w:rFonts w:ascii="Wingdings" w:hAnsi="Wingdings" w:cs="Wingdings" w:hint="default"/>
+        <w:sz w:val="20"/>
+      </w:rPr>
+    </w:lvl>
+    <w:lvl w:ilvl="7">
       <w:start w:val="1"/>
       <w:numFmt w:val="bullet"/>
       <w:lvlText w:val=""/>
@@ -1745,11 +1477,11 @@
         <w:ind w:left="5760" w:hanging="360"/>
       </w:pPr>
       <w:rPr>
-        <w:rFonts w:ascii="Wingdings" w:hAnsi="Wingdings" w:hint="default"/>
-        <w:sz w:val="20"/>
-      </w:rPr>
-    </w:lvl>
-    <w:lvl w:ilvl="8" w:tentative="1">
+        <w:rFonts w:ascii="Wingdings" w:hAnsi="Wingdings" w:cs="Wingdings" w:hint="default"/>
+        <w:sz w:val="20"/>
+      </w:rPr>
+    </w:lvl>
+    <w:lvl w:ilvl="8">
       <w:start w:val="1"/>
       <w:numFmt w:val="bullet"/>
       <w:lvlText w:val=""/>
@@ -1761,15 +1493,12 @@
         <w:ind w:left="6480" w:hanging="360"/>
       </w:pPr>
       <w:rPr>
-        <w:rFonts w:ascii="Wingdings" w:hAnsi="Wingdings" w:hint="default"/>
+        <w:rFonts w:ascii="Wingdings" w:hAnsi="Wingdings" w:cs="Wingdings" w:hint="default"/>
         <w:sz w:val="20"/>
       </w:rPr>
     </w:lvl>
   </w:abstractNum>
-  <w:abstractNum w:abstractNumId="4" w15:restartNumberingAfterBreak="0">
-    <w:nsid w:val="58A86BF3"/>
-    <w:multiLevelType w:val="multilevel"/>
-    <w:tmpl w:val="0B421DDA"/>
+  <w:abstractNum w:abstractNumId="5">
     <w:lvl w:ilvl="0">
       <w:start w:val="1"/>
       <w:numFmt w:val="bullet"/>
@@ -1782,11 +1511,11 @@
         <w:ind w:left="720" w:hanging="360"/>
       </w:pPr>
       <w:rPr>
-        <w:rFonts w:ascii="Symbol" w:hAnsi="Symbol" w:hint="default"/>
-        <w:sz w:val="20"/>
-      </w:rPr>
-    </w:lvl>
-    <w:lvl w:ilvl="1" w:tentative="1">
+        <w:rFonts w:ascii="Symbol" w:hAnsi="Symbol" w:cs="Symbol" w:hint="default"/>
+        <w:sz w:val="20"/>
+      </w:rPr>
+    </w:lvl>
+    <w:lvl w:ilvl="1">
       <w:start w:val="1"/>
       <w:numFmt w:val="bullet"/>
       <w:lvlText w:val="o"/>
@@ -1798,11 +1527,11 @@
         <w:ind w:left="1440" w:hanging="360"/>
       </w:pPr>
       <w:rPr>
-        <w:rFonts w:ascii="Courier New" w:hAnsi="Courier New" w:hint="default"/>
-        <w:sz w:val="20"/>
-      </w:rPr>
-    </w:lvl>
-    <w:lvl w:ilvl="2" w:tentative="1">
+        <w:rFonts w:ascii="Courier New" w:hAnsi="Courier New" w:cs="Courier New" w:hint="default"/>
+        <w:sz w:val="20"/>
+      </w:rPr>
+    </w:lvl>
+    <w:lvl w:ilvl="2">
       <w:start w:val="1"/>
       <w:numFmt w:val="bullet"/>
       <w:lvlText w:val=""/>
@@ -1814,11 +1543,11 @@
         <w:ind w:left="2160" w:hanging="360"/>
       </w:pPr>
       <w:rPr>
-        <w:rFonts w:ascii="Wingdings" w:hAnsi="Wingdings" w:hint="default"/>
-        <w:sz w:val="20"/>
-      </w:rPr>
-    </w:lvl>
-    <w:lvl w:ilvl="3" w:tentative="1">
+        <w:rFonts w:ascii="Wingdings" w:hAnsi="Wingdings" w:cs="Wingdings" w:hint="default"/>
+        <w:sz w:val="20"/>
+      </w:rPr>
+    </w:lvl>
+    <w:lvl w:ilvl="3">
       <w:start w:val="1"/>
       <w:numFmt w:val="bullet"/>
       <w:lvlText w:val=""/>
@@ -1830,11 +1559,11 @@
         <w:ind w:left="2880" w:hanging="360"/>
       </w:pPr>
       <w:rPr>
-        <w:rFonts w:ascii="Wingdings" w:hAnsi="Wingdings" w:hint="default"/>
-        <w:sz w:val="20"/>
-      </w:rPr>
-    </w:lvl>
-    <w:lvl w:ilvl="4" w:tentative="1">
+        <w:rFonts w:ascii="Wingdings" w:hAnsi="Wingdings" w:cs="Wingdings" w:hint="default"/>
+        <w:sz w:val="20"/>
+      </w:rPr>
+    </w:lvl>
+    <w:lvl w:ilvl="4">
       <w:start w:val="1"/>
       <w:numFmt w:val="bullet"/>
       <w:lvlText w:val=""/>
@@ -1846,11 +1575,11 @@
         <w:ind w:left="3600" w:hanging="360"/>
       </w:pPr>
       <w:rPr>
-        <w:rFonts w:ascii="Wingdings" w:hAnsi="Wingdings" w:hint="default"/>
-        <w:sz w:val="20"/>
-      </w:rPr>
-    </w:lvl>
-    <w:lvl w:ilvl="5" w:tentative="1">
+        <w:rFonts w:ascii="Wingdings" w:hAnsi="Wingdings" w:cs="Wingdings" w:hint="default"/>
+        <w:sz w:val="20"/>
+      </w:rPr>
+    </w:lvl>
+    <w:lvl w:ilvl="5">
       <w:start w:val="1"/>
       <w:numFmt w:val="bullet"/>
       <w:lvlText w:val=""/>
@@ -1862,11 +1591,11 @@
         <w:ind w:left="4320" w:hanging="360"/>
       </w:pPr>
       <w:rPr>
-        <w:rFonts w:ascii="Wingdings" w:hAnsi="Wingdings" w:hint="default"/>
-        <w:sz w:val="20"/>
-      </w:rPr>
-    </w:lvl>
-    <w:lvl w:ilvl="6" w:tentative="1">
+        <w:rFonts w:ascii="Wingdings" w:hAnsi="Wingdings" w:cs="Wingdings" w:hint="default"/>
+        <w:sz w:val="20"/>
+      </w:rPr>
+    </w:lvl>
+    <w:lvl w:ilvl="6">
       <w:start w:val="1"/>
       <w:numFmt w:val="bullet"/>
       <w:lvlText w:val=""/>
@@ -1878,11 +1607,11 @@
         <w:ind w:left="5040" w:hanging="360"/>
       </w:pPr>
       <w:rPr>
-        <w:rFonts w:ascii="Wingdings" w:hAnsi="Wingdings" w:hint="default"/>
-        <w:sz w:val="20"/>
-      </w:rPr>
-    </w:lvl>
-    <w:lvl w:ilvl="7" w:tentative="1">
+        <w:rFonts w:ascii="Wingdings" w:hAnsi="Wingdings" w:cs="Wingdings" w:hint="default"/>
+        <w:sz w:val="20"/>
+      </w:rPr>
+    </w:lvl>
+    <w:lvl w:ilvl="7">
       <w:start w:val="1"/>
       <w:numFmt w:val="bullet"/>
       <w:lvlText w:val=""/>
@@ -1894,11 +1623,11 @@
         <w:ind w:left="5760" w:hanging="360"/>
       </w:pPr>
       <w:rPr>
-        <w:rFonts w:ascii="Wingdings" w:hAnsi="Wingdings" w:hint="default"/>
-        <w:sz w:val="20"/>
-      </w:rPr>
-    </w:lvl>
-    <w:lvl w:ilvl="8" w:tentative="1">
+        <w:rFonts w:ascii="Wingdings" w:hAnsi="Wingdings" w:cs="Wingdings" w:hint="default"/>
+        <w:sz w:val="20"/>
+      </w:rPr>
+    </w:lvl>
+    <w:lvl w:ilvl="8">
       <w:start w:val="1"/>
       <w:numFmt w:val="bullet"/>
       <w:lvlText w:val=""/>
@@ -1910,15 +1639,12 @@
         <w:ind w:left="6480" w:hanging="360"/>
       </w:pPr>
       <w:rPr>
-        <w:rFonts w:ascii="Wingdings" w:hAnsi="Wingdings" w:hint="default"/>
+        <w:rFonts w:ascii="Wingdings" w:hAnsi="Wingdings" w:cs="Wingdings" w:hint="default"/>
         <w:sz w:val="20"/>
       </w:rPr>
     </w:lvl>
   </w:abstractNum>
-  <w:abstractNum w:abstractNumId="5" w15:restartNumberingAfterBreak="0">
-    <w:nsid w:val="6D2E48AE"/>
-    <w:multiLevelType w:val="multilevel"/>
-    <w:tmpl w:val="1A463784"/>
+  <w:abstractNum w:abstractNumId="6">
     <w:lvl w:ilvl="0">
       <w:start w:val="1"/>
       <w:numFmt w:val="bullet"/>
@@ -1931,7 +1657,7 @@
         <w:ind w:left="720" w:hanging="360"/>
       </w:pPr>
       <w:rPr>
-        <w:rFonts w:ascii="Symbol" w:hAnsi="Symbol" w:hint="default"/>
+        <w:rFonts w:ascii="Symbol" w:hAnsi="Symbol" w:cs="Symbol" w:hint="default"/>
         <w:sz w:val="20"/>
       </w:rPr>
     </w:lvl>
@@ -1947,11 +1673,11 @@
         <w:ind w:left="1440" w:hanging="360"/>
       </w:pPr>
       <w:rPr>
-        <w:rFonts w:ascii="Courier New" w:hAnsi="Courier New" w:hint="default"/>
-        <w:sz w:val="20"/>
-      </w:rPr>
-    </w:lvl>
-    <w:lvl w:ilvl="2" w:tentative="1">
+        <w:rFonts w:ascii="Courier New" w:hAnsi="Courier New" w:cs="Courier New" w:hint="default"/>
+        <w:sz w:val="20"/>
+      </w:rPr>
+    </w:lvl>
+    <w:lvl w:ilvl="2">
       <w:start w:val="1"/>
       <w:numFmt w:val="bullet"/>
       <w:lvlText w:val=""/>
@@ -1963,11 +1689,11 @@
         <w:ind w:left="2160" w:hanging="360"/>
       </w:pPr>
       <w:rPr>
-        <w:rFonts w:ascii="Wingdings" w:hAnsi="Wingdings" w:hint="default"/>
-        <w:sz w:val="20"/>
-      </w:rPr>
-    </w:lvl>
-    <w:lvl w:ilvl="3" w:tentative="1">
+        <w:rFonts w:ascii="Wingdings" w:hAnsi="Wingdings" w:cs="Wingdings" w:hint="default"/>
+        <w:sz w:val="20"/>
+      </w:rPr>
+    </w:lvl>
+    <w:lvl w:ilvl="3">
       <w:start w:val="1"/>
       <w:numFmt w:val="bullet"/>
       <w:lvlText w:val=""/>
@@ -1979,11 +1705,11 @@
         <w:ind w:left="2880" w:hanging="360"/>
       </w:pPr>
       <w:rPr>
-        <w:rFonts w:ascii="Wingdings" w:hAnsi="Wingdings" w:hint="default"/>
-        <w:sz w:val="20"/>
-      </w:rPr>
-    </w:lvl>
-    <w:lvl w:ilvl="4" w:tentative="1">
+        <w:rFonts w:ascii="Wingdings" w:hAnsi="Wingdings" w:cs="Wingdings" w:hint="default"/>
+        <w:sz w:val="20"/>
+      </w:rPr>
+    </w:lvl>
+    <w:lvl w:ilvl="4">
       <w:start w:val="1"/>
       <w:numFmt w:val="bullet"/>
       <w:lvlText w:val=""/>
@@ -1995,11 +1721,11 @@
         <w:ind w:left="3600" w:hanging="360"/>
       </w:pPr>
       <w:rPr>
-        <w:rFonts w:ascii="Wingdings" w:hAnsi="Wingdings" w:hint="default"/>
-        <w:sz w:val="20"/>
-      </w:rPr>
-    </w:lvl>
-    <w:lvl w:ilvl="5" w:tentative="1">
+        <w:rFonts w:ascii="Wingdings" w:hAnsi="Wingdings" w:cs="Wingdings" w:hint="default"/>
+        <w:sz w:val="20"/>
+      </w:rPr>
+    </w:lvl>
+    <w:lvl w:ilvl="5">
       <w:start w:val="1"/>
       <w:numFmt w:val="bullet"/>
       <w:lvlText w:val=""/>
@@ -2011,11 +1737,11 @@
         <w:ind w:left="4320" w:hanging="360"/>
       </w:pPr>
       <w:rPr>
-        <w:rFonts w:ascii="Wingdings" w:hAnsi="Wingdings" w:hint="default"/>
-        <w:sz w:val="20"/>
-      </w:rPr>
-    </w:lvl>
-    <w:lvl w:ilvl="6" w:tentative="1">
+        <w:rFonts w:ascii="Wingdings" w:hAnsi="Wingdings" w:cs="Wingdings" w:hint="default"/>
+        <w:sz w:val="20"/>
+      </w:rPr>
+    </w:lvl>
+    <w:lvl w:ilvl="6">
       <w:start w:val="1"/>
       <w:numFmt w:val="bullet"/>
       <w:lvlText w:val=""/>
@@ -2027,11 +1753,11 @@
         <w:ind w:left="5040" w:hanging="360"/>
       </w:pPr>
       <w:rPr>
-        <w:rFonts w:ascii="Wingdings" w:hAnsi="Wingdings" w:hint="default"/>
-        <w:sz w:val="20"/>
-      </w:rPr>
-    </w:lvl>
-    <w:lvl w:ilvl="7" w:tentative="1">
+        <w:rFonts w:ascii="Wingdings" w:hAnsi="Wingdings" w:cs="Wingdings" w:hint="default"/>
+        <w:sz w:val="20"/>
+      </w:rPr>
+    </w:lvl>
+    <w:lvl w:ilvl="7">
       <w:start w:val="1"/>
       <w:numFmt w:val="bullet"/>
       <w:lvlText w:val=""/>
@@ -2043,11 +1769,11 @@
         <w:ind w:left="5760" w:hanging="360"/>
       </w:pPr>
       <w:rPr>
-        <w:rFonts w:ascii="Wingdings" w:hAnsi="Wingdings" w:hint="default"/>
-        <w:sz w:val="20"/>
-      </w:rPr>
-    </w:lvl>
-    <w:lvl w:ilvl="8" w:tentative="1">
+        <w:rFonts w:ascii="Wingdings" w:hAnsi="Wingdings" w:cs="Wingdings" w:hint="default"/>
+        <w:sz w:val="20"/>
+      </w:rPr>
+    </w:lvl>
+    <w:lvl w:ilvl="8">
       <w:start w:val="1"/>
       <w:numFmt w:val="bullet"/>
       <w:lvlText w:val=""/>
@@ -2059,15 +1785,12 @@
         <w:ind w:left="6480" w:hanging="360"/>
       </w:pPr>
       <w:rPr>
-        <w:rFonts w:ascii="Wingdings" w:hAnsi="Wingdings" w:hint="default"/>
+        <w:rFonts w:ascii="Wingdings" w:hAnsi="Wingdings" w:cs="Wingdings" w:hint="default"/>
         <w:sz w:val="20"/>
       </w:rPr>
     </w:lvl>
   </w:abstractNum>
-  <w:abstractNum w:abstractNumId="6" w15:restartNumberingAfterBreak="0">
-    <w:nsid w:val="79FA4FBB"/>
-    <w:multiLevelType w:val="multilevel"/>
-    <w:tmpl w:val="1D583892"/>
+  <w:abstractNum w:abstractNumId="7">
     <w:lvl w:ilvl="0">
       <w:start w:val="1"/>
       <w:numFmt w:val="bullet"/>
@@ -2080,11 +1803,11 @@
         <w:ind w:left="720" w:hanging="360"/>
       </w:pPr>
       <w:rPr>
-        <w:rFonts w:ascii="Symbol" w:hAnsi="Symbol" w:hint="default"/>
-        <w:sz w:val="20"/>
-      </w:rPr>
-    </w:lvl>
-    <w:lvl w:ilvl="1" w:tentative="1">
+        <w:rFonts w:ascii="Symbol" w:hAnsi="Symbol" w:cs="Symbol" w:hint="default"/>
+        <w:sz w:val="20"/>
+      </w:rPr>
+    </w:lvl>
+    <w:lvl w:ilvl="1">
       <w:start w:val="1"/>
       <w:numFmt w:val="bullet"/>
       <w:lvlText w:val="o"/>
@@ -2096,11 +1819,11 @@
         <w:ind w:left="1440" w:hanging="360"/>
       </w:pPr>
       <w:rPr>
-        <w:rFonts w:ascii="Courier New" w:hAnsi="Courier New" w:hint="default"/>
-        <w:sz w:val="20"/>
-      </w:rPr>
-    </w:lvl>
-    <w:lvl w:ilvl="2" w:tentative="1">
+        <w:rFonts w:ascii="Courier New" w:hAnsi="Courier New" w:cs="Courier New" w:hint="default"/>
+        <w:sz w:val="20"/>
+      </w:rPr>
+    </w:lvl>
+    <w:lvl w:ilvl="2">
       <w:start w:val="1"/>
       <w:numFmt w:val="bullet"/>
       <w:lvlText w:val=""/>
@@ -2112,11 +1835,11 @@
         <w:ind w:left="2160" w:hanging="360"/>
       </w:pPr>
       <w:rPr>
-        <w:rFonts w:ascii="Wingdings" w:hAnsi="Wingdings" w:hint="default"/>
-        <w:sz w:val="20"/>
-      </w:rPr>
-    </w:lvl>
-    <w:lvl w:ilvl="3" w:tentative="1">
+        <w:rFonts w:ascii="Wingdings" w:hAnsi="Wingdings" w:cs="Wingdings" w:hint="default"/>
+        <w:sz w:val="20"/>
+      </w:rPr>
+    </w:lvl>
+    <w:lvl w:ilvl="3">
       <w:start w:val="1"/>
       <w:numFmt w:val="bullet"/>
       <w:lvlText w:val=""/>
@@ -2128,11 +1851,11 @@
         <w:ind w:left="2880" w:hanging="360"/>
       </w:pPr>
       <w:rPr>
-        <w:rFonts w:ascii="Wingdings" w:hAnsi="Wingdings" w:hint="default"/>
-        <w:sz w:val="20"/>
-      </w:rPr>
-    </w:lvl>
-    <w:lvl w:ilvl="4" w:tentative="1">
+        <w:rFonts w:ascii="Wingdings" w:hAnsi="Wingdings" w:cs="Wingdings" w:hint="default"/>
+        <w:sz w:val="20"/>
+      </w:rPr>
+    </w:lvl>
+    <w:lvl w:ilvl="4">
       <w:start w:val="1"/>
       <w:numFmt w:val="bullet"/>
       <w:lvlText w:val=""/>
@@ -2144,11 +1867,11 @@
         <w:ind w:left="3600" w:hanging="360"/>
       </w:pPr>
       <w:rPr>
-        <w:rFonts w:ascii="Wingdings" w:hAnsi="Wingdings" w:hint="default"/>
-        <w:sz w:val="20"/>
-      </w:rPr>
-    </w:lvl>
-    <w:lvl w:ilvl="5" w:tentative="1">
+        <w:rFonts w:ascii="Wingdings" w:hAnsi="Wingdings" w:cs="Wingdings" w:hint="default"/>
+        <w:sz w:val="20"/>
+      </w:rPr>
+    </w:lvl>
+    <w:lvl w:ilvl="5">
       <w:start w:val="1"/>
       <w:numFmt w:val="bullet"/>
       <w:lvlText w:val=""/>
@@ -2160,11 +1883,11 @@
         <w:ind w:left="4320" w:hanging="360"/>
       </w:pPr>
       <w:rPr>
-        <w:rFonts w:ascii="Wingdings" w:hAnsi="Wingdings" w:hint="default"/>
-        <w:sz w:val="20"/>
-      </w:rPr>
-    </w:lvl>
-    <w:lvl w:ilvl="6" w:tentative="1">
+        <w:rFonts w:ascii="Wingdings" w:hAnsi="Wingdings" w:cs="Wingdings" w:hint="default"/>
+        <w:sz w:val="20"/>
+      </w:rPr>
+    </w:lvl>
+    <w:lvl w:ilvl="6">
       <w:start w:val="1"/>
       <w:numFmt w:val="bullet"/>
       <w:lvlText w:val=""/>
@@ -2176,11 +1899,11 @@
         <w:ind w:left="5040" w:hanging="360"/>
       </w:pPr>
       <w:rPr>
-        <w:rFonts w:ascii="Wingdings" w:hAnsi="Wingdings" w:hint="default"/>
-        <w:sz w:val="20"/>
-      </w:rPr>
-    </w:lvl>
-    <w:lvl w:ilvl="7" w:tentative="1">
+        <w:rFonts w:ascii="Wingdings" w:hAnsi="Wingdings" w:cs="Wingdings" w:hint="default"/>
+        <w:sz w:val="20"/>
+      </w:rPr>
+    </w:lvl>
+    <w:lvl w:ilvl="7">
       <w:start w:val="1"/>
       <w:numFmt w:val="bullet"/>
       <w:lvlText w:val=""/>
@@ -2192,11 +1915,11 @@
         <w:ind w:left="5760" w:hanging="360"/>
       </w:pPr>
       <w:rPr>
-        <w:rFonts w:ascii="Wingdings" w:hAnsi="Wingdings" w:hint="default"/>
-        <w:sz w:val="20"/>
-      </w:rPr>
-    </w:lvl>
-    <w:lvl w:ilvl="8" w:tentative="1">
+        <w:rFonts w:ascii="Wingdings" w:hAnsi="Wingdings" w:cs="Wingdings" w:hint="default"/>
+        <w:sz w:val="20"/>
+      </w:rPr>
+    </w:lvl>
+    <w:lvl w:ilvl="8">
       <w:start w:val="1"/>
       <w:numFmt w:val="bullet"/>
       <w:lvlText w:val=""/>
@@ -2208,15 +1931,12 @@
         <w:ind w:left="6480" w:hanging="360"/>
       </w:pPr>
       <w:rPr>
-        <w:rFonts w:ascii="Wingdings" w:hAnsi="Wingdings" w:hint="default"/>
+        <w:rFonts w:ascii="Wingdings" w:hAnsi="Wingdings" w:cs="Wingdings" w:hint="default"/>
         <w:sz w:val="20"/>
       </w:rPr>
     </w:lvl>
   </w:abstractNum>
-  <w:abstractNum w:abstractNumId="7" w15:restartNumberingAfterBreak="0">
-    <w:nsid w:val="7F7B6A0B"/>
-    <w:multiLevelType w:val="multilevel"/>
-    <w:tmpl w:val="F68E2F0E"/>
+  <w:abstractNum w:abstractNumId="8">
     <w:lvl w:ilvl="0">
       <w:start w:val="1"/>
       <w:numFmt w:val="bullet"/>
@@ -2229,11 +1949,11 @@
         <w:ind w:left="720" w:hanging="360"/>
       </w:pPr>
       <w:rPr>
-        <w:rFonts w:ascii="Symbol" w:hAnsi="Symbol" w:hint="default"/>
-        <w:sz w:val="20"/>
-      </w:rPr>
-    </w:lvl>
-    <w:lvl w:ilvl="1" w:tentative="1">
+        <w:rFonts w:ascii="Symbol" w:hAnsi="Symbol" w:cs="Symbol" w:hint="default"/>
+        <w:sz w:val="20"/>
+      </w:rPr>
+    </w:lvl>
+    <w:lvl w:ilvl="1">
       <w:start w:val="1"/>
       <w:numFmt w:val="bullet"/>
       <w:lvlText w:val="o"/>
@@ -2245,11 +1965,11 @@
         <w:ind w:left="1440" w:hanging="360"/>
       </w:pPr>
       <w:rPr>
-        <w:rFonts w:ascii="Courier New" w:hAnsi="Courier New" w:hint="default"/>
-        <w:sz w:val="20"/>
-      </w:rPr>
-    </w:lvl>
-    <w:lvl w:ilvl="2" w:tentative="1">
+        <w:rFonts w:ascii="Courier New" w:hAnsi="Courier New" w:cs="Courier New" w:hint="default"/>
+        <w:sz w:val="20"/>
+      </w:rPr>
+    </w:lvl>
+    <w:lvl w:ilvl="2">
       <w:start w:val="1"/>
       <w:numFmt w:val="bullet"/>
       <w:lvlText w:val=""/>
@@ -2261,11 +1981,11 @@
         <w:ind w:left="2160" w:hanging="360"/>
       </w:pPr>
       <w:rPr>
-        <w:rFonts w:ascii="Wingdings" w:hAnsi="Wingdings" w:hint="default"/>
-        <w:sz w:val="20"/>
-      </w:rPr>
-    </w:lvl>
-    <w:lvl w:ilvl="3" w:tentative="1">
+        <w:rFonts w:ascii="Wingdings" w:hAnsi="Wingdings" w:cs="Wingdings" w:hint="default"/>
+        <w:sz w:val="20"/>
+      </w:rPr>
+    </w:lvl>
+    <w:lvl w:ilvl="3">
       <w:start w:val="1"/>
       <w:numFmt w:val="bullet"/>
       <w:lvlText w:val=""/>
@@ -2277,11 +1997,11 @@
         <w:ind w:left="2880" w:hanging="360"/>
       </w:pPr>
       <w:rPr>
-        <w:rFonts w:ascii="Wingdings" w:hAnsi="Wingdings" w:hint="default"/>
-        <w:sz w:val="20"/>
-      </w:rPr>
-    </w:lvl>
-    <w:lvl w:ilvl="4" w:tentative="1">
+        <w:rFonts w:ascii="Wingdings" w:hAnsi="Wingdings" w:cs="Wingdings" w:hint="default"/>
+        <w:sz w:val="20"/>
+      </w:rPr>
+    </w:lvl>
+    <w:lvl w:ilvl="4">
       <w:start w:val="1"/>
       <w:numFmt w:val="bullet"/>
       <w:lvlText w:val=""/>
@@ -2293,11 +2013,11 @@
         <w:ind w:left="3600" w:hanging="360"/>
       </w:pPr>
       <w:rPr>
-        <w:rFonts w:ascii="Wingdings" w:hAnsi="Wingdings" w:hint="default"/>
-        <w:sz w:val="20"/>
-      </w:rPr>
-    </w:lvl>
-    <w:lvl w:ilvl="5" w:tentative="1">
+        <w:rFonts w:ascii="Wingdings" w:hAnsi="Wingdings" w:cs="Wingdings" w:hint="default"/>
+        <w:sz w:val="20"/>
+      </w:rPr>
+    </w:lvl>
+    <w:lvl w:ilvl="5">
       <w:start w:val="1"/>
       <w:numFmt w:val="bullet"/>
       <w:lvlText w:val=""/>
@@ -2309,11 +2029,11 @@
         <w:ind w:left="4320" w:hanging="360"/>
       </w:pPr>
       <w:rPr>
-        <w:rFonts w:ascii="Wingdings" w:hAnsi="Wingdings" w:hint="default"/>
-        <w:sz w:val="20"/>
-      </w:rPr>
-    </w:lvl>
-    <w:lvl w:ilvl="6" w:tentative="1">
+        <w:rFonts w:ascii="Wingdings" w:hAnsi="Wingdings" w:cs="Wingdings" w:hint="default"/>
+        <w:sz w:val="20"/>
+      </w:rPr>
+    </w:lvl>
+    <w:lvl w:ilvl="6">
       <w:start w:val="1"/>
       <w:numFmt w:val="bullet"/>
       <w:lvlText w:val=""/>
@@ -2325,11 +2045,11 @@
         <w:ind w:left="5040" w:hanging="360"/>
       </w:pPr>
       <w:rPr>
-        <w:rFonts w:ascii="Wingdings" w:hAnsi="Wingdings" w:hint="default"/>
-        <w:sz w:val="20"/>
-      </w:rPr>
-    </w:lvl>
-    <w:lvl w:ilvl="7" w:tentative="1">
+        <w:rFonts w:ascii="Wingdings" w:hAnsi="Wingdings" w:cs="Wingdings" w:hint="default"/>
+        <w:sz w:val="20"/>
+      </w:rPr>
+    </w:lvl>
+    <w:lvl w:ilvl="7">
       <w:start w:val="1"/>
       <w:numFmt w:val="bullet"/>
       <w:lvlText w:val=""/>
@@ -2341,11 +2061,11 @@
         <w:ind w:left="5760" w:hanging="360"/>
       </w:pPr>
       <w:rPr>
-        <w:rFonts w:ascii="Wingdings" w:hAnsi="Wingdings" w:hint="default"/>
-        <w:sz w:val="20"/>
-      </w:rPr>
-    </w:lvl>
-    <w:lvl w:ilvl="8" w:tentative="1">
+        <w:rFonts w:ascii="Wingdings" w:hAnsi="Wingdings" w:cs="Wingdings" w:hint="default"/>
+        <w:sz w:val="20"/>
+      </w:rPr>
+    </w:lvl>
+    <w:lvl w:ilvl="8">
       <w:start w:val="1"/>
       <w:numFmt w:val="bullet"/>
       <w:lvlText w:val=""/>
@@ -2357,44 +2077,166 @@
         <w:ind w:left="6480" w:hanging="360"/>
       </w:pPr>
       <w:rPr>
-        <w:rFonts w:ascii="Wingdings" w:hAnsi="Wingdings" w:hint="default"/>
+        <w:rFonts w:ascii="Wingdings" w:hAnsi="Wingdings" w:cs="Wingdings" w:hint="default"/>
         <w:sz w:val="20"/>
       </w:rPr>
     </w:lvl>
   </w:abstractNum>
-  <w:num w:numId="1" w16cid:durableId="1306079611">
+  <w:abstractNum w:abstractNumId="9">
+    <w:lvl w:ilvl="0">
+      <w:start w:val="1"/>
+      <w:numFmt w:val="none"/>
+      <w:suff w:val="nothing"/>
+      <w:lvlText w:val=""/>
+      <w:lvlJc w:val="left"/>
+      <w:pPr>
+        <w:tabs>
+          <w:tab w:val="num" w:pos="0"/>
+        </w:tabs>
+        <w:ind w:left="0" w:hanging="0"/>
+      </w:pPr>
+    </w:lvl>
+    <w:lvl w:ilvl="1">
+      <w:start w:val="1"/>
+      <w:numFmt w:val="none"/>
+      <w:suff w:val="nothing"/>
+      <w:lvlText w:val=""/>
+      <w:lvlJc w:val="left"/>
+      <w:pPr>
+        <w:tabs>
+          <w:tab w:val="num" w:pos="0"/>
+        </w:tabs>
+        <w:ind w:left="0" w:hanging="0"/>
+      </w:pPr>
+    </w:lvl>
+    <w:lvl w:ilvl="2">
+      <w:start w:val="1"/>
+      <w:numFmt w:val="none"/>
+      <w:suff w:val="nothing"/>
+      <w:lvlText w:val=""/>
+      <w:lvlJc w:val="left"/>
+      <w:pPr>
+        <w:tabs>
+          <w:tab w:val="num" w:pos="0"/>
+        </w:tabs>
+        <w:ind w:left="0" w:hanging="0"/>
+      </w:pPr>
+    </w:lvl>
+    <w:lvl w:ilvl="3">
+      <w:start w:val="1"/>
+      <w:numFmt w:val="none"/>
+      <w:suff w:val="nothing"/>
+      <w:lvlText w:val=""/>
+      <w:lvlJc w:val="left"/>
+      <w:pPr>
+        <w:tabs>
+          <w:tab w:val="num" w:pos="0"/>
+        </w:tabs>
+        <w:ind w:left="0" w:hanging="0"/>
+      </w:pPr>
+    </w:lvl>
+    <w:lvl w:ilvl="4">
+      <w:start w:val="1"/>
+      <w:numFmt w:val="none"/>
+      <w:suff w:val="nothing"/>
+      <w:lvlText w:val=""/>
+      <w:lvlJc w:val="left"/>
+      <w:pPr>
+        <w:tabs>
+          <w:tab w:val="num" w:pos="0"/>
+        </w:tabs>
+        <w:ind w:left="0" w:hanging="0"/>
+      </w:pPr>
+    </w:lvl>
+    <w:lvl w:ilvl="5">
+      <w:start w:val="1"/>
+      <w:numFmt w:val="none"/>
+      <w:suff w:val="nothing"/>
+      <w:lvlText w:val=""/>
+      <w:lvlJc w:val="left"/>
+      <w:pPr>
+        <w:tabs>
+          <w:tab w:val="num" w:pos="0"/>
+        </w:tabs>
+        <w:ind w:left="0" w:hanging="0"/>
+      </w:pPr>
+    </w:lvl>
+    <w:lvl w:ilvl="6">
+      <w:start w:val="1"/>
+      <w:numFmt w:val="none"/>
+      <w:suff w:val="nothing"/>
+      <w:lvlText w:val=""/>
+      <w:lvlJc w:val="left"/>
+      <w:pPr>
+        <w:tabs>
+          <w:tab w:val="num" w:pos="0"/>
+        </w:tabs>
+        <w:ind w:left="0" w:hanging="0"/>
+      </w:pPr>
+    </w:lvl>
+    <w:lvl w:ilvl="7">
+      <w:start w:val="1"/>
+      <w:numFmt w:val="none"/>
+      <w:suff w:val="nothing"/>
+      <w:lvlText w:val=""/>
+      <w:lvlJc w:val="left"/>
+      <w:pPr>
+        <w:tabs>
+          <w:tab w:val="num" w:pos="0"/>
+        </w:tabs>
+        <w:ind w:left="0" w:hanging="0"/>
+      </w:pPr>
+    </w:lvl>
+    <w:lvl w:ilvl="8">
+      <w:start w:val="1"/>
+      <w:numFmt w:val="none"/>
+      <w:suff w:val="nothing"/>
+      <w:lvlText w:val=""/>
+      <w:lvlJc w:val="left"/>
+      <w:pPr>
+        <w:tabs>
+          <w:tab w:val="num" w:pos="0"/>
+        </w:tabs>
+        <w:ind w:left="0" w:hanging="0"/>
+      </w:pPr>
+    </w:lvl>
+  </w:abstractNum>
+  <w:num w:numId="1">
+    <w:abstractNumId w:val="1"/>
+  </w:num>
+  <w:num w:numId="2">
     <w:abstractNumId w:val="2"/>
   </w:num>
-  <w:num w:numId="2" w16cid:durableId="1161238641">
+  <w:num w:numId="3">
+    <w:abstractNumId w:val="3"/>
+  </w:num>
+  <w:num w:numId="4">
+    <w:abstractNumId w:val="4"/>
+  </w:num>
+  <w:num w:numId="5">
+    <w:abstractNumId w:val="5"/>
+  </w:num>
+  <w:num w:numId="6">
     <w:abstractNumId w:val="6"/>
   </w:num>
-  <w:num w:numId="3" w16cid:durableId="215968789">
-    <w:abstractNumId w:val="5"/>
-  </w:num>
-  <w:num w:numId="4" w16cid:durableId="1687948040">
-    <w:abstractNumId w:val="0"/>
-  </w:num>
-  <w:num w:numId="5" w16cid:durableId="1481774185">
-    <w:abstractNumId w:val="3"/>
-  </w:num>
-  <w:num w:numId="6" w16cid:durableId="715856583">
-    <w:abstractNumId w:val="1"/>
-  </w:num>
-  <w:num w:numId="7" w16cid:durableId="1489593883">
+  <w:num w:numId="7">
     <w:abstractNumId w:val="7"/>
   </w:num>
-  <w:num w:numId="8" w16cid:durableId="1146314672">
-    <w:abstractNumId w:val="4"/>
+  <w:num w:numId="8">
+    <w:abstractNumId w:val="8"/>
+  </w:num>
+  <w:num w:numId="9">
+    <w:abstractNumId w:val="9"/>
   </w:num>
 </w:numbering>
 </file>
 
 <file path=word/styles.xml><?xml version="1.0" encoding="utf-8"?>
-<w:styles xmlns:mc="http://schemas.openxmlformats.org/markup-compatibility/2006" xmlns:r="http://schemas.openxmlformats.org/officeDocument/2006/relationships" xmlns:w="http://schemas.openxmlformats.org/wordprocessingml/2006/main" xmlns:w14="http://schemas.microsoft.com/office/word/2010/wordml" xmlns:w15="http://schemas.microsoft.com/office/word/2012/wordml" xmlns:w16cex="http://schemas.microsoft.com/office/word/2018/wordml/cex" xmlns:w16cid="http://schemas.microsoft.com/office/word/2016/wordml/cid" xmlns:w16="http://schemas.microsoft.com/office/word/2018/wordml" xmlns:w16du="http://schemas.microsoft.com/office/word/2023/wordml/word16du" xmlns:w16sdtdh="http://schemas.microsoft.com/office/word/2020/wordml/sdtdatahash" xmlns:w16se="http://schemas.microsoft.com/office/word/2015/wordml/symex" mc:Ignorable="w14 w15 w16se w16cid w16 w16cex w16sdtdh w16du">
+<w:styles xmlns:w="http://schemas.openxmlformats.org/wordprocessingml/2006/main" xmlns:w14="http://schemas.microsoft.com/office/word/2010/wordml" xmlns:mc="http://schemas.openxmlformats.org/markup-compatibility/2006" mc:Ignorable="w14">
   <w:docDefaults>
     <w:rPrDefault>
       <w:rPr>
-        <w:rFonts w:asciiTheme="minorHAnsi" w:eastAsiaTheme="minorHAnsi" w:hAnsiTheme="minorHAnsi" w:cstheme="minorBidi"/>
+        <w:rFonts w:ascii="Aptos" w:hAnsi="Aptos" w:eastAsia="Aptos" w:cs="" w:asciiTheme="minorHAnsi" w:cstheme="minorBidi" w:eastAsiaTheme="minorHAnsi" w:hAnsiTheme="minorHAnsi"/>
         <w:kern w:val="2"/>
         <w:sz w:val="24"/>
         <w:szCs w:val="24"/>
@@ -2404,21 +2246,21 @@
     </w:rPrDefault>
     <w:pPrDefault>
       <w:pPr>
-        <w:spacing w:after="160" w:line="278" w:lineRule="auto"/>
+        <w:suppressAutoHyphens w:val="true"/>
       </w:pPr>
     </w:pPrDefault>
   </w:docDefaults>
   <w:latentStyles w:defLockedState="0" w:defUIPriority="99" w:defSemiHidden="0" w:defUnhideWhenUsed="0" w:defQFormat="0" w:count="376">
     <w:lsdException w:name="Normal" w:uiPriority="0" w:qFormat="1"/>
     <w:lsdException w:name="heading 1" w:uiPriority="9" w:qFormat="1"/>
-    <w:lsdException w:name="heading 2" w:semiHidden="1" w:uiPriority="9" w:unhideWhenUsed="1" w:qFormat="1"/>
-    <w:lsdException w:name="heading 3" w:semiHidden="1" w:uiPriority="9" w:unhideWhenUsed="1" w:qFormat="1"/>
-    <w:lsdException w:name="heading 4" w:semiHidden="1" w:uiPriority="9" w:unhideWhenUsed="1" w:qFormat="1"/>
-    <w:lsdException w:name="heading 5" w:semiHidden="1" w:uiPriority="9" w:unhideWhenUsed="1" w:qFormat="1"/>
-    <w:lsdException w:name="heading 6" w:semiHidden="1" w:uiPriority="9" w:unhideWhenUsed="1" w:qFormat="1"/>
-    <w:lsdException w:name="heading 7" w:semiHidden="1" w:uiPriority="9" w:unhideWhenUsed="1" w:qFormat="1"/>
-    <w:lsdException w:name="heading 8" w:semiHidden="1" w:uiPriority="9" w:unhideWhenUsed="1" w:qFormat="1"/>
-    <w:lsdException w:name="heading 9" w:semiHidden="1" w:uiPriority="9" w:unhideWhenUsed="1" w:qFormat="1"/>
+    <w:lsdException w:name="heading 2" w:uiPriority="9" w:semiHidden="1" w:unhideWhenUsed="1" w:qFormat="1"/>
+    <w:lsdException w:name="heading 3" w:uiPriority="9" w:semiHidden="1" w:unhideWhenUsed="1" w:qFormat="1"/>
+    <w:lsdException w:name="heading 4" w:uiPriority="9" w:semiHidden="1" w:unhideWhenUsed="1" w:qFormat="1"/>
+    <w:lsdException w:name="heading 5" w:uiPriority="9" w:semiHidden="1" w:unhideWhenUsed="1" w:qFormat="1"/>
+    <w:lsdException w:name="heading 6" w:uiPriority="9" w:semiHidden="1" w:unhideWhenUsed="1" w:qFormat="1"/>
+    <w:lsdException w:name="heading 7" w:uiPriority="9" w:semiHidden="1" w:unhideWhenUsed="1" w:qFormat="1"/>
+    <w:lsdException w:name="heading 8" w:uiPriority="9" w:semiHidden="1" w:unhideWhenUsed="1" w:qFormat="1"/>
+    <w:lsdException w:name="heading 9" w:uiPriority="9" w:semiHidden="1" w:unhideWhenUsed="1" w:qFormat="1"/>
     <w:lsdException w:name="index 1" w:semiHidden="1" w:unhideWhenUsed="1"/>
     <w:lsdException w:name="index 2" w:semiHidden="1" w:unhideWhenUsed="1"/>
     <w:lsdException w:name="index 3" w:semiHidden="1" w:unhideWhenUsed="1"/>
@@ -2428,22 +2270,22 @@
     <w:lsdException w:name="index 7" w:semiHidden="1" w:unhideWhenUsed="1"/>
     <w:lsdException w:name="index 8" w:semiHidden="1" w:unhideWhenUsed="1"/>
     <w:lsdException w:name="index 9" w:semiHidden="1" w:unhideWhenUsed="1"/>
-    <w:lsdException w:name="toc 1" w:semiHidden="1" w:uiPriority="39" w:unhideWhenUsed="1"/>
-    <w:lsdException w:name="toc 2" w:semiHidden="1" w:uiPriority="39" w:unhideWhenUsed="1"/>
-    <w:lsdException w:name="toc 3" w:semiHidden="1" w:uiPriority="39" w:unhideWhenUsed="1"/>
-    <w:lsdException w:name="toc 4" w:semiHidden="1" w:uiPriority="39" w:unhideWhenUsed="1"/>
-    <w:lsdException w:name="toc 5" w:semiHidden="1" w:uiPriority="39" w:unhideWhenUsed="1"/>
-    <w:lsdException w:name="toc 6" w:semiHidden="1" w:uiPriority="39" w:unhideWhenUsed="1"/>
-    <w:lsdException w:name="toc 7" w:semiHidden="1" w:uiPriority="39" w:unhideWhenUsed="1"/>
-    <w:lsdException w:name="toc 8" w:semiHidden="1" w:uiPriority="39" w:unhideWhenUsed="1"/>
-    <w:lsdException w:name="toc 9" w:semiHidden="1" w:uiPriority="39" w:unhideWhenUsed="1"/>
+    <w:lsdException w:name="toc 1" w:uiPriority="39" w:semiHidden="1" w:unhideWhenUsed="1"/>
+    <w:lsdException w:name="toc 2" w:uiPriority="39" w:semiHidden="1" w:unhideWhenUsed="1"/>
+    <w:lsdException w:name="toc 3" w:uiPriority="39" w:semiHidden="1" w:unhideWhenUsed="1"/>
+    <w:lsdException w:name="toc 4" w:uiPriority="39" w:semiHidden="1" w:unhideWhenUsed="1"/>
+    <w:lsdException w:name="toc 5" w:uiPriority="39" w:semiHidden="1" w:unhideWhenUsed="1"/>
+    <w:lsdException w:name="toc 6" w:uiPriority="39" w:semiHidden="1" w:unhideWhenUsed="1"/>
+    <w:lsdException w:name="toc 7" w:uiPriority="39" w:semiHidden="1" w:unhideWhenUsed="1"/>
+    <w:lsdException w:name="toc 8" w:uiPriority="39" w:semiHidden="1" w:unhideWhenUsed="1"/>
+    <w:lsdException w:name="toc 9" w:uiPriority="39" w:semiHidden="1" w:unhideWhenUsed="1"/>
     <w:lsdException w:name="Normal Indent" w:semiHidden="1" w:unhideWhenUsed="1"/>
     <w:lsdException w:name="footnote text" w:semiHidden="1" w:unhideWhenUsed="1"/>
     <w:lsdException w:name="annotation text" w:semiHidden="1" w:unhideWhenUsed="1"/>
     <w:lsdException w:name="header" w:semiHidden="1" w:unhideWhenUsed="1"/>
     <w:lsdException w:name="footer" w:semiHidden="1" w:unhideWhenUsed="1"/>
     <w:lsdException w:name="index heading" w:semiHidden="1" w:unhideWhenUsed="1"/>
-    <w:lsdException w:name="caption" w:semiHidden="1" w:uiPriority="35" w:unhideWhenUsed="1" w:qFormat="1"/>
+    <w:lsdException w:name="caption" w:uiPriority="35" w:semiHidden="1" w:unhideWhenUsed="1" w:qFormat="1"/>
     <w:lsdException w:name="table of figures" w:semiHidden="1" w:unhideWhenUsed="1"/>
     <w:lsdException w:name="envelope address" w:semiHidden="1" w:unhideWhenUsed="1"/>
     <w:lsdException w:name="envelope return" w:semiHidden="1" w:unhideWhenUsed="1"/>
@@ -2474,7 +2316,7 @@
     <w:lsdException w:name="Title" w:uiPriority="10" w:qFormat="1"/>
     <w:lsdException w:name="Closing" w:semiHidden="1" w:unhideWhenUsed="1"/>
     <w:lsdException w:name="Signature" w:semiHidden="1" w:unhideWhenUsed="1"/>
-    <w:lsdException w:name="Default Paragraph Font" w:semiHidden="1" w:uiPriority="1" w:unhideWhenUsed="1"/>
+    <w:lsdException w:name="Default Paragraph Font" w:uiPriority="1" w:semiHidden="1" w:unhideWhenUsed="1"/>
     <w:lsdException w:name="Body Text" w:semiHidden="1" w:unhideWhenUsed="1"/>
     <w:lsdException w:name="Body Text Indent" w:semiHidden="1" w:unhideWhenUsed="1"/>
     <w:lsdException w:name="List Continue" w:semiHidden="1" w:unhideWhenUsed="1"/>
@@ -2674,8 +2516,8 @@
     <w:lsdException w:name="Subtle Reference" w:uiPriority="31" w:qFormat="1"/>
     <w:lsdException w:name="Intense Reference" w:uiPriority="32" w:qFormat="1"/>
     <w:lsdException w:name="Book Title" w:uiPriority="33" w:qFormat="1"/>
-    <w:lsdException w:name="Bibliography" w:semiHidden="1" w:uiPriority="37" w:unhideWhenUsed="1"/>
-    <w:lsdException w:name="TOC Heading" w:semiHidden="1" w:uiPriority="39" w:unhideWhenUsed="1" w:qFormat="1"/>
+    <w:lsdException w:name="Bibliography" w:uiPriority="37" w:semiHidden="1" w:unhideWhenUsed="1"/>
+    <w:lsdException w:name="TOC Heading" w:uiPriority="39" w:semiHidden="1" w:unhideWhenUsed="1" w:qFormat="1"/>
     <w:lsdException w:name="Plain Table 1" w:uiPriority="41"/>
     <w:lsdException w:name="Plain Table 2" w:uiPriority="42"/>
     <w:lsdException w:name="Plain Table 3" w:uiPriority="43"/>
@@ -2786,489 +2628,569 @@
     <w:lsdException w:name="Unresolved Mention" w:semiHidden="1" w:unhideWhenUsed="1"/>
     <w:lsdException w:name="Smart Link" w:semiHidden="1" w:unhideWhenUsed="1"/>
   </w:latentStyles>
-  <w:style w:type="paragraph" w:default="1" w:styleId="a">
+  <w:style w:type="paragraph" w:styleId="Normal" w:default="1">
     <w:name w:val="Normal"/>
     <w:qFormat/>
-  </w:style>
-  <w:style w:type="paragraph" w:styleId="1">
-    <w:name w:val="heading 1"/>
-    <w:basedOn w:val="a"/>
-    <w:next w:val="a"/>
-    <w:link w:val="10"/>
+    <w:pPr>
+      <w:widowControl/>
+      <w:bidi w:val="0"/>
+      <w:spacing w:lineRule="auto" w:line="276" w:before="0" w:after="160"/>
+      <w:jc w:val="left"/>
+    </w:pPr>
+    <w:rPr>
+      <w:rFonts w:ascii="Aptos" w:hAnsi="Aptos" w:eastAsia="Aptos" w:cs="" w:asciiTheme="minorHAnsi" w:cstheme="minorBidi" w:eastAsiaTheme="minorHAnsi" w:hAnsiTheme="minorHAnsi"/>
+      <w:color w:val="auto"/>
+      <w:kern w:val="2"/>
+      <w:sz w:val="24"/>
+      <w:szCs w:val="24"/>
+      <w:lang w:val="ru-RU" w:eastAsia="en-US" w:bidi="ar-SA"/>
+      <w14:ligatures w14:val="standardContextual"/>
+    </w:rPr>
+  </w:style>
+  <w:style w:type="paragraph" w:styleId="Heading1">
+    <w:name w:val="Heading 1"/>
+    <w:basedOn w:val="Normal"/>
+    <w:next w:val="Normal"/>
+    <w:link w:val="1"/>
     <w:uiPriority w:val="9"/>
     <w:qFormat/>
     <w:rsid w:val="00857674"/>
     <w:pPr>
-      <w:keepNext/>
+      <w:keepNext w:val="true"/>
       <w:keepLines/>
       <w:spacing w:before="360" w:after="80"/>
       <w:outlineLvl w:val="0"/>
     </w:pPr>
     <w:rPr>
-      <w:rFonts w:asciiTheme="majorHAnsi" w:eastAsiaTheme="majorEastAsia" w:hAnsiTheme="majorHAnsi" w:cstheme="majorBidi"/>
-      <w:color w:val="0F4761" w:themeColor="accent1" w:themeShade="BF"/>
+      <w:rFonts w:ascii="Aptos Display" w:hAnsi="Aptos Display" w:eastAsia="" w:cs="" w:asciiTheme="majorHAnsi" w:cstheme="majorBidi" w:eastAsiaTheme="majorEastAsia" w:hAnsiTheme="majorHAnsi"/>
+      <w:color w:themeColor="accent1" w:themeShade="bf" w:val="0F4761"/>
       <w:sz w:val="40"/>
       <w:szCs w:val="40"/>
     </w:rPr>
   </w:style>
-  <w:style w:type="paragraph" w:styleId="2">
-    <w:name w:val="heading 2"/>
-    <w:basedOn w:val="a"/>
-    <w:next w:val="a"/>
-    <w:link w:val="20"/>
+  <w:style w:type="paragraph" w:styleId="Heading2">
+    <w:name w:val="Heading 2"/>
+    <w:basedOn w:val="Normal"/>
+    <w:next w:val="Normal"/>
+    <w:link w:val="2"/>
     <w:uiPriority w:val="9"/>
     <w:semiHidden/>
     <w:unhideWhenUsed/>
     <w:qFormat/>
     <w:rsid w:val="00857674"/>
     <w:pPr>
-      <w:keepNext/>
+      <w:keepNext w:val="true"/>
       <w:keepLines/>
       <w:spacing w:before="160" w:after="80"/>
       <w:outlineLvl w:val="1"/>
     </w:pPr>
     <w:rPr>
-      <w:rFonts w:asciiTheme="majorHAnsi" w:eastAsiaTheme="majorEastAsia" w:hAnsiTheme="majorHAnsi" w:cstheme="majorBidi"/>
-      <w:color w:val="0F4761" w:themeColor="accent1" w:themeShade="BF"/>
+      <w:rFonts w:ascii="Aptos Display" w:hAnsi="Aptos Display" w:eastAsia="" w:cs="" w:asciiTheme="majorHAnsi" w:cstheme="majorBidi" w:eastAsiaTheme="majorEastAsia" w:hAnsiTheme="majorHAnsi"/>
+      <w:color w:themeColor="accent1" w:themeShade="bf" w:val="0F4761"/>
       <w:sz w:val="32"/>
       <w:szCs w:val="32"/>
     </w:rPr>
   </w:style>
-  <w:style w:type="paragraph" w:styleId="3">
-    <w:name w:val="heading 3"/>
-    <w:basedOn w:val="a"/>
-    <w:next w:val="a"/>
-    <w:link w:val="30"/>
+  <w:style w:type="paragraph" w:styleId="Heading3">
+    <w:name w:val="Heading 3"/>
+    <w:basedOn w:val="Normal"/>
+    <w:next w:val="Normal"/>
+    <w:link w:val="3"/>
     <w:uiPriority w:val="9"/>
     <w:semiHidden/>
     <w:unhideWhenUsed/>
     <w:qFormat/>
     <w:rsid w:val="00857674"/>
     <w:pPr>
-      <w:keepNext/>
+      <w:keepNext w:val="true"/>
       <w:keepLines/>
       <w:spacing w:before="160" w:after="80"/>
       <w:outlineLvl w:val="2"/>
     </w:pPr>
     <w:rPr>
-      <w:rFonts w:eastAsiaTheme="majorEastAsia" w:cstheme="majorBidi"/>
-      <w:color w:val="0F4761" w:themeColor="accent1" w:themeShade="BF"/>
+      <w:rFonts w:eastAsia="" w:cs="" w:cstheme="majorBidi" w:eastAsiaTheme="majorEastAsia"/>
+      <w:color w:themeColor="accent1" w:themeShade="bf" w:val="0F4761"/>
       <w:sz w:val="28"/>
       <w:szCs w:val="28"/>
     </w:rPr>
   </w:style>
-  <w:style w:type="paragraph" w:styleId="4">
-    <w:name w:val="heading 4"/>
-    <w:basedOn w:val="a"/>
-    <w:next w:val="a"/>
-    <w:link w:val="40"/>
+  <w:style w:type="paragraph" w:styleId="Heading4">
+    <w:name w:val="Heading 4"/>
+    <w:basedOn w:val="Normal"/>
+    <w:next w:val="Normal"/>
+    <w:link w:val="4"/>
     <w:uiPriority w:val="9"/>
     <w:semiHidden/>
     <w:unhideWhenUsed/>
     <w:qFormat/>
     <w:rsid w:val="00857674"/>
     <w:pPr>
-      <w:keepNext/>
+      <w:keepNext w:val="true"/>
       <w:keepLines/>
       <w:spacing w:before="80" w:after="40"/>
       <w:outlineLvl w:val="3"/>
     </w:pPr>
     <w:rPr>
-      <w:rFonts w:eastAsiaTheme="majorEastAsia" w:cstheme="majorBidi"/>
+      <w:rFonts w:eastAsia="" w:cs="" w:cstheme="majorBidi" w:eastAsiaTheme="majorEastAsia"/>
       <w:i/>
       <w:iCs/>
-      <w:color w:val="0F4761" w:themeColor="accent1" w:themeShade="BF"/>
+      <w:color w:themeColor="accent1" w:themeShade="bf" w:val="0F4761"/>
     </w:rPr>
   </w:style>
-  <w:style w:type="paragraph" w:styleId="5">
-    <w:name w:val="heading 5"/>
-    <w:basedOn w:val="a"/>
-    <w:next w:val="a"/>
-    <w:link w:val="50"/>
+  <w:style w:type="paragraph" w:styleId="Heading5">
+    <w:name w:val="Heading 5"/>
+    <w:basedOn w:val="Normal"/>
+    <w:next w:val="Normal"/>
+    <w:link w:val="5"/>
     <w:uiPriority w:val="9"/>
     <w:semiHidden/>
     <w:unhideWhenUsed/>
     <w:qFormat/>
     <w:rsid w:val="00857674"/>
     <w:pPr>
-      <w:keepNext/>
+      <w:keepNext w:val="true"/>
       <w:keepLines/>
       <w:spacing w:before="80" w:after="40"/>
       <w:outlineLvl w:val="4"/>
     </w:pPr>
     <w:rPr>
-      <w:rFonts w:eastAsiaTheme="majorEastAsia" w:cstheme="majorBidi"/>
-      <w:color w:val="0F4761" w:themeColor="accent1" w:themeShade="BF"/>
+      <w:rFonts w:eastAsia="" w:cs="" w:cstheme="majorBidi" w:eastAsiaTheme="majorEastAsia"/>
+      <w:color w:themeColor="accent1" w:themeShade="bf" w:val="0F4761"/>
     </w:rPr>
   </w:style>
-  <w:style w:type="paragraph" w:styleId="6">
-    <w:name w:val="heading 6"/>
-    <w:basedOn w:val="a"/>
-    <w:next w:val="a"/>
-    <w:link w:val="60"/>
+  <w:style w:type="paragraph" w:styleId="Heading6">
+    <w:name w:val="Heading 6"/>
+    <w:basedOn w:val="Normal"/>
+    <w:next w:val="Normal"/>
+    <w:link w:val="6"/>
     <w:uiPriority w:val="9"/>
     <w:semiHidden/>
     <w:unhideWhenUsed/>
     <w:qFormat/>
     <w:rsid w:val="00857674"/>
     <w:pPr>
-      <w:keepNext/>
+      <w:keepNext w:val="true"/>
       <w:keepLines/>
       <w:spacing w:before="40" w:after="0"/>
       <w:outlineLvl w:val="5"/>
     </w:pPr>
     <w:rPr>
-      <w:rFonts w:eastAsiaTheme="majorEastAsia" w:cstheme="majorBidi"/>
+      <w:rFonts w:eastAsia="" w:cs="" w:cstheme="majorBidi" w:eastAsiaTheme="majorEastAsia"/>
       <w:i/>
       <w:iCs/>
-      <w:color w:val="595959" w:themeColor="text1" w:themeTint="A6"/>
+      <w:color w:themeColor="text1" w:themeTint="a6" w:val="595959"/>
     </w:rPr>
   </w:style>
-  <w:style w:type="paragraph" w:styleId="7">
-    <w:name w:val="heading 7"/>
-    <w:basedOn w:val="a"/>
-    <w:next w:val="a"/>
-    <w:link w:val="70"/>
+  <w:style w:type="paragraph" w:styleId="Heading7">
+    <w:name w:val="Heading 7"/>
+    <w:basedOn w:val="Normal"/>
+    <w:next w:val="Normal"/>
+    <w:link w:val="7"/>
     <w:uiPriority w:val="9"/>
     <w:semiHidden/>
     <w:unhideWhenUsed/>
     <w:qFormat/>
     <w:rsid w:val="00857674"/>
     <w:pPr>
-      <w:keepNext/>
+      <w:keepNext w:val="true"/>
       <w:keepLines/>
       <w:spacing w:before="40" w:after="0"/>
       <w:outlineLvl w:val="6"/>
     </w:pPr>
     <w:rPr>
-      <w:rFonts w:eastAsiaTheme="majorEastAsia" w:cstheme="majorBidi"/>
-      <w:color w:val="595959" w:themeColor="text1" w:themeTint="A6"/>
+      <w:rFonts w:eastAsia="" w:cs="" w:cstheme="majorBidi" w:eastAsiaTheme="majorEastAsia"/>
+      <w:color w:themeColor="text1" w:themeTint="a6" w:val="595959"/>
     </w:rPr>
   </w:style>
-  <w:style w:type="paragraph" w:styleId="8">
-    <w:name w:val="heading 8"/>
-    <w:basedOn w:val="a"/>
-    <w:next w:val="a"/>
-    <w:link w:val="80"/>
+  <w:style w:type="paragraph" w:styleId="Heading8">
+    <w:name w:val="Heading 8"/>
+    <w:basedOn w:val="Normal"/>
+    <w:next w:val="Normal"/>
+    <w:link w:val="8"/>
     <w:uiPriority w:val="9"/>
     <w:semiHidden/>
     <w:unhideWhenUsed/>
     <w:qFormat/>
     <w:rsid w:val="00857674"/>
     <w:pPr>
-      <w:keepNext/>
+      <w:keepNext w:val="true"/>
       <w:keepLines/>
-      <w:spacing w:after="0"/>
+      <w:spacing w:before="0" w:after="0"/>
       <w:outlineLvl w:val="7"/>
     </w:pPr>
     <w:rPr>
-      <w:rFonts w:eastAsiaTheme="majorEastAsia" w:cstheme="majorBidi"/>
+      <w:rFonts w:eastAsia="" w:cs="" w:cstheme="majorBidi" w:eastAsiaTheme="majorEastAsia"/>
       <w:i/>
       <w:iCs/>
-      <w:color w:val="272727" w:themeColor="text1" w:themeTint="D8"/>
+      <w:color w:themeColor="text1" w:themeTint="d8" w:val="272727"/>
     </w:rPr>
   </w:style>
-  <w:style w:type="paragraph" w:styleId="9">
-    <w:name w:val="heading 9"/>
-    <w:basedOn w:val="a"/>
-    <w:next w:val="a"/>
-    <w:link w:val="90"/>
+  <w:style w:type="paragraph" w:styleId="Heading9">
+    <w:name w:val="Heading 9"/>
+    <w:basedOn w:val="Normal"/>
+    <w:next w:val="Normal"/>
+    <w:link w:val="9"/>
     <w:uiPriority w:val="9"/>
     <w:semiHidden/>
     <w:unhideWhenUsed/>
     <w:qFormat/>
     <w:rsid w:val="00857674"/>
     <w:pPr>
-      <w:keepNext/>
+      <w:keepNext w:val="true"/>
       <w:keepLines/>
-      <w:spacing w:after="0"/>
+      <w:spacing w:before="0" w:after="0"/>
       <w:outlineLvl w:val="8"/>
     </w:pPr>
     <w:rPr>
-      <w:rFonts w:eastAsiaTheme="majorEastAsia" w:cstheme="majorBidi"/>
-      <w:color w:val="272727" w:themeColor="text1" w:themeTint="D8"/>
+      <w:rFonts w:eastAsia="" w:cs="" w:cstheme="majorBidi" w:eastAsiaTheme="majorEastAsia"/>
+      <w:color w:themeColor="text1" w:themeTint="d8" w:val="272727"/>
     </w:rPr>
   </w:style>
-  <w:style w:type="character" w:default="1" w:styleId="a0">
+  <w:style w:type="character" w:styleId="DefaultParagraphFont" w:default="1">
     <w:name w:val="Default Paragraph Font"/>
     <w:uiPriority w:val="1"/>
     <w:semiHidden/>
     <w:unhideWhenUsed/>
-  </w:style>
-  <w:style w:type="table" w:default="1" w:styleId="a1">
-    <w:name w:val="Normal Table"/>
-    <w:uiPriority w:val="99"/>
-    <w:semiHidden/>
-    <w:unhideWhenUsed/>
-    <w:tblPr>
-      <w:tblInd w:w="0" w:type="dxa"/>
-      <w:tblCellMar>
-        <w:top w:w="0" w:type="dxa"/>
-        <w:left w:w="108" w:type="dxa"/>
-        <w:bottom w:w="0" w:type="dxa"/>
-        <w:right w:w="108" w:type="dxa"/>
-      </w:tblCellMar>
-    </w:tblPr>
-  </w:style>
-  <w:style w:type="numbering" w:default="1" w:styleId="a2">
-    <w:name w:val="No List"/>
-    <w:uiPriority w:val="99"/>
-    <w:semiHidden/>
-    <w:unhideWhenUsed/>
-  </w:style>
-  <w:style w:type="character" w:customStyle="1" w:styleId="10">
+    <w:qFormat/>
+    <w:rPr/>
+  </w:style>
+  <w:style w:type="character" w:styleId="1" w:customStyle="1">
     <w:name w:val="Заголовок 1 Знак"/>
-    <w:basedOn w:val="a0"/>
-    <w:link w:val="1"/>
+    <w:basedOn w:val="DefaultParagraphFont"/>
     <w:uiPriority w:val="9"/>
+    <w:qFormat/>
     <w:rsid w:val="00857674"/>
     <w:rPr>
-      <w:rFonts w:asciiTheme="majorHAnsi" w:eastAsiaTheme="majorEastAsia" w:hAnsiTheme="majorHAnsi" w:cstheme="majorBidi"/>
-      <w:color w:val="0F4761" w:themeColor="accent1" w:themeShade="BF"/>
+      <w:rFonts w:ascii="Aptos Display" w:hAnsi="Aptos Display" w:eastAsia="" w:cs="" w:asciiTheme="majorHAnsi" w:cstheme="majorBidi" w:eastAsiaTheme="majorEastAsia" w:hAnsiTheme="majorHAnsi"/>
+      <w:color w:themeColor="accent1" w:themeShade="bf" w:val="0F4761"/>
       <w:sz w:val="40"/>
       <w:szCs w:val="40"/>
     </w:rPr>
   </w:style>
-  <w:style w:type="character" w:customStyle="1" w:styleId="20">
+  <w:style w:type="character" w:styleId="2" w:customStyle="1">
     <w:name w:val="Заголовок 2 Знак"/>
-    <w:basedOn w:val="a0"/>
-    <w:link w:val="2"/>
+    <w:basedOn w:val="DefaultParagraphFont"/>
     <w:uiPriority w:val="9"/>
     <w:semiHidden/>
+    <w:qFormat/>
     <w:rsid w:val="00857674"/>
     <w:rPr>
-      <w:rFonts w:asciiTheme="majorHAnsi" w:eastAsiaTheme="majorEastAsia" w:hAnsiTheme="majorHAnsi" w:cstheme="majorBidi"/>
-      <w:color w:val="0F4761" w:themeColor="accent1" w:themeShade="BF"/>
+      <w:rFonts w:ascii="Aptos Display" w:hAnsi="Aptos Display" w:eastAsia="" w:cs="" w:asciiTheme="majorHAnsi" w:cstheme="majorBidi" w:eastAsiaTheme="majorEastAsia" w:hAnsiTheme="majorHAnsi"/>
+      <w:color w:themeColor="accent1" w:themeShade="bf" w:val="0F4761"/>
       <w:sz w:val="32"/>
       <w:szCs w:val="32"/>
     </w:rPr>
   </w:style>
-  <w:style w:type="character" w:customStyle="1" w:styleId="30">
+  <w:style w:type="character" w:styleId="3" w:customStyle="1">
     <w:name w:val="Заголовок 3 Знак"/>
-    <w:basedOn w:val="a0"/>
-    <w:link w:val="3"/>
+    <w:basedOn w:val="DefaultParagraphFont"/>
     <w:uiPriority w:val="9"/>
     <w:semiHidden/>
+    <w:qFormat/>
     <w:rsid w:val="00857674"/>
     <w:rPr>
-      <w:rFonts w:eastAsiaTheme="majorEastAsia" w:cstheme="majorBidi"/>
-      <w:color w:val="0F4761" w:themeColor="accent1" w:themeShade="BF"/>
+      <w:rFonts w:eastAsia="" w:cs="" w:cstheme="majorBidi" w:eastAsiaTheme="majorEastAsia"/>
+      <w:color w:themeColor="accent1" w:themeShade="bf" w:val="0F4761"/>
       <w:sz w:val="28"/>
       <w:szCs w:val="28"/>
     </w:rPr>
   </w:style>
-  <w:style w:type="character" w:customStyle="1" w:styleId="40">
+  <w:style w:type="character" w:styleId="4" w:customStyle="1">
     <w:name w:val="Заголовок 4 Знак"/>
-    <w:basedOn w:val="a0"/>
-    <w:link w:val="4"/>
+    <w:basedOn w:val="DefaultParagraphFont"/>
     <w:uiPriority w:val="9"/>
     <w:semiHidden/>
+    <w:qFormat/>
     <w:rsid w:val="00857674"/>
     <w:rPr>
-      <w:rFonts w:eastAsiaTheme="majorEastAsia" w:cstheme="majorBidi"/>
+      <w:rFonts w:eastAsia="" w:cs="" w:cstheme="majorBidi" w:eastAsiaTheme="majorEastAsia"/>
       <w:i/>
       <w:iCs/>
-      <w:color w:val="0F4761" w:themeColor="accent1" w:themeShade="BF"/>
+      <w:color w:themeColor="accent1" w:themeShade="bf" w:val="0F4761"/>
     </w:rPr>
   </w:style>
-  <w:style w:type="character" w:customStyle="1" w:styleId="50">
+  <w:style w:type="character" w:styleId="5" w:customStyle="1">
     <w:name w:val="Заголовок 5 Знак"/>
-    <w:basedOn w:val="a0"/>
-    <w:link w:val="5"/>
+    <w:basedOn w:val="DefaultParagraphFont"/>
     <w:uiPriority w:val="9"/>
     <w:semiHidden/>
+    <w:qFormat/>
     <w:rsid w:val="00857674"/>
     <w:rPr>
-      <w:rFonts w:eastAsiaTheme="majorEastAsia" w:cstheme="majorBidi"/>
-      <w:color w:val="0F4761" w:themeColor="accent1" w:themeShade="BF"/>
+      <w:rFonts w:eastAsia="" w:cs="" w:cstheme="majorBidi" w:eastAsiaTheme="majorEastAsia"/>
+      <w:color w:themeColor="accent1" w:themeShade="bf" w:val="0F4761"/>
     </w:rPr>
   </w:style>
-  <w:style w:type="character" w:customStyle="1" w:styleId="60">
+  <w:style w:type="character" w:styleId="6" w:customStyle="1">
     <w:name w:val="Заголовок 6 Знак"/>
-    <w:basedOn w:val="a0"/>
-    <w:link w:val="6"/>
+    <w:basedOn w:val="DefaultParagraphFont"/>
     <w:uiPriority w:val="9"/>
     <w:semiHidden/>
+    <w:qFormat/>
     <w:rsid w:val="00857674"/>
     <w:rPr>
-      <w:rFonts w:eastAsiaTheme="majorEastAsia" w:cstheme="majorBidi"/>
+      <w:rFonts w:eastAsia="" w:cs="" w:cstheme="majorBidi" w:eastAsiaTheme="majorEastAsia"/>
       <w:i/>
       <w:iCs/>
-      <w:color w:val="595959" w:themeColor="text1" w:themeTint="A6"/>
+      <w:color w:themeColor="text1" w:themeTint="a6" w:val="595959"/>
     </w:rPr>
   </w:style>
-  <w:style w:type="character" w:customStyle="1" w:styleId="70">
+  <w:style w:type="character" w:styleId="7" w:customStyle="1">
     <w:name w:val="Заголовок 7 Знак"/>
-    <w:basedOn w:val="a0"/>
-    <w:link w:val="7"/>
+    <w:basedOn w:val="DefaultParagraphFont"/>
     <w:uiPriority w:val="9"/>
     <w:semiHidden/>
+    <w:qFormat/>
     <w:rsid w:val="00857674"/>
     <w:rPr>
-      <w:rFonts w:eastAsiaTheme="majorEastAsia" w:cstheme="majorBidi"/>
-      <w:color w:val="595959" w:themeColor="text1" w:themeTint="A6"/>
+      <w:rFonts w:eastAsia="" w:cs="" w:cstheme="majorBidi" w:eastAsiaTheme="majorEastAsia"/>
+      <w:color w:themeColor="text1" w:themeTint="a6" w:val="595959"/>
     </w:rPr>
   </w:style>
-  <w:style w:type="character" w:customStyle="1" w:styleId="80">
+  <w:style w:type="character" w:styleId="8" w:customStyle="1">
     <w:name w:val="Заголовок 8 Знак"/>
-    <w:basedOn w:val="a0"/>
-    <w:link w:val="8"/>
+    <w:basedOn w:val="DefaultParagraphFont"/>
     <w:uiPriority w:val="9"/>
     <w:semiHidden/>
+    <w:qFormat/>
     <w:rsid w:val="00857674"/>
     <w:rPr>
-      <w:rFonts w:eastAsiaTheme="majorEastAsia" w:cstheme="majorBidi"/>
+      <w:rFonts w:eastAsia="" w:cs="" w:cstheme="majorBidi" w:eastAsiaTheme="majorEastAsia"/>
       <w:i/>
       <w:iCs/>
-      <w:color w:val="272727" w:themeColor="text1" w:themeTint="D8"/>
+      <w:color w:themeColor="text1" w:themeTint="d8" w:val="272727"/>
     </w:rPr>
   </w:style>
-  <w:style w:type="character" w:customStyle="1" w:styleId="90">
+  <w:style w:type="character" w:styleId="9" w:customStyle="1">
     <w:name w:val="Заголовок 9 Знак"/>
-    <w:basedOn w:val="a0"/>
-    <w:link w:val="9"/>
+    <w:basedOn w:val="DefaultParagraphFont"/>
     <w:uiPriority w:val="9"/>
     <w:semiHidden/>
+    <w:qFormat/>
     <w:rsid w:val="00857674"/>
     <w:rPr>
-      <w:rFonts w:eastAsiaTheme="majorEastAsia" w:cstheme="majorBidi"/>
-      <w:color w:val="272727" w:themeColor="text1" w:themeTint="D8"/>
+      <w:rFonts w:eastAsia="" w:cs="" w:cstheme="majorBidi" w:eastAsiaTheme="majorEastAsia"/>
+      <w:color w:themeColor="text1" w:themeTint="d8" w:val="272727"/>
     </w:rPr>
   </w:style>
-  <w:style w:type="paragraph" w:styleId="a3">
-    <w:name w:val="Title"/>
-    <w:basedOn w:val="a"/>
-    <w:next w:val="a"/>
-    <w:link w:val="a4"/>
+  <w:style w:type="character" w:styleId="Style5" w:customStyle="1">
+    <w:name w:val="Заголовок Знак"/>
+    <w:basedOn w:val="DefaultParagraphFont"/>
     <w:uiPriority w:val="10"/>
     <w:qFormat/>
     <w:rsid w:val="00857674"/>
-    <w:pPr>
-      <w:spacing w:after="80" w:line="240" w:lineRule="auto"/>
-      <w:contextualSpacing/>
-    </w:pPr>
     <w:rPr>
-      <w:rFonts w:asciiTheme="majorHAnsi" w:eastAsiaTheme="majorEastAsia" w:hAnsiTheme="majorHAnsi" w:cstheme="majorBidi"/>
+      <w:rFonts w:ascii="Aptos Display" w:hAnsi="Aptos Display" w:eastAsia="" w:cs="" w:asciiTheme="majorHAnsi" w:cstheme="majorBidi" w:eastAsiaTheme="majorEastAsia" w:hAnsiTheme="majorHAnsi"/>
       <w:spacing w:val="-10"/>
-      <w:kern w:val="28"/>
+      <w:kern w:val="2"/>
       <w:sz w:val="56"/>
       <w:szCs w:val="56"/>
     </w:rPr>
   </w:style>
-  <w:style w:type="character" w:customStyle="1" w:styleId="a4">
-    <w:name w:val="Заголовок Знак"/>
-    <w:basedOn w:val="a0"/>
-    <w:link w:val="a3"/>
-    <w:uiPriority w:val="10"/>
+  <w:style w:type="character" w:styleId="Style6" w:customStyle="1">
+    <w:name w:val="Подзаголовок Знак"/>
+    <w:basedOn w:val="DefaultParagraphFont"/>
+    <w:uiPriority w:val="11"/>
+    <w:qFormat/>
     <w:rsid w:val="00857674"/>
     <w:rPr>
-      <w:rFonts w:asciiTheme="majorHAnsi" w:eastAsiaTheme="majorEastAsia" w:hAnsiTheme="majorHAnsi" w:cstheme="majorBidi"/>
-      <w:spacing w:val="-10"/>
-      <w:kern w:val="28"/>
-      <w:sz w:val="56"/>
-      <w:szCs w:val="56"/>
-    </w:rPr>
-  </w:style>
-  <w:style w:type="paragraph" w:styleId="a5">
-    <w:name w:val="Subtitle"/>
-    <w:basedOn w:val="a"/>
-    <w:next w:val="a"/>
-    <w:link w:val="a6"/>
-    <w:uiPriority w:val="11"/>
-    <w:qFormat/>
-    <w:rsid w:val="00857674"/>
-    <w:pPr>
-      <w:numPr>
-        <w:ilvl w:val="1"/>
-      </w:numPr>
-    </w:pPr>
-    <w:rPr>
-      <w:rFonts w:eastAsiaTheme="majorEastAsia" w:cstheme="majorBidi"/>
-      <w:color w:val="595959" w:themeColor="text1" w:themeTint="A6"/>
+      <w:rFonts w:eastAsia="" w:cs="" w:cstheme="majorBidi" w:eastAsiaTheme="majorEastAsia"/>
+      <w:color w:themeColor="text1" w:themeTint="a6" w:val="595959"/>
       <w:spacing w:val="15"/>
       <w:sz w:val="28"/>
       <w:szCs w:val="28"/>
     </w:rPr>
   </w:style>
-  <w:style w:type="character" w:customStyle="1" w:styleId="a6">
-    <w:name w:val="Подзаголовок Знак"/>
-    <w:basedOn w:val="a0"/>
-    <w:link w:val="a5"/>
-    <w:uiPriority w:val="11"/>
+  <w:style w:type="character" w:styleId="21" w:customStyle="1">
+    <w:name w:val="Цитата 2 Знак"/>
+    <w:basedOn w:val="DefaultParagraphFont"/>
+    <w:link w:val="Quote"/>
+    <w:uiPriority w:val="29"/>
+    <w:qFormat/>
     <w:rsid w:val="00857674"/>
     <w:rPr>
-      <w:rFonts w:eastAsiaTheme="majorEastAsia" w:cstheme="majorBidi"/>
-      <w:color w:val="595959" w:themeColor="text1" w:themeTint="A6"/>
+      <w:i/>
+      <w:iCs/>
+      <w:color w:themeColor="text1" w:themeTint="bf" w:val="404040"/>
+    </w:rPr>
+  </w:style>
+  <w:style w:type="character" w:styleId="IntenseEmphasis">
+    <w:name w:val="Intense Emphasis"/>
+    <w:basedOn w:val="DefaultParagraphFont"/>
+    <w:uiPriority w:val="21"/>
+    <w:qFormat/>
+    <w:rsid w:val="00857674"/>
+    <w:rPr>
+      <w:i/>
+      <w:iCs/>
+      <w:color w:themeColor="accent1" w:themeShade="bf" w:val="0F4761"/>
+    </w:rPr>
+  </w:style>
+  <w:style w:type="character" w:styleId="Style7" w:customStyle="1">
+    <w:name w:val="Выделенная цитата Знак"/>
+    <w:basedOn w:val="DefaultParagraphFont"/>
+    <w:link w:val="IntenseQuote"/>
+    <w:uiPriority w:val="30"/>
+    <w:qFormat/>
+    <w:rsid w:val="00857674"/>
+    <w:rPr>
+      <w:i/>
+      <w:iCs/>
+      <w:color w:themeColor="accent1" w:themeShade="bf" w:val="0F4761"/>
+    </w:rPr>
+  </w:style>
+  <w:style w:type="character" w:styleId="IntenseReference">
+    <w:name w:val="Intense Reference"/>
+    <w:basedOn w:val="DefaultParagraphFont"/>
+    <w:uiPriority w:val="32"/>
+    <w:qFormat/>
+    <w:rsid w:val="00857674"/>
+    <w:rPr>
+      <w:b/>
+      <w:bCs/>
+      <w:smallCaps/>
+      <w:color w:themeColor="accent1" w:themeShade="bf" w:val="0F4761"/>
+      <w:spacing w:val="5"/>
+    </w:rPr>
+  </w:style>
+  <w:style w:type="paragraph" w:styleId="Style8">
+    <w:name w:val="Заголовок"/>
+    <w:basedOn w:val="Normal"/>
+    <w:next w:val="BodyText"/>
+    <w:qFormat/>
+    <w:pPr>
+      <w:keepNext w:val="true"/>
+      <w:spacing w:before="240" w:after="120"/>
+    </w:pPr>
+    <w:rPr>
+      <w:rFonts w:ascii="Liberation Sans" w:hAnsi="Liberation Sans" w:eastAsia="Microsoft YaHei" w:cs="Arial"/>
+      <w:sz w:val="28"/>
+      <w:szCs w:val="28"/>
+    </w:rPr>
+  </w:style>
+  <w:style w:type="paragraph" w:styleId="BodyText">
+    <w:name w:val="Body Text"/>
+    <w:basedOn w:val="Normal"/>
+    <w:pPr>
+      <w:spacing w:lineRule="auto" w:line="276" w:before="0" w:after="140"/>
+    </w:pPr>
+    <w:rPr/>
+  </w:style>
+  <w:style w:type="paragraph" w:styleId="List">
+    <w:name w:val="List"/>
+    <w:basedOn w:val="BodyText"/>
+    <w:pPr/>
+    <w:rPr>
+      <w:rFonts w:cs="Arial"/>
+    </w:rPr>
+  </w:style>
+  <w:style w:type="paragraph" w:styleId="Caption">
+    <w:name w:val="Caption"/>
+    <w:basedOn w:val="Normal"/>
+    <w:qFormat/>
+    <w:pPr>
+      <w:suppressLineNumbers/>
+      <w:spacing w:before="120" w:after="120"/>
+    </w:pPr>
+    <w:rPr>
+      <w:rFonts w:cs="Arial"/>
+      <w:i/>
+      <w:iCs/>
+      <w:sz w:val="24"/>
+      <w:szCs w:val="24"/>
+    </w:rPr>
+  </w:style>
+  <w:style w:type="paragraph" w:styleId="Style9">
+    <w:name w:val="Указатель"/>
+    <w:basedOn w:val="Normal"/>
+    <w:qFormat/>
+    <w:pPr>
+      <w:suppressLineNumbers/>
+    </w:pPr>
+    <w:rPr>
+      <w:rFonts w:cs="Arial"/>
+    </w:rPr>
+  </w:style>
+  <w:style w:type="paragraph" w:styleId="Title">
+    <w:name w:val="Title"/>
+    <w:basedOn w:val="Normal"/>
+    <w:next w:val="Normal"/>
+    <w:link w:val="Style5"/>
+    <w:uiPriority w:val="10"/>
+    <w:qFormat/>
+    <w:rsid w:val="00857674"/>
+    <w:pPr>
+      <w:spacing w:lineRule="auto" w:line="240" w:before="0" w:after="80"/>
+      <w:contextualSpacing/>
+    </w:pPr>
+    <w:rPr>
+      <w:rFonts w:ascii="Aptos Display" w:hAnsi="Aptos Display" w:eastAsia="" w:cs="" w:asciiTheme="majorHAnsi" w:cstheme="majorBidi" w:eastAsiaTheme="majorEastAsia" w:hAnsiTheme="majorHAnsi"/>
+      <w:spacing w:val="-10"/>
+      <w:kern w:val="2"/>
+      <w:sz w:val="56"/>
+      <w:szCs w:val="56"/>
+    </w:rPr>
+  </w:style>
+  <w:style w:type="paragraph" w:styleId="Subtitle">
+    <w:name w:val="Subtitle"/>
+    <w:basedOn w:val="Normal"/>
+    <w:next w:val="Normal"/>
+    <w:link w:val="Style6"/>
+    <w:uiPriority w:val="11"/>
+    <w:qFormat/>
+    <w:rsid w:val="00857674"/>
+    <w:pPr/>
+    <w:rPr>
+      <w:rFonts w:eastAsia="" w:cs="" w:cstheme="majorBidi" w:eastAsiaTheme="majorEastAsia"/>
+      <w:color w:themeColor="text1" w:themeTint="a6" w:val="595959"/>
       <w:spacing w:val="15"/>
       <w:sz w:val="28"/>
       <w:szCs w:val="28"/>
     </w:rPr>
   </w:style>
-  <w:style w:type="paragraph" w:styleId="21">
+  <w:style w:type="paragraph" w:styleId="Quote">
     <w:name w:val="Quote"/>
-    <w:basedOn w:val="a"/>
-    <w:next w:val="a"/>
-    <w:link w:val="22"/>
+    <w:basedOn w:val="Normal"/>
+    <w:next w:val="Normal"/>
+    <w:link w:val="21"/>
     <w:uiPriority w:val="29"/>
     <w:qFormat/>
     <w:rsid w:val="00857674"/>
     <w:pPr>
-      <w:spacing w:before="160"/>
+      <w:spacing w:before="160" w:after="160"/>
       <w:jc w:val="center"/>
     </w:pPr>
     <w:rPr>
       <w:i/>
       <w:iCs/>
-      <w:color w:val="404040" w:themeColor="text1" w:themeTint="BF"/>
+      <w:color w:themeColor="text1" w:themeTint="bf" w:val="404040"/>
     </w:rPr>
   </w:style>
-  <w:style w:type="character" w:customStyle="1" w:styleId="22">
-    <w:name w:val="Цитата 2 Знак"/>
-    <w:basedOn w:val="a0"/>
-    <w:link w:val="21"/>
-    <w:uiPriority w:val="29"/>
-    <w:rsid w:val="00857674"/>
-    <w:rPr>
-      <w:i/>
-      <w:iCs/>
-      <w:color w:val="404040" w:themeColor="text1" w:themeTint="BF"/>
-    </w:rPr>
-  </w:style>
-  <w:style w:type="paragraph" w:styleId="a7">
+  <w:style w:type="paragraph" w:styleId="ListParagraph">
     <w:name w:val="List Paragraph"/>
-    <w:basedOn w:val="a"/>
+    <w:basedOn w:val="Normal"/>
     <w:uiPriority w:val="34"/>
     <w:qFormat/>
     <w:rsid w:val="00857674"/>
     <w:pPr>
+      <w:spacing w:before="0" w:after="160"/>
       <w:ind w:left="720"/>
       <w:contextualSpacing/>
     </w:pPr>
-  </w:style>
-  <w:style w:type="character" w:styleId="a8">
-    <w:name w:val="Intense Emphasis"/>
-    <w:basedOn w:val="a0"/>
-    <w:uiPriority w:val="21"/>
-    <w:qFormat/>
-    <w:rsid w:val="00857674"/>
-    <w:rPr>
-      <w:i/>
-      <w:iCs/>
-      <w:color w:val="0F4761" w:themeColor="accent1" w:themeShade="BF"/>
-    </w:rPr>
-  </w:style>
-  <w:style w:type="paragraph" w:styleId="a9">
+    <w:rPr/>
+  </w:style>
+  <w:style w:type="paragraph" w:styleId="IntenseQuote">
     <w:name w:val="Intense Quote"/>
-    <w:basedOn w:val="a"/>
-    <w:next w:val="a"/>
-    <w:link w:val="aa"/>
+    <w:basedOn w:val="Normal"/>
+    <w:next w:val="Normal"/>
+    <w:link w:val="Style7"/>
     <w:uiPriority w:val="30"/>
     <w:qFormat/>
     <w:rsid w:val="00857674"/>
     <w:pPr>
       <w:pBdr>
-        <w:top w:val="single" w:sz="4" w:space="10" w:color="0F4761" w:themeColor="accent1" w:themeShade="BF"/>
-        <w:bottom w:val="single" w:sz="4" w:space="10" w:color="0F4761" w:themeColor="accent1" w:themeShade="BF"/>
+        <w:top w:val="single" w:sz="4" w:space="10" w:color="0F4761" w:themeColor="accent1" w:themeShade="bf"/>
+        <w:bottom w:val="single" w:sz="4" w:space="10" w:color="0F4761" w:themeColor="accent1" w:themeShade="bf"/>
       </w:pBdr>
       <w:spacing w:before="360" w:after="360"/>
       <w:ind w:left="864" w:right="864"/>
@@ -3277,228 +3199,125 @@
     <w:rPr>
       <w:i/>
       <w:iCs/>
-      <w:color w:val="0F4761" w:themeColor="accent1" w:themeShade="BF"/>
+      <w:color w:themeColor="accent1" w:themeShade="bf" w:val="0F4761"/>
     </w:rPr>
   </w:style>
-  <w:style w:type="character" w:customStyle="1" w:styleId="aa">
-    <w:name w:val="Выделенная цитата Знак"/>
-    <w:basedOn w:val="a0"/>
-    <w:link w:val="a9"/>
-    <w:uiPriority w:val="30"/>
-    <w:rsid w:val="00857674"/>
-    <w:rPr>
-      <w:i/>
-      <w:iCs/>
-      <w:color w:val="0F4761" w:themeColor="accent1" w:themeShade="BF"/>
-    </w:rPr>
-  </w:style>
-  <w:style w:type="character" w:styleId="ab">
-    <w:name w:val="Intense Reference"/>
-    <w:basedOn w:val="a0"/>
-    <w:uiPriority w:val="32"/>
-    <w:qFormat/>
-    <w:rsid w:val="00857674"/>
-    <w:rPr>
-      <w:b/>
-      <w:bCs/>
-      <w:smallCaps/>
-      <w:color w:val="0F4761" w:themeColor="accent1" w:themeShade="BF"/>
-      <w:spacing w:val="5"/>
-    </w:rPr>
+  <w:style w:type="numbering" w:styleId="NoList" w:default="1">
+    <w:name w:val="No List"/>
+    <w:uiPriority w:val="99"/>
+    <w:semiHidden/>
+    <w:unhideWhenUsed/>
+    <w:qFormat/>
+  </w:style>
+  <w:style w:type="table" w:default="1" w:styleId="a1">
+    <w:name w:val="Normal Table"/>
+    <w:uiPriority w:val="99"/>
+    <w:semiHidden/>
+    <w:unhideWhenUsed/>
+    <w:tblPr>
+      <w:tblCellMar>
+        <w:top w:w="0" w:type="dxa"/>
+        <w:left w:w="108" w:type="dxa"/>
+        <w:bottom w:w="0" w:type="dxa"/>
+        <w:right w:w="108" w:type="dxa"/>
+      </w:tblCellMar>
+    </w:tblPr>
   </w:style>
 </w:styles>
 </file>
 
 <file path=word/theme/theme1.xml><?xml version="1.0" encoding="utf-8"?>
-<a:theme xmlns:a="http://schemas.openxmlformats.org/drawingml/2006/main" name="Тема Office">
+<a:theme xmlns:a="http://schemas.openxmlformats.org/drawingml/2006/main" xmlns:r="http://schemas.openxmlformats.org/officeDocument/2006/relationships" name="Тема Office">
   <a:themeElements>
     <a:clrScheme name="Стандартная">
       <a:dk1>
-        <a:sysClr val="windowText" lastClr="000000"/>
+        <a:srgbClr val="000000"/>
       </a:dk1>
       <a:lt1>
-        <a:sysClr val="window" lastClr="FFFFFF"/>
+        <a:srgbClr val="ffffff"/>
       </a:lt1>
       <a:dk2>
-        <a:srgbClr val="0E2841"/>
+        <a:srgbClr val="0e2841"/>
       </a:dk2>
       <a:lt2>
-        <a:srgbClr val="E8E8E8"/>
+        <a:srgbClr val="e8e8e8"/>
       </a:lt2>
       <a:accent1>
         <a:srgbClr val="156082"/>
       </a:accent1>
       <a:accent2>
-        <a:srgbClr val="E97132"/>
+        <a:srgbClr val="e97132"/>
       </a:accent2>
       <a:accent3>
-        <a:srgbClr val="196B24"/>
+        <a:srgbClr val="196b24"/>
       </a:accent3>
       <a:accent4>
-        <a:srgbClr val="0F9ED5"/>
+        <a:srgbClr val="0f9ed5"/>
       </a:accent4>
       <a:accent5>
-        <a:srgbClr val="A02B93"/>
+        <a:srgbClr val="a02b93"/>
       </a:accent5>
       <a:accent6>
-        <a:srgbClr val="4EA72E"/>
+        <a:srgbClr val="4ea72e"/>
       </a:accent6>
       <a:hlink>
         <a:srgbClr val="467886"/>
       </a:hlink>
       <a:folHlink>
-        <a:srgbClr val="96607D"/>
+        <a:srgbClr val="96607d"/>
       </a:folHlink>
     </a:clrScheme>
     <a:fontScheme name="Стандартная">
       <a:majorFont>
-        <a:latin typeface="Aptos Display" panose="02110004020202020204"/>
+        <a:latin typeface="Aptos Display" panose="02110004020202020204" pitchFamily="0" charset="1"/>
         <a:ea typeface=""/>
         <a:cs typeface=""/>
-        <a:font script="Jpan" typeface="游ゴシック Light"/>
-        <a:font script="Hang" typeface="맑은 고딕"/>
-        <a:font script="Hans" typeface="等线 Light"/>
-        <a:font script="Hant" typeface="新細明體"/>
-        <a:font script="Arab" typeface="Times New Roman"/>
-        <a:font script="Hebr" typeface="Times New Roman"/>
-        <a:font script="Thai" typeface="Angsana New"/>
-        <a:font script="Ethi" typeface="Nyala"/>
-        <a:font script="Beng" typeface="Vrinda"/>
-        <a:font script="Gujr" typeface="Shruti"/>
-        <a:font script="Khmr" typeface="MoolBoran"/>
-        <a:font script="Knda" typeface="Tunga"/>
-        <a:font script="Guru" typeface="Raavi"/>
-        <a:font script="Cans" typeface="Euphemia"/>
-        <a:font script="Cher" typeface="Plantagenet Cherokee"/>
-        <a:font script="Yiii" typeface="Microsoft Yi Baiti"/>
-        <a:font script="Tibt" typeface="Microsoft Himalaya"/>
-        <a:font script="Thaa" typeface="MV Boli"/>
-        <a:font script="Deva" typeface="Mangal"/>
-        <a:font script="Telu" typeface="Gautami"/>
-        <a:font script="Taml" typeface="Latha"/>
-        <a:font script="Syrc" typeface="Estrangelo Edessa"/>
-        <a:font script="Orya" typeface="Kalinga"/>
-        <a:font script="Mlym" typeface="Kartika"/>
-        <a:font script="Laoo" typeface="DokChampa"/>
-        <a:font script="Sinh" typeface="Iskoola Pota"/>
-        <a:font script="Mong" typeface="Mongolian Baiti"/>
-        <a:font script="Viet" typeface="Times New Roman"/>
-        <a:font script="Uigh" typeface="Microsoft Uighur"/>
-        <a:font script="Geor" typeface="Sylfaen"/>
-        <a:font script="Armn" typeface="Arial"/>
-        <a:font script="Bugi" typeface="Leelawadee UI"/>
-        <a:font script="Bopo" typeface="Microsoft JhengHei"/>
-        <a:font script="Java" typeface="Javanese Text"/>
-        <a:font script="Lisu" typeface="Segoe UI"/>
-        <a:font script="Mymr" typeface="Myanmar Text"/>
-        <a:font script="Nkoo" typeface="Ebrima"/>
-        <a:font script="Olck" typeface="Nirmala UI"/>
-        <a:font script="Osma" typeface="Ebrima"/>
-        <a:font script="Phag" typeface="Phagspa"/>
-        <a:font script="Syrn" typeface="Estrangelo Edessa"/>
-        <a:font script="Syrj" typeface="Estrangelo Edessa"/>
-        <a:font script="Syre" typeface="Estrangelo Edessa"/>
-        <a:font script="Sora" typeface="Nirmala UI"/>
-        <a:font script="Tale" typeface="Microsoft Tai Le"/>
-        <a:font script="Talu" typeface="Microsoft New Tai Lue"/>
-        <a:font script="Tfng" typeface="Ebrima"/>
       </a:majorFont>
       <a:minorFont>
-        <a:latin typeface="Aptos" panose="02110004020202020204"/>
+        <a:latin typeface="Aptos" panose="02110004020202020204" pitchFamily="0" charset="1"/>
         <a:ea typeface=""/>
         <a:cs typeface=""/>
-        <a:font script="Jpan" typeface="游明朝"/>
-        <a:font script="Hang" typeface="맑은 고딕"/>
-        <a:font script="Hans" typeface="等线"/>
-        <a:font script="Hant" typeface="新細明體"/>
-        <a:font script="Arab" typeface="Arial"/>
-        <a:font script="Hebr" typeface="Arial"/>
-        <a:font script="Thai" typeface="Cordia New"/>
-        <a:font script="Ethi" typeface="Nyala"/>
-        <a:font script="Beng" typeface="Vrinda"/>
-        <a:font script="Gujr" typeface="Shruti"/>
-        <a:font script="Khmr" typeface="DaunPenh"/>
-        <a:font script="Knda" typeface="Tunga"/>
-        <a:font script="Guru" typeface="Raavi"/>
-        <a:font script="Cans" typeface="Euphemia"/>
-        <a:font script="Cher" typeface="Plantagenet Cherokee"/>
-        <a:font script="Yiii" typeface="Microsoft Yi Baiti"/>
-        <a:font script="Tibt" typeface="Microsoft Himalaya"/>
-        <a:font script="Thaa" typeface="MV Boli"/>
-        <a:font script="Deva" typeface="Mangal"/>
-        <a:font script="Telu" typeface="Gautami"/>
-        <a:font script="Taml" typeface="Latha"/>
-        <a:font script="Syrc" typeface="Estrangelo Edessa"/>
-        <a:font script="Orya" typeface="Kalinga"/>
-        <a:font script="Mlym" typeface="Kartika"/>
-        <a:font script="Laoo" typeface="DokChampa"/>
-        <a:font script="Sinh" typeface="Iskoola Pota"/>
-        <a:font script="Mong" typeface="Mongolian Baiti"/>
-        <a:font script="Viet" typeface="Arial"/>
-        <a:font script="Uigh" typeface="Microsoft Uighur"/>
-        <a:font script="Geor" typeface="Sylfaen"/>
-        <a:font script="Armn" typeface="Arial"/>
-        <a:font script="Bugi" typeface="Leelawadee UI"/>
-        <a:font script="Bopo" typeface="Microsoft JhengHei"/>
-        <a:font script="Java" typeface="Javanese Text"/>
-        <a:font script="Lisu" typeface="Segoe UI"/>
-        <a:font script="Mymr" typeface="Myanmar Text"/>
-        <a:font script="Nkoo" typeface="Ebrima"/>
-        <a:font script="Olck" typeface="Nirmala UI"/>
-        <a:font script="Osma" typeface="Ebrima"/>
-        <a:font script="Phag" typeface="Phagspa"/>
-        <a:font script="Syrn" typeface="Estrangelo Edessa"/>
-        <a:font script="Syrj" typeface="Estrangelo Edessa"/>
-        <a:font script="Syre" typeface="Estrangelo Edessa"/>
-        <a:font script="Sora" typeface="Nirmala UI"/>
-        <a:font script="Tale" typeface="Microsoft Tai Le"/>
-        <a:font script="Talu" typeface="Microsoft New Tai Lue"/>
-        <a:font script="Tfng" typeface="Ebrima"/>
       </a:minorFont>
     </a:fontScheme>
-    <a:fmtScheme name="Стандартная">
+    <a:fmtScheme>
       <a:fillStyleLst>
         <a:solidFill>
           <a:schemeClr val="phClr"/>
         </a:solidFill>
-        <a:gradFill rotWithShape="1">
+        <a:gradFill>
           <a:gsLst>
             <a:gs pos="0">
               <a:schemeClr val="phClr">
                 <a:lumMod val="110000"/>
-                <a:satMod val="105000"/>
                 <a:tint val="67000"/>
               </a:schemeClr>
             </a:gs>
             <a:gs pos="50000">
               <a:schemeClr val="phClr">
                 <a:lumMod val="105000"/>
-                <a:satMod val="103000"/>
                 <a:tint val="73000"/>
               </a:schemeClr>
             </a:gs>
             <a:gs pos="100000">
               <a:schemeClr val="phClr">
                 <a:lumMod val="105000"/>
-                <a:satMod val="109000"/>
                 <a:tint val="81000"/>
               </a:schemeClr>
             </a:gs>
           </a:gsLst>
           <a:lin ang="5400000" scaled="0"/>
+          <a:tileRect l="0" t="0" r="0" b="0"/>
         </a:gradFill>
-        <a:gradFill rotWithShape="1">
+        <a:gradFill>
           <a:gsLst>
             <a:gs pos="0">
               <a:schemeClr val="phClr">
-                <a:satMod val="103000"/>
                 <a:lumMod val="102000"/>
                 <a:tint val="94000"/>
               </a:schemeClr>
             </a:gs>
             <a:gs pos="50000">
               <a:schemeClr val="phClr">
-                <a:satMod val="110000"/>
                 <a:lumMod val="100000"/>
                 <a:shade val="100000"/>
               </a:schemeClr>
@@ -3506,33 +3325,24 @@
             <a:gs pos="100000">
               <a:schemeClr val="phClr">
                 <a:lumMod val="99000"/>
-                <a:satMod val="120000"/>
                 <a:shade val="78000"/>
               </a:schemeClr>
             </a:gs>
           </a:gsLst>
           <a:lin ang="5400000" scaled="0"/>
+          <a:tileRect l="0" t="0" r="0" b="0"/>
         </a:gradFill>
       </a:fillStyleLst>
       <a:lnStyleLst>
         <a:ln w="6350" cap="flat" cmpd="sng" algn="ctr">
-          <a:solidFill>
-            <a:schemeClr val="phClr"/>
-          </a:solidFill>
           <a:prstDash val="solid"/>
           <a:miter lim="800000"/>
         </a:ln>
         <a:ln w="12700" cap="flat" cmpd="sng" algn="ctr">
-          <a:solidFill>
-            <a:schemeClr val="phClr"/>
-          </a:solidFill>
           <a:prstDash val="solid"/>
           <a:miter lim="800000"/>
         </a:ln>
         <a:ln w="19050" cap="flat" cmpd="sng" algn="ctr">
-          <a:solidFill>
-            <a:schemeClr val="phClr"/>
-          </a:solidFill>
           <a:prstDash val="solid"/>
           <a:miter lim="800000"/>
         </a:ln>
@@ -3545,13 +3355,7 @@
           <a:effectLst/>
         </a:effectStyle>
         <a:effectStyle>
-          <a:effectLst>
-            <a:outerShdw blurRad="57150" dist="19050" dir="5400000" algn="ctr" rotWithShape="0">
-              <a:srgbClr val="000000">
-                <a:alpha val="63000"/>
-              </a:srgbClr>
-            </a:outerShdw>
-          </a:effectLst>
+          <a:effectLst/>
         </a:effectStyle>
       </a:effectStyleLst>
       <a:bgFillStyleLst>
@@ -3561,15 +3365,13 @@
         <a:solidFill>
           <a:schemeClr val="phClr">
             <a:tint val="95000"/>
-            <a:satMod val="170000"/>
           </a:schemeClr>
         </a:solidFill>
-        <a:gradFill rotWithShape="1">
+        <a:gradFill>
           <a:gsLst>
             <a:gs pos="0">
               <a:schemeClr val="phClr">
                 <a:tint val="93000"/>
-                <a:satMod val="150000"/>
                 <a:shade val="98000"/>
                 <a:lumMod val="102000"/>
               </a:schemeClr>
@@ -3577,7 +3379,6 @@
             <a:gs pos="50000">
               <a:schemeClr val="phClr">
                 <a:tint val="98000"/>
-                <a:satMod val="130000"/>
                 <a:shade val="90000"/>
                 <a:lumMod val="103000"/>
               </a:schemeClr>
@@ -3585,21 +3386,14 @@
             <a:gs pos="100000">
               <a:schemeClr val="phClr">
                 <a:shade val="63000"/>
-                <a:satMod val="120000"/>
               </a:schemeClr>
             </a:gs>
           </a:gsLst>
           <a:lin ang="5400000" scaled="0"/>
+          <a:tileRect l="0" t="0" r="0" b="0"/>
         </a:gradFill>
       </a:bgFillStyleLst>
     </a:fmtScheme>
   </a:themeElements>
-  <a:objectDefaults/>
-  <a:extraClrSchemeLst/>
-  <a:extLst>
-    <a:ext uri="{05A4C25C-085E-4340-85A3-A5531E510DB2}">
-      <thm15:themeFamily xmlns:thm15="http://schemas.microsoft.com/office/thememl/2012/main" name="Office Theme" id="{2E142A2C-CD16-42D6-873A-C26D2A0506FA}" vid="{1BDDFF52-6CD6-40A5-AB3C-68EB2F1E4D0A}"/>
-    </a:ext>
-  </a:extLst>
 </a:theme>
 </file>
--- a/Чек-лист проектирование веб-приложения.docx
+++ b/Чек-лист проектирование веб-приложения.docx
@@ -208,16 +208,19 @@
         <w:pStyle w:val="Normal"/>
         <w:spacing w:lineRule="auto" w:line="360" w:before="0" w:after="0"/>
         <w:rPr>
-          <w:rFonts w:ascii="Times New Roman" w:hAnsi="Times New Roman" w:cs="Times New Roman"/>
+          <w:rFonts w:asciiTheme="minorHAnsi" w:cstheme="minorBidi" w:eastAsiaTheme="minorHAnsi" w:hAnsiTheme="minorHAnsi"/>
+          <w:highlight w:val="none"/>
+          <w:shd w:fill="81D41A" w:val="clear"/>
+          <w14:ligatures w14:val="standardContextual"/>
+        </w:rPr>
+      </w:pPr>
+      <w:r>
+        <w:rPr>
+          <w:rFonts w:cs="Times New Roman" w:ascii="Times New Roman" w:hAnsi="Times New Roman"/>
           <w:b/>
           <w:bCs/>
-        </w:rPr>
-      </w:pPr>
-      <w:r>
-        <w:rPr>
-          <w:rFonts w:cs="Times New Roman" w:ascii="Times New Roman" w:hAnsi="Times New Roman"/>
-          <w:b/>
-          <w:bCs/>
+          <w:shd w:fill="81D41A" w:val="clear"/>
+          <w14:ligatures w14:val="standardContextual"/>
         </w:rPr>
         <w:t>3. Проектирование базы данных</w:t>
       </w:r>
@@ -2633,6 +2636,7 @@
     <w:qFormat/>
     <w:pPr>
       <w:widowControl/>
+      <w:suppressAutoHyphens w:val="true"/>
       <w:bidi w:val="0"/>
       <w:spacing w:lineRule="auto" w:line="276" w:before="0" w:after="160"/>
       <w:jc w:val="left"/>
